--- a/звіти/ТРПЗ_ЛР4_Окаянченко_Давид_Олександрович_ІА-13.docx
+++ b/звіти/ТРПЗ_ЛР4_Окаянченко_Давид_Олександрович_ІА-13.docx
@@ -814,14 +814,7 @@
           <w:rFonts w:ascii="Times New Roman" w:hAnsi="Times New Roman"/>
           <w:sz w:val="32"/>
         </w:rPr>
-        <w:t>Дослідити шаблони «SINGLETON», «ITERATOR», «PROXY», «STATE», «STRATEGY»</w:t>
-      </w:r>
-      <w:r>
-        <w:rPr>
-          <w:rFonts w:ascii="Times New Roman" w:hAnsi="Times New Roman"/>
-          <w:sz w:val="32"/>
-        </w:rPr>
-        <w:t xml:space="preserve"> та навчитися </w:t>
+        <w:t xml:space="preserve">Дослідити шаблони «SINGLETON», «ITERATOR», «PROXY», «STATE», «STRATEGY» та навчитися </w:t>
       </w:r>
       <w:r>
         <w:rPr>
@@ -1289,29 +1282,8 @@
         <w:spacing w:before="170" w:line="259" w:lineRule="auto"/>
         <w:ind w:left="819"/>
       </w:pPr>
-      <w:proofErr w:type="spellStart"/>
-      <w:r>
-        <w:t>Важливі</w:t>
-      </w:r>
-      <w:proofErr w:type="spellEnd"/>
-      <w:r>
-        <w:t xml:space="preserve"> </w:t>
-      </w:r>
-      <w:proofErr w:type="spellStart"/>
-      <w:r>
-        <w:t>аспекти</w:t>
-      </w:r>
-      <w:proofErr w:type="spellEnd"/>
-      <w:r>
-        <w:t xml:space="preserve"> </w:t>
-      </w:r>
-      <w:proofErr w:type="spellStart"/>
-      <w:r>
-        <w:t>шаблонів</w:t>
-      </w:r>
-      <w:proofErr w:type="spellEnd"/>
-      <w:r>
-        <w:t xml:space="preserve"> </w:t>
+      <w:r>
+        <w:t xml:space="preserve">Важливі аспекти шаблонів </w:t>
       </w:r>
       <w:proofErr w:type="spellStart"/>
       <w:r>
@@ -1332,117 +1304,8 @@
         <w:spacing w:line="259" w:lineRule="auto"/>
         <w:ind w:left="1536" w:hanging="357"/>
       </w:pPr>
-      <w:proofErr w:type="spellStart"/>
-      <w:r>
-        <w:t>Полегшення</w:t>
-      </w:r>
-      <w:proofErr w:type="spellEnd"/>
-      <w:r>
-        <w:t xml:space="preserve"> </w:t>
-      </w:r>
-      <w:proofErr w:type="spellStart"/>
-      <w:r>
-        <w:t>розробки</w:t>
-      </w:r>
-      <w:proofErr w:type="spellEnd"/>
-      <w:r>
-        <w:t xml:space="preserve">: Вони </w:t>
-      </w:r>
-      <w:proofErr w:type="spellStart"/>
-      <w:r>
-        <w:t>надають</w:t>
-      </w:r>
-      <w:proofErr w:type="spellEnd"/>
-      <w:r>
-        <w:t xml:space="preserve"> </w:t>
-      </w:r>
-      <w:proofErr w:type="spellStart"/>
-      <w:r>
-        <w:t>структурований</w:t>
-      </w:r>
-      <w:proofErr w:type="spellEnd"/>
-      <w:r>
-        <w:t xml:space="preserve"> </w:t>
-      </w:r>
-      <w:proofErr w:type="spellStart"/>
-      <w:r>
-        <w:t>підхід</w:t>
-      </w:r>
-      <w:proofErr w:type="spellEnd"/>
-      <w:r>
-        <w:t xml:space="preserve"> до </w:t>
-      </w:r>
-      <w:proofErr w:type="spellStart"/>
-      <w:r>
-        <w:t>розв'язання</w:t>
-      </w:r>
-      <w:proofErr w:type="spellEnd"/>
-      <w:r>
-        <w:t xml:space="preserve"> проблем, </w:t>
-      </w:r>
-      <w:proofErr w:type="spellStart"/>
-      <w:r>
-        <w:t>що</w:t>
-      </w:r>
-      <w:proofErr w:type="spellEnd"/>
-      <w:r>
-        <w:t xml:space="preserve"> </w:t>
-      </w:r>
-      <w:proofErr w:type="spellStart"/>
-      <w:r>
-        <w:t>допомагає</w:t>
-      </w:r>
-      <w:proofErr w:type="spellEnd"/>
-      <w:r>
-        <w:t xml:space="preserve"> </w:t>
-      </w:r>
-      <w:proofErr w:type="spellStart"/>
-      <w:r>
-        <w:t>розробникам</w:t>
-      </w:r>
-      <w:proofErr w:type="spellEnd"/>
-      <w:r>
-        <w:t xml:space="preserve"> </w:t>
-      </w:r>
-      <w:proofErr w:type="spellStart"/>
-      <w:r>
-        <w:t>швидше</w:t>
-      </w:r>
-      <w:proofErr w:type="spellEnd"/>
-      <w:r>
-        <w:t xml:space="preserve"> і </w:t>
-      </w:r>
-      <w:proofErr w:type="spellStart"/>
-      <w:r>
-        <w:t>ефективніше</w:t>
-      </w:r>
-      <w:proofErr w:type="spellEnd"/>
-      <w:r>
-        <w:t xml:space="preserve"> </w:t>
-      </w:r>
-      <w:proofErr w:type="spellStart"/>
-      <w:r>
-        <w:t>створювати</w:t>
-      </w:r>
-      <w:proofErr w:type="spellEnd"/>
-      <w:r>
-        <w:t xml:space="preserve"> </w:t>
-      </w:r>
-      <w:proofErr w:type="spellStart"/>
-      <w:r>
-        <w:t>програмне</w:t>
-      </w:r>
-      <w:proofErr w:type="spellEnd"/>
-      <w:r>
-        <w:t xml:space="preserve"> </w:t>
-      </w:r>
-      <w:proofErr w:type="spellStart"/>
-      <w:r>
-        <w:t>забезпечення</w:t>
-      </w:r>
-      <w:proofErr w:type="spellEnd"/>
-      <w:r>
-        <w:t>.</w:t>
+      <w:r>
+        <w:t>Полегшення розробки: Вони надають структурований підхід до розв'язання проблем, що допомагає розробникам швидше і ефективніше створювати програмне забезпечення.</w:t>
       </w:r>
     </w:p>
     <w:p>
@@ -1455,133 +1318,8 @@
         <w:spacing w:line="259" w:lineRule="auto"/>
         <w:ind w:left="1536" w:hanging="357"/>
       </w:pPr>
-      <w:proofErr w:type="spellStart"/>
-      <w:r>
-        <w:t>Підвищення</w:t>
-      </w:r>
-      <w:proofErr w:type="spellEnd"/>
-      <w:r>
-        <w:t xml:space="preserve"> </w:t>
-      </w:r>
-      <w:proofErr w:type="spellStart"/>
-      <w:r>
-        <w:t>якості</w:t>
-      </w:r>
-      <w:proofErr w:type="spellEnd"/>
-      <w:r>
-        <w:t xml:space="preserve">: </w:t>
-      </w:r>
-      <w:proofErr w:type="spellStart"/>
-      <w:r>
-        <w:t>Шаблони</w:t>
-      </w:r>
-      <w:proofErr w:type="spellEnd"/>
-      <w:r>
-        <w:t xml:space="preserve"> </w:t>
-      </w:r>
-      <w:proofErr w:type="spellStart"/>
-      <w:r>
-        <w:t>допомагають</w:t>
-      </w:r>
-      <w:proofErr w:type="spellEnd"/>
-      <w:r>
-        <w:t xml:space="preserve"> </w:t>
-      </w:r>
-      <w:proofErr w:type="spellStart"/>
-      <w:r>
-        <w:t>уникати</w:t>
-      </w:r>
-      <w:proofErr w:type="spellEnd"/>
-      <w:r>
-        <w:t xml:space="preserve"> </w:t>
-      </w:r>
-      <w:proofErr w:type="spellStart"/>
-      <w:r>
-        <w:t>поширених</w:t>
-      </w:r>
-      <w:proofErr w:type="spellEnd"/>
-      <w:r>
-        <w:t xml:space="preserve"> </w:t>
-      </w:r>
-      <w:proofErr w:type="spellStart"/>
-      <w:r>
-        <w:t>помилок</w:t>
-      </w:r>
-      <w:proofErr w:type="spellEnd"/>
-      <w:r>
-        <w:t xml:space="preserve">, </w:t>
-      </w:r>
-      <w:proofErr w:type="spellStart"/>
-      <w:r>
-        <w:t>що</w:t>
-      </w:r>
-      <w:proofErr w:type="spellEnd"/>
-      <w:r>
-        <w:t xml:space="preserve"> </w:t>
-      </w:r>
-      <w:proofErr w:type="spellStart"/>
-      <w:r>
-        <w:t>можуть</w:t>
-      </w:r>
-      <w:proofErr w:type="spellEnd"/>
-      <w:r>
-        <w:t xml:space="preserve"> </w:t>
-      </w:r>
-      <w:proofErr w:type="spellStart"/>
-      <w:r>
-        <w:t>призвести</w:t>
-      </w:r>
-      <w:proofErr w:type="spellEnd"/>
-      <w:r>
-        <w:t xml:space="preserve"> до </w:t>
-      </w:r>
-      <w:proofErr w:type="spellStart"/>
-      <w:r>
-        <w:t>поганої</w:t>
-      </w:r>
-      <w:proofErr w:type="spellEnd"/>
-      <w:r>
-        <w:t xml:space="preserve"> </w:t>
-      </w:r>
-      <w:proofErr w:type="spellStart"/>
-      <w:r>
-        <w:t>продуктивності</w:t>
-      </w:r>
-      <w:proofErr w:type="spellEnd"/>
-      <w:r>
-        <w:t xml:space="preserve"> </w:t>
-      </w:r>
-      <w:proofErr w:type="spellStart"/>
-      <w:r>
-        <w:t>або</w:t>
-      </w:r>
-      <w:proofErr w:type="spellEnd"/>
-      <w:r>
-        <w:t xml:space="preserve"> </w:t>
-      </w:r>
-      <w:proofErr w:type="spellStart"/>
-      <w:r>
-        <w:t>низької</w:t>
-      </w:r>
-      <w:proofErr w:type="spellEnd"/>
-      <w:r>
-        <w:t xml:space="preserve"> </w:t>
-      </w:r>
-      <w:proofErr w:type="spellStart"/>
-      <w:r>
-        <w:t>якості</w:t>
-      </w:r>
-      <w:proofErr w:type="spellEnd"/>
-      <w:r>
-        <w:t xml:space="preserve"> </w:t>
-      </w:r>
-      <w:proofErr w:type="spellStart"/>
-      <w:r>
-        <w:t>програми</w:t>
-      </w:r>
-      <w:proofErr w:type="spellEnd"/>
-      <w:r>
-        <w:t>.</w:t>
+      <w:r>
+        <w:t>Підвищення якості: Шаблони допомагають уникати поширених помилок, що можуть призвести до поганої продуктивності або низької якості програми.</w:t>
       </w:r>
     </w:p>
     <w:p>
@@ -1594,13 +1332,8 @@
         <w:spacing w:line="259" w:lineRule="auto"/>
         <w:ind w:left="1536" w:hanging="357"/>
       </w:pPr>
-      <w:proofErr w:type="spellStart"/>
-      <w:r>
-        <w:t>Підвищення</w:t>
-      </w:r>
-      <w:proofErr w:type="spellEnd"/>
-      <w:r>
-        <w:t xml:space="preserve"> </w:t>
+      <w:r>
+        <w:t xml:space="preserve">Підвищення </w:t>
       </w:r>
       <w:proofErr w:type="spellStart"/>
       <w:r>
@@ -1608,71 +1341,7 @@
       </w:r>
       <w:proofErr w:type="spellEnd"/>
       <w:r>
-        <w:t xml:space="preserve">: Вони </w:t>
-      </w:r>
-      <w:proofErr w:type="spellStart"/>
-      <w:r>
-        <w:t>сприяють</w:t>
-      </w:r>
-      <w:proofErr w:type="spellEnd"/>
-      <w:r>
-        <w:t xml:space="preserve"> </w:t>
-      </w:r>
-      <w:proofErr w:type="spellStart"/>
-      <w:r>
-        <w:t>створенню</w:t>
-      </w:r>
-      <w:proofErr w:type="spellEnd"/>
-      <w:r>
-        <w:t xml:space="preserve"> </w:t>
-      </w:r>
-      <w:proofErr w:type="spellStart"/>
-      <w:r>
-        <w:t>універсальних</w:t>
-      </w:r>
-      <w:proofErr w:type="spellEnd"/>
-      <w:r>
-        <w:t xml:space="preserve"> </w:t>
-      </w:r>
-      <w:proofErr w:type="spellStart"/>
-      <w:r>
-        <w:t>рішень</w:t>
-      </w:r>
-      <w:proofErr w:type="spellEnd"/>
-      <w:r>
-        <w:t xml:space="preserve">, </w:t>
-      </w:r>
-      <w:proofErr w:type="spellStart"/>
-      <w:r>
-        <w:t>які</w:t>
-      </w:r>
-      <w:proofErr w:type="spellEnd"/>
-      <w:r>
-        <w:t xml:space="preserve"> </w:t>
-      </w:r>
-      <w:proofErr w:type="spellStart"/>
-      <w:r>
-        <w:t>можна</w:t>
-      </w:r>
-      <w:proofErr w:type="spellEnd"/>
-      <w:r>
-        <w:t xml:space="preserve"> </w:t>
-      </w:r>
-      <w:proofErr w:type="spellStart"/>
-      <w:r>
-        <w:t>використовувати</w:t>
-      </w:r>
-      <w:proofErr w:type="spellEnd"/>
-      <w:r>
-        <w:t xml:space="preserve"> в </w:t>
-      </w:r>
-      <w:proofErr w:type="spellStart"/>
-      <w:r>
-        <w:t>різних</w:t>
-      </w:r>
-      <w:proofErr w:type="spellEnd"/>
-      <w:r>
-        <w:t xml:space="preserve"> контекстах.</w:t>
+        <w:t>: Вони сприяють створенню універсальних рішень, які можна використовувати в різних контекстах.</w:t>
       </w:r>
     </w:p>
     <w:p>
@@ -1685,69 +1354,8 @@
         <w:spacing w:line="259" w:lineRule="auto"/>
         <w:ind w:left="1536" w:hanging="357"/>
       </w:pPr>
-      <w:proofErr w:type="spellStart"/>
-      <w:r>
-        <w:t>Покращення</w:t>
-      </w:r>
-      <w:proofErr w:type="spellEnd"/>
-      <w:r>
-        <w:t xml:space="preserve"> </w:t>
-      </w:r>
-      <w:proofErr w:type="spellStart"/>
-      <w:r>
-        <w:t>зрозуміння</w:t>
-      </w:r>
-      <w:proofErr w:type="spellEnd"/>
-      <w:r>
-        <w:t xml:space="preserve">: </w:t>
-      </w:r>
-      <w:proofErr w:type="spellStart"/>
-      <w:r>
-        <w:t>Використання</w:t>
-      </w:r>
-      <w:proofErr w:type="spellEnd"/>
-      <w:r>
-        <w:t xml:space="preserve"> </w:t>
-      </w:r>
-      <w:proofErr w:type="spellStart"/>
-      <w:r>
-        <w:t>шаблонів</w:t>
-      </w:r>
-      <w:proofErr w:type="spellEnd"/>
-      <w:r>
-        <w:t xml:space="preserve"> </w:t>
-      </w:r>
-      <w:proofErr w:type="spellStart"/>
-      <w:r>
-        <w:t>полегшує</w:t>
-      </w:r>
-      <w:proofErr w:type="spellEnd"/>
-      <w:r>
-        <w:t xml:space="preserve"> </w:t>
-      </w:r>
-      <w:proofErr w:type="spellStart"/>
-      <w:r>
-        <w:t>іншим</w:t>
-      </w:r>
-      <w:proofErr w:type="spellEnd"/>
-      <w:r>
-        <w:t xml:space="preserve"> </w:t>
-      </w:r>
-      <w:proofErr w:type="spellStart"/>
-      <w:r>
-        <w:t>розробникам</w:t>
-      </w:r>
-      <w:proofErr w:type="spellEnd"/>
-      <w:r>
-        <w:t xml:space="preserve"> </w:t>
-      </w:r>
-      <w:proofErr w:type="spellStart"/>
-      <w:r>
-        <w:t>розуміння</w:t>
-      </w:r>
-      <w:proofErr w:type="spellEnd"/>
-      <w:r>
-        <w:t xml:space="preserve"> коду та сприяє легшій підтримці.</w:t>
+      <w:r>
+        <w:t>Покращення зрозуміння: Використання шаблонів полегшує іншим розробникам розуміння коду та сприяє легшій підтримці.</w:t>
       </w:r>
     </w:p>
     <w:p>
@@ -1772,94 +1380,9 @@
         <w:spacing w:line="259" w:lineRule="auto"/>
         <w:ind w:left="1536" w:hanging="357"/>
       </w:pPr>
-      <w:proofErr w:type="spellStart"/>
       <w:r>
         <w:lastRenderedPageBreak/>
-        <w:t>Спрощення</w:t>
-      </w:r>
-      <w:proofErr w:type="spellEnd"/>
-      <w:r>
-        <w:t xml:space="preserve"> </w:t>
-      </w:r>
-      <w:proofErr w:type="spellStart"/>
-      <w:r>
-        <w:t>спільної</w:t>
-      </w:r>
-      <w:proofErr w:type="spellEnd"/>
-      <w:r>
-        <w:t xml:space="preserve"> </w:t>
-      </w:r>
-      <w:proofErr w:type="spellStart"/>
-      <w:r>
-        <w:t>роботи</w:t>
-      </w:r>
-      <w:proofErr w:type="spellEnd"/>
-      <w:r>
-        <w:t xml:space="preserve">: </w:t>
-      </w:r>
-      <w:proofErr w:type="spellStart"/>
-      <w:r>
-        <w:t>Шаблони</w:t>
-      </w:r>
-      <w:proofErr w:type="spellEnd"/>
-      <w:r>
-        <w:t xml:space="preserve"> </w:t>
-      </w:r>
-      <w:proofErr w:type="spellStart"/>
-      <w:r>
-        <w:t>допомагають</w:t>
-      </w:r>
-      <w:proofErr w:type="spellEnd"/>
-      <w:r>
-        <w:t xml:space="preserve"> командам </w:t>
-      </w:r>
-      <w:proofErr w:type="spellStart"/>
-      <w:r>
-        <w:t>розробників</w:t>
-      </w:r>
-      <w:proofErr w:type="spellEnd"/>
-      <w:r>
-        <w:t xml:space="preserve"> </w:t>
-      </w:r>
-      <w:proofErr w:type="spellStart"/>
-      <w:r>
-        <w:t>працювати</w:t>
-      </w:r>
-      <w:proofErr w:type="spellEnd"/>
-      <w:r>
-        <w:t xml:space="preserve"> </w:t>
-      </w:r>
-      <w:proofErr w:type="spellStart"/>
-      <w:r>
-        <w:t>спільно</w:t>
-      </w:r>
-      <w:proofErr w:type="spellEnd"/>
-      <w:r>
-        <w:t xml:space="preserve">, </w:t>
-      </w:r>
-      <w:proofErr w:type="spellStart"/>
-      <w:r>
-        <w:t>оскільки</w:t>
-      </w:r>
-      <w:proofErr w:type="spellEnd"/>
-      <w:r>
-        <w:t xml:space="preserve"> вони </w:t>
-      </w:r>
-      <w:proofErr w:type="spellStart"/>
-      <w:r>
-        <w:t>знайомі</w:t>
-      </w:r>
-      <w:proofErr w:type="spellEnd"/>
-      <w:r>
-        <w:t xml:space="preserve"> </w:t>
-      </w:r>
-      <w:proofErr w:type="spellStart"/>
-      <w:r>
-        <w:t>із</w:t>
-      </w:r>
-      <w:proofErr w:type="spellEnd"/>
-      <w:r>
-        <w:t xml:space="preserve"> загальними концепціями та підходами.</w:t>
+        <w:t>Спрощення спільної роботи: Шаблони допомагають командам розробників працювати спільно, оскільки вони знайомі із загальними концепціями та підходами.</w:t>
       </w:r>
     </w:p>
     <w:p>
@@ -2150,6 +1673,89 @@
     </w:p>
     <w:p>
       <w:pPr>
+        <w:pStyle w:val="a3"/>
+        <w:spacing w:before="170" w:line="259" w:lineRule="auto"/>
+        <w:ind w:left="819"/>
+      </w:pPr>
+      <w:r>
+        <w:t xml:space="preserve">У </w:t>
+      </w:r>
+      <w:r>
+        <w:t>моєму</w:t>
+      </w:r>
+      <w:r>
+        <w:t xml:space="preserve"> </w:t>
+      </w:r>
+      <w:proofErr w:type="spellStart"/>
+      <w:r>
+        <w:t>проєкті</w:t>
+      </w:r>
+      <w:proofErr w:type="spellEnd"/>
+      <w:r>
+        <w:t xml:space="preserve"> шаблон </w:t>
+      </w:r>
+      <w:proofErr w:type="spellStart"/>
+      <w:r>
+        <w:t>State</w:t>
+      </w:r>
+      <w:proofErr w:type="spellEnd"/>
+      <w:r>
+        <w:t xml:space="preserve"> застосовується для управління станами об'єктів </w:t>
+      </w:r>
+      <w:r>
+        <w:t>файлового менеджеру</w:t>
+      </w:r>
+      <w:r>
+        <w:t xml:space="preserve"> (</w:t>
+      </w:r>
+      <w:proofErr w:type="spellStart"/>
+      <w:r>
+        <w:rPr>
+          <w:lang w:val="en-US"/>
+        </w:rPr>
+        <w:t>FileManager</w:t>
+      </w:r>
+      <w:proofErr w:type="spellEnd"/>
+      <w:r>
+        <w:t xml:space="preserve">). З цим шаблоном </w:t>
+      </w:r>
+      <w:r>
+        <w:rPr>
+          <w:lang w:val="ru-RU"/>
+        </w:rPr>
+        <w:t>ми</w:t>
+      </w:r>
+      <w:r>
+        <w:t xml:space="preserve"> може</w:t>
+      </w:r>
+      <w:proofErr w:type="spellStart"/>
+      <w:r>
+        <w:rPr>
+          <w:lang w:val="ru-RU"/>
+        </w:rPr>
+        <w:t>мо</w:t>
+      </w:r>
+      <w:proofErr w:type="spellEnd"/>
+      <w:r>
+        <w:t xml:space="preserve"> </w:t>
+      </w:r>
+      <w:proofErr w:type="spellStart"/>
+      <w:r>
+        <w:t>динамічно</w:t>
+      </w:r>
+      <w:proofErr w:type="spellEnd"/>
+      <w:r>
+        <w:t xml:space="preserve"> змінювати поведінку об'єкта в залежності від його поточного стану</w:t>
+      </w:r>
+      <w:r>
+        <w:t xml:space="preserve"> (стан копіювання, стан переміщення та стан видалення)</w:t>
+      </w:r>
+      <w:r>
+        <w:t>.</w:t>
+      </w:r>
+    </w:p>
+    <w:p>
+      <w:pPr>
         <w:pStyle w:val="1"/>
       </w:pPr>
       <w:proofErr w:type="spellStart"/>
@@ -2235,6 +1841,24 @@
     </w:p>
     <w:p>
       <w:pPr>
+        <w:pStyle w:val="a3"/>
+        <w:spacing w:before="170" w:line="259" w:lineRule="auto"/>
+        <w:ind w:left="819"/>
+      </w:pPr>
+      <w:r>
+        <w:t>Цей клас використовується для створення головного вікна програми, ініціалізації графічного інтерфейсу користувача (GUI), завантаження файлу FXML для відображення і створення основного вікна оболонки (</w:t>
+      </w:r>
+      <w:proofErr w:type="spellStart"/>
+      <w:r>
+        <w:t>Shell</w:t>
+      </w:r>
+      <w:proofErr w:type="spellEnd"/>
+      <w:r>
+        <w:t>) програми.</w:t>
+      </w:r>
+    </w:p>
+    <w:p>
+      <w:pPr>
         <w:widowControl/>
         <w:shd w:val="clear" w:color="auto" w:fill="2B2B2B"/>
         <w:tabs>
@@ -4201,6 +3825,16 @@
           <w:lang w:eastAsia="ru-RU"/>
         </w:rPr>
         <w:br/>
+      </w:r>
+      <w:r>
+        <w:rPr>
+          <w:rFonts w:ascii="Courier New" w:eastAsia="Times New Roman" w:hAnsi="Courier New" w:cs="Courier New"/>
+          <w:color w:val="CC7832"/>
+          <w:sz w:val="20"/>
+          <w:szCs w:val="20"/>
+          <w:lang w:eastAsia="ru-RU"/>
+        </w:rPr>
+        <w:lastRenderedPageBreak/>
         <w:t xml:space="preserve">        </w:t>
       </w:r>
       <w:proofErr w:type="spellStart"/>
@@ -4309,6 +3943,35 @@
     </w:p>
     <w:p>
       <w:pPr>
+        <w:pStyle w:val="a3"/>
+        <w:spacing w:before="170" w:line="259" w:lineRule="auto"/>
+        <w:ind w:left="819"/>
+      </w:pPr>
+      <w:r>
+        <w:t xml:space="preserve">Цей клас відповідає за обробку подій та взаємодію користувача з оболонкою програми. Він дозволяє користувачеві обирати диск, папку призначення та виконувати операцію копіювання файлів або папок з використанням об'єкта </w:t>
+      </w:r>
+      <w:proofErr w:type="spellStart"/>
+      <w:r>
+        <w:t>FileManager</w:t>
+      </w:r>
+      <w:proofErr w:type="spellEnd"/>
+      <w:r>
+        <w:t xml:space="preserve"> і його поточного стану, який встановлюється на </w:t>
+      </w:r>
+      <w:proofErr w:type="spellStart"/>
+      <w:r>
+        <w:t>CopyState</w:t>
+      </w:r>
+      <w:proofErr w:type="spellEnd"/>
+      <w:r>
+        <w:t xml:space="preserve"> при копіюванні</w:t>
+      </w:r>
+      <w:r>
+        <w:t>.</w:t>
+      </w:r>
+    </w:p>
+    <w:p>
+      <w:pPr>
         <w:pStyle w:val="HTML"/>
         <w:shd w:val="clear" w:color="auto" w:fill="2B2B2B"/>
         <w:rPr>
@@ -4967,7 +4630,6 @@
         <w:rPr>
           <w:color w:val="CC7832"/>
         </w:rPr>
-        <w:lastRenderedPageBreak/>
         <w:t>import</w:t>
       </w:r>
       <w:proofErr w:type="spellEnd"/>
@@ -6526,6 +6188,20 @@
         </w:rPr>
         <w:br/>
         <w:t>}</w:t>
+      </w:r>
+    </w:p>
+    <w:p>
+      <w:pPr>
+        <w:spacing w:before="0" w:after="0"/>
+        <w:rPr>
+          <w:rFonts w:asciiTheme="minorHAnsi" w:eastAsia="Times New Roman" w:hAnsiTheme="minorHAnsi" w:cs="Times New Roman"/>
+          <w:bCs/>
+          <w:sz w:val="32"/>
+          <w:szCs w:val="32"/>
+        </w:rPr>
+      </w:pPr>
+      <w:r>
+        <w:br w:type="page"/>
       </w:r>
     </w:p>
     <w:p>
@@ -6533,6 +6209,7 @@
         <w:pStyle w:val="1"/>
       </w:pPr>
       <w:r>
+        <w:lastRenderedPageBreak/>
         <w:t xml:space="preserve">Клас </w:t>
       </w:r>
       <w:r>
@@ -6547,861 +6224,1642 @@
     </w:p>
     <w:p>
       <w:pPr>
-        <w:pStyle w:val="HTML"/>
+        <w:pStyle w:val="a3"/>
+        <w:spacing w:before="170" w:line="259" w:lineRule="auto"/>
+        <w:ind w:left="819"/>
+      </w:pPr>
+      <w:r>
+        <w:t>Цей клас використовується для моделювання користувачів в програмі. Він зберігає основну інформацію про користувачів, таку як ідентифікатор, ім'я, електронну пошту та пароль, і надає методи для доступу та зміни цих даних.</w:t>
+      </w:r>
+    </w:p>
+    <w:p>
+      <w:pPr>
+        <w:widowControl/>
         <w:shd w:val="clear" w:color="auto" w:fill="2B2B2B"/>
-        <w:rPr>
-          <w:color w:val="A9B7C6"/>
-          <w:lang w:val="en-US"/>
+        <w:tabs>
+          <w:tab w:val="left" w:pos="916"/>
+          <w:tab w:val="left" w:pos="1832"/>
+          <w:tab w:val="left" w:pos="2748"/>
+          <w:tab w:val="left" w:pos="3664"/>
+          <w:tab w:val="left" w:pos="4580"/>
+          <w:tab w:val="left" w:pos="5496"/>
+          <w:tab w:val="left" w:pos="6412"/>
+          <w:tab w:val="left" w:pos="7328"/>
+          <w:tab w:val="left" w:pos="8244"/>
+          <w:tab w:val="left" w:pos="9160"/>
+          <w:tab w:val="left" w:pos="10076"/>
+          <w:tab w:val="left" w:pos="10992"/>
+          <w:tab w:val="left" w:pos="11908"/>
+          <w:tab w:val="left" w:pos="12824"/>
+          <w:tab w:val="left" w:pos="13740"/>
+          <w:tab w:val="left" w:pos="14656"/>
+        </w:tabs>
+        <w:autoSpaceDE/>
+        <w:autoSpaceDN/>
+        <w:spacing w:before="0" w:after="0"/>
+        <w:rPr>
+          <w:rFonts w:ascii="Courier New" w:eastAsia="Times New Roman" w:hAnsi="Courier New" w:cs="Courier New"/>
+          <w:color w:val="A9B7C6"/>
+          <w:sz w:val="20"/>
+          <w:szCs w:val="20"/>
+          <w:lang w:val="en-US" w:eastAsia="ru-RU"/>
         </w:rPr>
       </w:pPr>
-      <w:r>
-        <w:rPr>
-          <w:color w:val="CC7832"/>
-          <w:lang w:val="en-US"/>
+      <w:proofErr w:type="gramStart"/>
+      <w:r>
+        <w:rPr>
+          <w:rFonts w:ascii="Courier New" w:eastAsia="Times New Roman" w:hAnsi="Courier New" w:cs="Courier New"/>
+          <w:color w:val="CC7832"/>
+          <w:sz w:val="20"/>
+          <w:szCs w:val="20"/>
+          <w:lang w:val="en-US" w:eastAsia="ru-RU"/>
         </w:rPr>
         <w:t xml:space="preserve">package </w:t>
       </w:r>
       <w:proofErr w:type="spellStart"/>
       <w:r>
         <w:rPr>
-          <w:color w:val="A9B7C6"/>
-          <w:lang w:val="en-US"/>
+          <w:rFonts w:ascii="Courier New" w:eastAsia="Times New Roman" w:hAnsi="Courier New" w:cs="Courier New"/>
+          <w:color w:val="A9B7C6"/>
+          <w:sz w:val="20"/>
+          <w:szCs w:val="20"/>
+          <w:lang w:val="en-US" w:eastAsia="ru-RU"/>
         </w:rPr>
         <w:t>com.example.shellfx.models</w:t>
       </w:r>
       <w:proofErr w:type="spellEnd"/>
       <w:r>
         <w:rPr>
-          <w:color w:val="CC7832"/>
-          <w:lang w:val="en-US"/>
+          <w:rFonts w:ascii="Courier New" w:eastAsia="Times New Roman" w:hAnsi="Courier New" w:cs="Courier New"/>
+          <w:color w:val="CC7832"/>
+          <w:sz w:val="20"/>
+          <w:szCs w:val="20"/>
+          <w:lang w:val="en-US" w:eastAsia="ru-RU"/>
         </w:rPr>
         <w:t>;</w:t>
       </w:r>
       <w:r>
         <w:rPr>
-          <w:color w:val="CC7832"/>
-          <w:lang w:val="en-US"/>
-        </w:rPr>
-        <w:br/>
-      </w:r>
-      <w:r>
-        <w:rPr>
-          <w:color w:val="CC7832"/>
-          <w:lang w:val="en-US"/>
+          <w:rFonts w:ascii="Courier New" w:eastAsia="Times New Roman" w:hAnsi="Courier New" w:cs="Courier New"/>
+          <w:color w:val="CC7832"/>
+          <w:sz w:val="20"/>
+          <w:szCs w:val="20"/>
+          <w:lang w:val="en-US" w:eastAsia="ru-RU"/>
+        </w:rPr>
+        <w:br/>
+      </w:r>
+      <w:r>
+        <w:rPr>
+          <w:rFonts w:ascii="Courier New" w:eastAsia="Times New Roman" w:hAnsi="Courier New" w:cs="Courier New"/>
+          <w:color w:val="CC7832"/>
+          <w:sz w:val="20"/>
+          <w:szCs w:val="20"/>
+          <w:lang w:val="en-US" w:eastAsia="ru-RU"/>
         </w:rPr>
         <w:br/>
         <w:t xml:space="preserve">public class </w:t>
       </w:r>
       <w:r>
         <w:rPr>
-          <w:color w:val="A9B7C6"/>
-          <w:lang w:val="en-US"/>
+          <w:rFonts w:ascii="Courier New" w:eastAsia="Times New Roman" w:hAnsi="Courier New" w:cs="Courier New"/>
+          <w:color w:val="A9B7C6"/>
+          <w:sz w:val="20"/>
+          <w:szCs w:val="20"/>
+          <w:lang w:val="en-US" w:eastAsia="ru-RU"/>
         </w:rPr>
         <w:t>User {</w:t>
       </w:r>
       <w:r>
         <w:rPr>
-          <w:color w:val="A9B7C6"/>
-          <w:lang w:val="en-US"/>
+          <w:rFonts w:ascii="Courier New" w:eastAsia="Times New Roman" w:hAnsi="Courier New" w:cs="Courier New"/>
+          <w:color w:val="A9B7C6"/>
+          <w:sz w:val="20"/>
+          <w:szCs w:val="20"/>
+          <w:lang w:val="en-US" w:eastAsia="ru-RU"/>
         </w:rPr>
         <w:br/>
         <w:t xml:space="preserve">    </w:t>
       </w:r>
       <w:r>
         <w:rPr>
-          <w:color w:val="CC7832"/>
-          <w:lang w:val="en-US"/>
-        </w:rPr>
-        <w:t xml:space="preserve">private final </w:t>
-      </w:r>
-      <w:proofErr w:type="spellStart"/>
-      <w:r>
-        <w:rPr>
-          <w:color w:val="CC7832"/>
-          <w:lang w:val="en-US"/>
+          <w:rFonts w:ascii="Courier New" w:eastAsia="Times New Roman" w:hAnsi="Courier New" w:cs="Courier New"/>
+          <w:color w:val="CC7832"/>
+          <w:sz w:val="20"/>
+          <w:szCs w:val="20"/>
+          <w:lang w:val="en-US" w:eastAsia="ru-RU"/>
+        </w:rPr>
+        <w:t xml:space="preserve">private </w:t>
+      </w:r>
+      <w:proofErr w:type="spellStart"/>
+      <w:r>
+        <w:rPr>
+          <w:rFonts w:ascii="Courier New" w:eastAsia="Times New Roman" w:hAnsi="Courier New" w:cs="Courier New"/>
+          <w:color w:val="CC7832"/>
+          <w:sz w:val="20"/>
+          <w:szCs w:val="20"/>
+          <w:lang w:val="en-US" w:eastAsia="ru-RU"/>
         </w:rPr>
         <w:t>int</w:t>
       </w:r>
       <w:proofErr w:type="spellEnd"/>
       <w:r>
         <w:rPr>
-          <w:color w:val="CC7832"/>
-          <w:lang w:val="en-US"/>
+          <w:rFonts w:ascii="Courier New" w:eastAsia="Times New Roman" w:hAnsi="Courier New" w:cs="Courier New"/>
+          <w:color w:val="CC7832"/>
+          <w:sz w:val="20"/>
+          <w:szCs w:val="20"/>
+          <w:lang w:val="en-US" w:eastAsia="ru-RU"/>
         </w:rPr>
         <w:t xml:space="preserve"> </w:t>
       </w:r>
       <w:r>
         <w:rPr>
-          <w:color w:val="9876AA"/>
-          <w:lang w:val="en-US"/>
+          <w:rFonts w:ascii="Courier New" w:eastAsia="Times New Roman" w:hAnsi="Courier New" w:cs="Courier New"/>
+          <w:color w:val="A9B7C6"/>
+          <w:sz w:val="20"/>
+          <w:szCs w:val="20"/>
+          <w:lang w:val="en-US" w:eastAsia="ru-RU"/>
         </w:rPr>
         <w:t>id</w:t>
       </w:r>
       <w:r>
         <w:rPr>
-          <w:color w:val="CC7832"/>
-          <w:lang w:val="en-US"/>
+          <w:rFonts w:ascii="Courier New" w:eastAsia="Times New Roman" w:hAnsi="Courier New" w:cs="Courier New"/>
+          <w:color w:val="CC7832"/>
+          <w:sz w:val="20"/>
+          <w:szCs w:val="20"/>
+          <w:lang w:val="en-US" w:eastAsia="ru-RU"/>
         </w:rPr>
         <w:t>;</w:t>
       </w:r>
       <w:r>
         <w:rPr>
-          <w:color w:val="CC7832"/>
-          <w:lang w:val="en-US"/>
-        </w:rPr>
-        <w:br/>
-        <w:t xml:space="preserve">    private final </w:t>
-      </w:r>
-      <w:r>
-        <w:rPr>
-          <w:color w:val="A9B7C6"/>
-          <w:lang w:val="en-US"/>
+          <w:rFonts w:ascii="Courier New" w:eastAsia="Times New Roman" w:hAnsi="Courier New" w:cs="Courier New"/>
+          <w:color w:val="CC7832"/>
+          <w:sz w:val="20"/>
+          <w:szCs w:val="20"/>
+          <w:lang w:val="en-US" w:eastAsia="ru-RU"/>
+        </w:rPr>
+        <w:br/>
+        <w:t xml:space="preserve">    private </w:t>
+      </w:r>
+      <w:r>
+        <w:rPr>
+          <w:rFonts w:ascii="Courier New" w:eastAsia="Times New Roman" w:hAnsi="Courier New" w:cs="Courier New"/>
+          <w:color w:val="A9B7C6"/>
+          <w:sz w:val="20"/>
+          <w:szCs w:val="20"/>
+          <w:lang w:val="en-US" w:eastAsia="ru-RU"/>
+        </w:rPr>
+        <w:t>String name</w:t>
+      </w:r>
+      <w:r>
+        <w:rPr>
+          <w:rFonts w:ascii="Courier New" w:eastAsia="Times New Roman" w:hAnsi="Courier New" w:cs="Courier New"/>
+          <w:color w:val="CC7832"/>
+          <w:sz w:val="20"/>
+          <w:szCs w:val="20"/>
+          <w:lang w:val="en-US" w:eastAsia="ru-RU"/>
+        </w:rPr>
+        <w:t>;</w:t>
+      </w:r>
+      <w:r>
+        <w:rPr>
+          <w:rFonts w:ascii="Courier New" w:eastAsia="Times New Roman" w:hAnsi="Courier New" w:cs="Courier New"/>
+          <w:color w:val="CC7832"/>
+          <w:sz w:val="20"/>
+          <w:szCs w:val="20"/>
+          <w:lang w:val="en-US" w:eastAsia="ru-RU"/>
+        </w:rPr>
+        <w:br/>
+        <w:t xml:space="preserve">    private </w:t>
+      </w:r>
+      <w:r>
+        <w:rPr>
+          <w:rFonts w:ascii="Courier New" w:eastAsia="Times New Roman" w:hAnsi="Courier New" w:cs="Courier New"/>
+          <w:color w:val="A9B7C6"/>
+          <w:sz w:val="20"/>
+          <w:szCs w:val="20"/>
+          <w:lang w:val="en-US" w:eastAsia="ru-RU"/>
+        </w:rPr>
+        <w:t>String email</w:t>
+      </w:r>
+      <w:r>
+        <w:rPr>
+          <w:rFonts w:ascii="Courier New" w:eastAsia="Times New Roman" w:hAnsi="Courier New" w:cs="Courier New"/>
+          <w:color w:val="CC7832"/>
+          <w:sz w:val="20"/>
+          <w:szCs w:val="20"/>
+          <w:lang w:val="en-US" w:eastAsia="ru-RU"/>
+        </w:rPr>
+        <w:t>;</w:t>
+      </w:r>
+      <w:r>
+        <w:rPr>
+          <w:rFonts w:ascii="Courier New" w:eastAsia="Times New Roman" w:hAnsi="Courier New" w:cs="Courier New"/>
+          <w:color w:val="CC7832"/>
+          <w:sz w:val="20"/>
+          <w:szCs w:val="20"/>
+          <w:lang w:val="en-US" w:eastAsia="ru-RU"/>
+        </w:rPr>
+        <w:br/>
+        <w:t xml:space="preserve">    private </w:t>
+      </w:r>
+      <w:r>
+        <w:rPr>
+          <w:rFonts w:ascii="Courier New" w:eastAsia="Times New Roman" w:hAnsi="Courier New" w:cs="Courier New"/>
+          <w:color w:val="A9B7C6"/>
+          <w:sz w:val="20"/>
+          <w:szCs w:val="20"/>
+          <w:lang w:val="en-US" w:eastAsia="ru-RU"/>
+        </w:rPr>
+        <w:t>String password</w:t>
+      </w:r>
+      <w:r>
+        <w:rPr>
+          <w:rFonts w:ascii="Courier New" w:eastAsia="Times New Roman" w:hAnsi="Courier New" w:cs="Courier New"/>
+          <w:color w:val="CC7832"/>
+          <w:sz w:val="20"/>
+          <w:szCs w:val="20"/>
+          <w:lang w:val="en-US" w:eastAsia="ru-RU"/>
+        </w:rPr>
+        <w:t>;</w:t>
+      </w:r>
+      <w:r>
+        <w:rPr>
+          <w:rFonts w:ascii="Courier New" w:eastAsia="Times New Roman" w:hAnsi="Courier New" w:cs="Courier New"/>
+          <w:color w:val="CC7832"/>
+          <w:sz w:val="20"/>
+          <w:szCs w:val="20"/>
+          <w:lang w:val="en-US" w:eastAsia="ru-RU"/>
+        </w:rPr>
+        <w:br/>
+      </w:r>
+      <w:r>
+        <w:rPr>
+          <w:rFonts w:ascii="Courier New" w:eastAsia="Times New Roman" w:hAnsi="Courier New" w:cs="Courier New"/>
+          <w:color w:val="CC7832"/>
+          <w:sz w:val="20"/>
+          <w:szCs w:val="20"/>
+          <w:lang w:val="en-US" w:eastAsia="ru-RU"/>
+        </w:rPr>
+        <w:br/>
+        <w:t xml:space="preserve">    public </w:t>
+      </w:r>
+      <w:r>
+        <w:rPr>
+          <w:rFonts w:ascii="Courier New" w:eastAsia="Times New Roman" w:hAnsi="Courier New" w:cs="Courier New"/>
+          <w:color w:val="A9B7C6"/>
+          <w:sz w:val="20"/>
+          <w:szCs w:val="20"/>
+          <w:lang w:val="en-US" w:eastAsia="ru-RU"/>
+        </w:rPr>
+        <w:t>User(</w:t>
+      </w:r>
+      <w:proofErr w:type="spellStart"/>
+      <w:r>
+        <w:rPr>
+          <w:rFonts w:ascii="Courier New" w:eastAsia="Times New Roman" w:hAnsi="Courier New" w:cs="Courier New"/>
+          <w:color w:val="CC7832"/>
+          <w:sz w:val="20"/>
+          <w:szCs w:val="20"/>
+          <w:lang w:val="en-US" w:eastAsia="ru-RU"/>
+        </w:rPr>
+        <w:t>int</w:t>
+      </w:r>
+      <w:proofErr w:type="spellEnd"/>
+      <w:r>
+        <w:rPr>
+          <w:rFonts w:ascii="Courier New" w:eastAsia="Times New Roman" w:hAnsi="Courier New" w:cs="Courier New"/>
+          <w:color w:val="CC7832"/>
+          <w:sz w:val="20"/>
+          <w:szCs w:val="20"/>
+          <w:lang w:val="en-US" w:eastAsia="ru-RU"/>
+        </w:rPr>
+        <w:t xml:space="preserve"> </w:t>
+      </w:r>
+      <w:r>
+        <w:rPr>
+          <w:rFonts w:ascii="Courier New" w:eastAsia="Times New Roman" w:hAnsi="Courier New" w:cs="Courier New"/>
+          <w:color w:val="A9B7C6"/>
+          <w:sz w:val="20"/>
+          <w:szCs w:val="20"/>
+          <w:lang w:val="en-US" w:eastAsia="ru-RU"/>
+        </w:rPr>
+        <w:t>id</w:t>
+      </w:r>
+      <w:r>
+        <w:rPr>
+          <w:rFonts w:ascii="Courier New" w:eastAsia="Times New Roman" w:hAnsi="Courier New" w:cs="Courier New"/>
+          <w:color w:val="CC7832"/>
+          <w:sz w:val="20"/>
+          <w:szCs w:val="20"/>
+          <w:lang w:val="en-US" w:eastAsia="ru-RU"/>
+        </w:rPr>
+        <w:t xml:space="preserve">, </w:t>
+      </w:r>
+      <w:r>
+        <w:rPr>
+          <w:rFonts w:ascii="Courier New" w:eastAsia="Times New Roman" w:hAnsi="Courier New" w:cs="Courier New"/>
+          <w:color w:val="A9B7C6"/>
+          <w:sz w:val="20"/>
+          <w:szCs w:val="20"/>
+          <w:lang w:val="en-US" w:eastAsia="ru-RU"/>
+        </w:rPr>
+        <w:t>String name</w:t>
+      </w:r>
+      <w:r>
+        <w:rPr>
+          <w:rFonts w:ascii="Courier New" w:eastAsia="Times New Roman" w:hAnsi="Courier New" w:cs="Courier New"/>
+          <w:color w:val="CC7832"/>
+          <w:sz w:val="20"/>
+          <w:szCs w:val="20"/>
+          <w:lang w:val="en-US" w:eastAsia="ru-RU"/>
+        </w:rPr>
+        <w:t xml:space="preserve">, </w:t>
+      </w:r>
+      <w:r>
+        <w:rPr>
+          <w:rFonts w:ascii="Courier New" w:eastAsia="Times New Roman" w:hAnsi="Courier New" w:cs="Courier New"/>
+          <w:color w:val="A9B7C6"/>
+          <w:sz w:val="20"/>
+          <w:szCs w:val="20"/>
+          <w:lang w:val="en-US" w:eastAsia="ru-RU"/>
+        </w:rPr>
+        <w:t>String email</w:t>
+      </w:r>
+      <w:r>
+        <w:rPr>
+          <w:rFonts w:ascii="Courier New" w:eastAsia="Times New Roman" w:hAnsi="Courier New" w:cs="Courier New"/>
+          <w:color w:val="CC7832"/>
+          <w:sz w:val="20"/>
+          <w:szCs w:val="20"/>
+          <w:lang w:val="en-US" w:eastAsia="ru-RU"/>
+        </w:rPr>
+        <w:t xml:space="preserve">, </w:t>
+      </w:r>
+      <w:r>
+        <w:rPr>
+          <w:rFonts w:ascii="Courier New" w:eastAsia="Times New Roman" w:hAnsi="Courier New" w:cs="Courier New"/>
+          <w:color w:val="A9B7C6"/>
+          <w:sz w:val="20"/>
+          <w:szCs w:val="20"/>
+          <w:lang w:val="en-US" w:eastAsia="ru-RU"/>
+        </w:rPr>
+        <w:t>String password) {</w:t>
+      </w:r>
+      <w:r>
+        <w:rPr>
+          <w:rFonts w:ascii="Courier New" w:eastAsia="Times New Roman" w:hAnsi="Courier New" w:cs="Courier New"/>
+          <w:color w:val="A9B7C6"/>
+          <w:sz w:val="20"/>
+          <w:szCs w:val="20"/>
+          <w:lang w:val="en-US" w:eastAsia="ru-RU"/>
+        </w:rPr>
+        <w:br/>
+        <w:t xml:space="preserve">        </w:t>
+      </w:r>
+      <w:r>
+        <w:rPr>
+          <w:rFonts w:ascii="Courier New" w:eastAsia="Times New Roman" w:hAnsi="Courier New" w:cs="Courier New"/>
+          <w:color w:val="CC7832"/>
+          <w:sz w:val="20"/>
+          <w:szCs w:val="20"/>
+          <w:lang w:val="en-US" w:eastAsia="ru-RU"/>
+        </w:rPr>
+        <w:t>this</w:t>
+      </w:r>
+      <w:r>
+        <w:rPr>
+          <w:rFonts w:ascii="Courier New" w:eastAsia="Times New Roman" w:hAnsi="Courier New" w:cs="Courier New"/>
+          <w:color w:val="A9B7C6"/>
+          <w:sz w:val="20"/>
+          <w:szCs w:val="20"/>
+          <w:lang w:val="en-US" w:eastAsia="ru-RU"/>
+        </w:rPr>
+        <w:t>.id = id</w:t>
+      </w:r>
+      <w:r>
+        <w:rPr>
+          <w:rFonts w:ascii="Courier New" w:eastAsia="Times New Roman" w:hAnsi="Courier New" w:cs="Courier New"/>
+          <w:color w:val="CC7832"/>
+          <w:sz w:val="20"/>
+          <w:szCs w:val="20"/>
+          <w:lang w:val="en-US" w:eastAsia="ru-RU"/>
+        </w:rPr>
+        <w:t>;</w:t>
+      </w:r>
+      <w:r>
+        <w:rPr>
+          <w:rFonts w:ascii="Courier New" w:eastAsia="Times New Roman" w:hAnsi="Courier New" w:cs="Courier New"/>
+          <w:color w:val="CC7832"/>
+          <w:sz w:val="20"/>
+          <w:szCs w:val="20"/>
+          <w:lang w:val="en-US" w:eastAsia="ru-RU"/>
+        </w:rPr>
+        <w:br/>
+        <w:t xml:space="preserve">        this</w:t>
+      </w:r>
+      <w:r>
+        <w:rPr>
+          <w:rFonts w:ascii="Courier New" w:eastAsia="Times New Roman" w:hAnsi="Courier New" w:cs="Courier New"/>
+          <w:color w:val="A9B7C6"/>
+          <w:sz w:val="20"/>
+          <w:szCs w:val="20"/>
+          <w:lang w:val="en-US" w:eastAsia="ru-RU"/>
+        </w:rPr>
+        <w:t>.name = name</w:t>
+      </w:r>
+      <w:r>
+        <w:rPr>
+          <w:rFonts w:ascii="Courier New" w:eastAsia="Times New Roman" w:hAnsi="Courier New" w:cs="Courier New"/>
+          <w:color w:val="CC7832"/>
+          <w:sz w:val="20"/>
+          <w:szCs w:val="20"/>
+          <w:lang w:val="en-US" w:eastAsia="ru-RU"/>
+        </w:rPr>
+        <w:t>;</w:t>
+      </w:r>
+      <w:r>
+        <w:rPr>
+          <w:rFonts w:ascii="Courier New" w:eastAsia="Times New Roman" w:hAnsi="Courier New" w:cs="Courier New"/>
+          <w:color w:val="CC7832"/>
+          <w:sz w:val="20"/>
+          <w:szCs w:val="20"/>
+          <w:lang w:val="en-US" w:eastAsia="ru-RU"/>
+        </w:rPr>
+        <w:br/>
+        <w:t xml:space="preserve">        </w:t>
+      </w:r>
+      <w:proofErr w:type="spellStart"/>
+      <w:r>
+        <w:rPr>
+          <w:rFonts w:ascii="Courier New" w:eastAsia="Times New Roman" w:hAnsi="Courier New" w:cs="Courier New"/>
+          <w:color w:val="CC7832"/>
+          <w:sz w:val="20"/>
+          <w:szCs w:val="20"/>
+          <w:lang w:val="en-US" w:eastAsia="ru-RU"/>
+        </w:rPr>
+        <w:t>this</w:t>
+      </w:r>
+      <w:r>
+        <w:rPr>
+          <w:rFonts w:ascii="Courier New" w:eastAsia="Times New Roman" w:hAnsi="Courier New" w:cs="Courier New"/>
+          <w:color w:val="A9B7C6"/>
+          <w:sz w:val="20"/>
+          <w:szCs w:val="20"/>
+          <w:lang w:val="en-US" w:eastAsia="ru-RU"/>
+        </w:rPr>
+        <w:t>.email</w:t>
+      </w:r>
+      <w:proofErr w:type="spellEnd"/>
+      <w:r>
+        <w:rPr>
+          <w:rFonts w:ascii="Courier New" w:eastAsia="Times New Roman" w:hAnsi="Courier New" w:cs="Courier New"/>
+          <w:color w:val="A9B7C6"/>
+          <w:sz w:val="20"/>
+          <w:szCs w:val="20"/>
+          <w:lang w:val="en-US" w:eastAsia="ru-RU"/>
+        </w:rPr>
+        <w:t xml:space="preserve"> = email</w:t>
+      </w:r>
+      <w:r>
+        <w:rPr>
+          <w:rFonts w:ascii="Courier New" w:eastAsia="Times New Roman" w:hAnsi="Courier New" w:cs="Courier New"/>
+          <w:color w:val="CC7832"/>
+          <w:sz w:val="20"/>
+          <w:szCs w:val="20"/>
+          <w:lang w:val="en-US" w:eastAsia="ru-RU"/>
+        </w:rPr>
+        <w:t>;</w:t>
+      </w:r>
+      <w:r>
+        <w:rPr>
+          <w:rFonts w:ascii="Courier New" w:eastAsia="Times New Roman" w:hAnsi="Courier New" w:cs="Courier New"/>
+          <w:color w:val="CC7832"/>
+          <w:sz w:val="20"/>
+          <w:szCs w:val="20"/>
+          <w:lang w:val="en-US" w:eastAsia="ru-RU"/>
+        </w:rPr>
+        <w:br/>
+        <w:t xml:space="preserve">        </w:t>
+      </w:r>
+      <w:proofErr w:type="spellStart"/>
+      <w:r>
+        <w:rPr>
+          <w:rFonts w:ascii="Courier New" w:eastAsia="Times New Roman" w:hAnsi="Courier New" w:cs="Courier New"/>
+          <w:color w:val="CC7832"/>
+          <w:sz w:val="20"/>
+          <w:szCs w:val="20"/>
+          <w:lang w:val="en-US" w:eastAsia="ru-RU"/>
+        </w:rPr>
+        <w:t>this</w:t>
+      </w:r>
+      <w:r>
+        <w:rPr>
+          <w:rFonts w:ascii="Courier New" w:eastAsia="Times New Roman" w:hAnsi="Courier New" w:cs="Courier New"/>
+          <w:color w:val="A9B7C6"/>
+          <w:sz w:val="20"/>
+          <w:szCs w:val="20"/>
+          <w:lang w:val="en-US" w:eastAsia="ru-RU"/>
+        </w:rPr>
+        <w:t>.password</w:t>
+      </w:r>
+      <w:proofErr w:type="spellEnd"/>
+      <w:r>
+        <w:rPr>
+          <w:rFonts w:ascii="Courier New" w:eastAsia="Times New Roman" w:hAnsi="Courier New" w:cs="Courier New"/>
+          <w:color w:val="A9B7C6"/>
+          <w:sz w:val="20"/>
+          <w:szCs w:val="20"/>
+          <w:lang w:val="en-US" w:eastAsia="ru-RU"/>
+        </w:rPr>
+        <w:t xml:space="preserve"> = password</w:t>
+      </w:r>
+      <w:r>
+        <w:rPr>
+          <w:rFonts w:ascii="Courier New" w:eastAsia="Times New Roman" w:hAnsi="Courier New" w:cs="Courier New"/>
+          <w:color w:val="CC7832"/>
+          <w:sz w:val="20"/>
+          <w:szCs w:val="20"/>
+          <w:lang w:val="en-US" w:eastAsia="ru-RU"/>
+        </w:rPr>
+        <w:t>;</w:t>
+      </w:r>
+      <w:r>
+        <w:rPr>
+          <w:rFonts w:ascii="Courier New" w:eastAsia="Times New Roman" w:hAnsi="Courier New" w:cs="Courier New"/>
+          <w:color w:val="CC7832"/>
+          <w:sz w:val="20"/>
+          <w:szCs w:val="20"/>
+          <w:lang w:val="en-US" w:eastAsia="ru-RU"/>
+        </w:rPr>
+        <w:br/>
+        <w:t xml:space="preserve">    </w:t>
+      </w:r>
+      <w:r>
+        <w:rPr>
+          <w:rFonts w:ascii="Courier New" w:eastAsia="Times New Roman" w:hAnsi="Courier New" w:cs="Courier New"/>
+          <w:color w:val="A9B7C6"/>
+          <w:sz w:val="20"/>
+          <w:szCs w:val="20"/>
+          <w:lang w:val="en-US" w:eastAsia="ru-RU"/>
+        </w:rPr>
+        <w:t>}</w:t>
+      </w:r>
+      <w:r>
+        <w:rPr>
+          <w:rFonts w:ascii="Courier New" w:eastAsia="Times New Roman" w:hAnsi="Courier New" w:cs="Courier New"/>
+          <w:color w:val="A9B7C6"/>
+          <w:sz w:val="20"/>
+          <w:szCs w:val="20"/>
+          <w:lang w:val="en-US" w:eastAsia="ru-RU"/>
+        </w:rPr>
+        <w:br/>
+      </w:r>
+      <w:r>
+        <w:rPr>
+          <w:rFonts w:ascii="Courier New" w:eastAsia="Times New Roman" w:hAnsi="Courier New" w:cs="Courier New"/>
+          <w:color w:val="A9B7C6"/>
+          <w:sz w:val="20"/>
+          <w:szCs w:val="20"/>
+          <w:lang w:val="en-US" w:eastAsia="ru-RU"/>
+        </w:rPr>
+        <w:br/>
+        <w:t xml:space="preserve">    </w:t>
+      </w:r>
+      <w:r>
+        <w:rPr>
+          <w:rFonts w:ascii="Courier New" w:eastAsia="Times New Roman" w:hAnsi="Courier New" w:cs="Courier New"/>
+          <w:color w:val="CC7832"/>
+          <w:sz w:val="20"/>
+          <w:szCs w:val="20"/>
+          <w:lang w:val="en-US" w:eastAsia="ru-RU"/>
+        </w:rPr>
+        <w:t xml:space="preserve">public </w:t>
+      </w:r>
+      <w:proofErr w:type="spellStart"/>
+      <w:r>
+        <w:rPr>
+          <w:rFonts w:ascii="Courier New" w:eastAsia="Times New Roman" w:hAnsi="Courier New" w:cs="Courier New"/>
+          <w:color w:val="CC7832"/>
+          <w:sz w:val="20"/>
+          <w:szCs w:val="20"/>
+          <w:lang w:val="en-US" w:eastAsia="ru-RU"/>
+        </w:rPr>
+        <w:t>int</w:t>
+      </w:r>
+      <w:proofErr w:type="spellEnd"/>
+      <w:r>
+        <w:rPr>
+          <w:rFonts w:ascii="Courier New" w:eastAsia="Times New Roman" w:hAnsi="Courier New" w:cs="Courier New"/>
+          <w:color w:val="CC7832"/>
+          <w:sz w:val="20"/>
+          <w:szCs w:val="20"/>
+          <w:lang w:val="en-US" w:eastAsia="ru-RU"/>
+        </w:rPr>
+        <w:t xml:space="preserve"> </w:t>
+      </w:r>
+      <w:proofErr w:type="spellStart"/>
+      <w:r>
+        <w:rPr>
+          <w:rFonts w:ascii="Courier New" w:eastAsia="Times New Roman" w:hAnsi="Courier New" w:cs="Courier New"/>
+          <w:color w:val="A9B7C6"/>
+          <w:sz w:val="20"/>
+          <w:szCs w:val="20"/>
+          <w:lang w:val="en-US" w:eastAsia="ru-RU"/>
+        </w:rPr>
+        <w:t>getId</w:t>
+      </w:r>
+      <w:proofErr w:type="spellEnd"/>
+      <w:r>
+        <w:rPr>
+          <w:rFonts w:ascii="Courier New" w:eastAsia="Times New Roman" w:hAnsi="Courier New" w:cs="Courier New"/>
+          <w:color w:val="A9B7C6"/>
+          <w:sz w:val="20"/>
+          <w:szCs w:val="20"/>
+          <w:lang w:val="en-US" w:eastAsia="ru-RU"/>
+        </w:rPr>
+        <w:t>() {</w:t>
+      </w:r>
+      <w:r>
+        <w:rPr>
+          <w:rFonts w:ascii="Courier New" w:eastAsia="Times New Roman" w:hAnsi="Courier New" w:cs="Courier New"/>
+          <w:color w:val="A9B7C6"/>
+          <w:sz w:val="20"/>
+          <w:szCs w:val="20"/>
+          <w:lang w:val="en-US" w:eastAsia="ru-RU"/>
+        </w:rPr>
+        <w:br/>
+        <w:t xml:space="preserve">        </w:t>
+      </w:r>
+      <w:r>
+        <w:rPr>
+          <w:rFonts w:ascii="Courier New" w:eastAsia="Times New Roman" w:hAnsi="Courier New" w:cs="Courier New"/>
+          <w:color w:val="CC7832"/>
+          <w:sz w:val="20"/>
+          <w:szCs w:val="20"/>
+          <w:lang w:val="en-US" w:eastAsia="ru-RU"/>
+        </w:rPr>
+        <w:t xml:space="preserve">return </w:t>
+      </w:r>
+      <w:r>
+        <w:rPr>
+          <w:rFonts w:ascii="Courier New" w:eastAsia="Times New Roman" w:hAnsi="Courier New" w:cs="Courier New"/>
+          <w:color w:val="A9B7C6"/>
+          <w:sz w:val="20"/>
+          <w:szCs w:val="20"/>
+          <w:lang w:val="en-US" w:eastAsia="ru-RU"/>
+        </w:rPr>
+        <w:t>id</w:t>
+      </w:r>
+      <w:r>
+        <w:rPr>
+          <w:rFonts w:ascii="Courier New" w:eastAsia="Times New Roman" w:hAnsi="Courier New" w:cs="Courier New"/>
+          <w:color w:val="CC7832"/>
+          <w:sz w:val="20"/>
+          <w:szCs w:val="20"/>
+          <w:lang w:val="en-US" w:eastAsia="ru-RU"/>
+        </w:rPr>
+        <w:t>;</w:t>
+      </w:r>
+      <w:r>
+        <w:rPr>
+          <w:rFonts w:ascii="Courier New" w:eastAsia="Times New Roman" w:hAnsi="Courier New" w:cs="Courier New"/>
+          <w:color w:val="CC7832"/>
+          <w:sz w:val="20"/>
+          <w:szCs w:val="20"/>
+          <w:lang w:val="en-US" w:eastAsia="ru-RU"/>
+        </w:rPr>
+        <w:br/>
+        <w:t xml:space="preserve">    </w:t>
+      </w:r>
+      <w:r>
+        <w:rPr>
+          <w:rFonts w:ascii="Courier New" w:eastAsia="Times New Roman" w:hAnsi="Courier New" w:cs="Courier New"/>
+          <w:color w:val="A9B7C6"/>
+          <w:sz w:val="20"/>
+          <w:szCs w:val="20"/>
+          <w:lang w:val="en-US" w:eastAsia="ru-RU"/>
+        </w:rPr>
+        <w:t>}</w:t>
+      </w:r>
+      <w:r>
+        <w:rPr>
+          <w:rFonts w:ascii="Courier New" w:eastAsia="Times New Roman" w:hAnsi="Courier New" w:cs="Courier New"/>
+          <w:color w:val="A9B7C6"/>
+          <w:sz w:val="20"/>
+          <w:szCs w:val="20"/>
+          <w:lang w:val="en-US" w:eastAsia="ru-RU"/>
+        </w:rPr>
+        <w:br/>
+      </w:r>
+      <w:r>
+        <w:rPr>
+          <w:rFonts w:ascii="Courier New" w:eastAsia="Times New Roman" w:hAnsi="Courier New" w:cs="Courier New"/>
+          <w:color w:val="A9B7C6"/>
+          <w:sz w:val="20"/>
+          <w:szCs w:val="20"/>
+          <w:lang w:val="en-US" w:eastAsia="ru-RU"/>
+        </w:rPr>
+        <w:br/>
+        <w:t xml:space="preserve">    </w:t>
+      </w:r>
+      <w:r>
+        <w:rPr>
+          <w:rFonts w:ascii="Courier New" w:eastAsia="Times New Roman" w:hAnsi="Courier New" w:cs="Courier New"/>
+          <w:color w:val="CC7832"/>
+          <w:sz w:val="20"/>
+          <w:szCs w:val="20"/>
+          <w:lang w:val="en-US" w:eastAsia="ru-RU"/>
+        </w:rPr>
+        <w:t xml:space="preserve">public void </w:t>
+      </w:r>
+      <w:proofErr w:type="spellStart"/>
+      <w:r>
+        <w:rPr>
+          <w:rFonts w:ascii="Courier New" w:eastAsia="Times New Roman" w:hAnsi="Courier New" w:cs="Courier New"/>
+          <w:color w:val="A9B7C6"/>
+          <w:sz w:val="20"/>
+          <w:szCs w:val="20"/>
+          <w:lang w:val="en-US" w:eastAsia="ru-RU"/>
+        </w:rPr>
+        <w:t>setId</w:t>
+      </w:r>
+      <w:proofErr w:type="spellEnd"/>
+      <w:r>
+        <w:rPr>
+          <w:rFonts w:ascii="Courier New" w:eastAsia="Times New Roman" w:hAnsi="Courier New" w:cs="Courier New"/>
+          <w:color w:val="A9B7C6"/>
+          <w:sz w:val="20"/>
+          <w:szCs w:val="20"/>
+          <w:lang w:val="en-US" w:eastAsia="ru-RU"/>
+        </w:rPr>
+        <w:t>(</w:t>
+      </w:r>
+      <w:proofErr w:type="spellStart"/>
+      <w:r>
+        <w:rPr>
+          <w:rFonts w:ascii="Courier New" w:eastAsia="Times New Roman" w:hAnsi="Courier New" w:cs="Courier New"/>
+          <w:color w:val="CC7832"/>
+          <w:sz w:val="20"/>
+          <w:szCs w:val="20"/>
+          <w:lang w:val="en-US" w:eastAsia="ru-RU"/>
+        </w:rPr>
+        <w:t>int</w:t>
+      </w:r>
+      <w:proofErr w:type="spellEnd"/>
+      <w:r>
+        <w:rPr>
+          <w:rFonts w:ascii="Courier New" w:eastAsia="Times New Roman" w:hAnsi="Courier New" w:cs="Courier New"/>
+          <w:color w:val="CC7832"/>
+          <w:sz w:val="20"/>
+          <w:szCs w:val="20"/>
+          <w:lang w:val="en-US" w:eastAsia="ru-RU"/>
+        </w:rPr>
+        <w:t xml:space="preserve"> </w:t>
+      </w:r>
+      <w:r>
+        <w:rPr>
+          <w:rFonts w:ascii="Courier New" w:eastAsia="Times New Roman" w:hAnsi="Courier New" w:cs="Courier New"/>
+          <w:color w:val="A9B7C6"/>
+          <w:sz w:val="20"/>
+          <w:szCs w:val="20"/>
+          <w:lang w:val="en-US" w:eastAsia="ru-RU"/>
+        </w:rPr>
+        <w:t>id) {</w:t>
+      </w:r>
+      <w:r>
+        <w:rPr>
+          <w:rFonts w:ascii="Courier New" w:eastAsia="Times New Roman" w:hAnsi="Courier New" w:cs="Courier New"/>
+          <w:color w:val="A9B7C6"/>
+          <w:sz w:val="20"/>
+          <w:szCs w:val="20"/>
+          <w:lang w:val="en-US" w:eastAsia="ru-RU"/>
+        </w:rPr>
+        <w:br/>
+        <w:t xml:space="preserve">        </w:t>
+      </w:r>
+      <w:r>
+        <w:rPr>
+          <w:rFonts w:ascii="Courier New" w:eastAsia="Times New Roman" w:hAnsi="Courier New" w:cs="Courier New"/>
+          <w:color w:val="CC7832"/>
+          <w:sz w:val="20"/>
+          <w:szCs w:val="20"/>
+          <w:lang w:val="en-US" w:eastAsia="ru-RU"/>
+        </w:rPr>
+        <w:t>this</w:t>
+      </w:r>
+      <w:r>
+        <w:rPr>
+          <w:rFonts w:ascii="Courier New" w:eastAsia="Times New Roman" w:hAnsi="Courier New" w:cs="Courier New"/>
+          <w:color w:val="A9B7C6"/>
+          <w:sz w:val="20"/>
+          <w:szCs w:val="20"/>
+          <w:lang w:val="en-US" w:eastAsia="ru-RU"/>
+        </w:rPr>
+        <w:t>.id = id</w:t>
+      </w:r>
+      <w:r>
+        <w:rPr>
+          <w:rFonts w:ascii="Courier New" w:eastAsia="Times New Roman" w:hAnsi="Courier New" w:cs="Courier New"/>
+          <w:color w:val="CC7832"/>
+          <w:sz w:val="20"/>
+          <w:szCs w:val="20"/>
+          <w:lang w:val="en-US" w:eastAsia="ru-RU"/>
+        </w:rPr>
+        <w:t>;</w:t>
+      </w:r>
+      <w:r>
+        <w:rPr>
+          <w:rFonts w:ascii="Courier New" w:eastAsia="Times New Roman" w:hAnsi="Courier New" w:cs="Courier New"/>
+          <w:color w:val="CC7832"/>
+          <w:sz w:val="20"/>
+          <w:szCs w:val="20"/>
+          <w:lang w:val="en-US" w:eastAsia="ru-RU"/>
+        </w:rPr>
+        <w:br/>
+        <w:t xml:space="preserve">    </w:t>
+      </w:r>
+      <w:r>
+        <w:rPr>
+          <w:rFonts w:ascii="Courier New" w:eastAsia="Times New Roman" w:hAnsi="Courier New" w:cs="Courier New"/>
+          <w:color w:val="A9B7C6"/>
+          <w:sz w:val="20"/>
+          <w:szCs w:val="20"/>
+          <w:lang w:val="en-US" w:eastAsia="ru-RU"/>
+        </w:rPr>
+        <w:t>}</w:t>
+      </w:r>
+      <w:r>
+        <w:rPr>
+          <w:rFonts w:ascii="Courier New" w:eastAsia="Times New Roman" w:hAnsi="Courier New" w:cs="Courier New"/>
+          <w:color w:val="A9B7C6"/>
+          <w:sz w:val="20"/>
+          <w:szCs w:val="20"/>
+          <w:lang w:val="en-US" w:eastAsia="ru-RU"/>
+        </w:rPr>
+        <w:br/>
+      </w:r>
+      <w:r>
+        <w:rPr>
+          <w:rFonts w:ascii="Courier New" w:eastAsia="Times New Roman" w:hAnsi="Courier New" w:cs="Courier New"/>
+          <w:color w:val="A9B7C6"/>
+          <w:sz w:val="20"/>
+          <w:szCs w:val="20"/>
+          <w:lang w:val="en-US" w:eastAsia="ru-RU"/>
+        </w:rPr>
+        <w:br/>
+        <w:t xml:space="preserve">    </w:t>
+      </w:r>
+      <w:r>
+        <w:rPr>
+          <w:rFonts w:ascii="Courier New" w:eastAsia="Times New Roman" w:hAnsi="Courier New" w:cs="Courier New"/>
+          <w:color w:val="CC7832"/>
+          <w:sz w:val="20"/>
+          <w:szCs w:val="20"/>
+          <w:lang w:val="en-US" w:eastAsia="ru-RU"/>
+        </w:rPr>
+        <w:t xml:space="preserve">public </w:t>
+      </w:r>
+      <w:r>
+        <w:rPr>
+          <w:rFonts w:ascii="Courier New" w:eastAsia="Times New Roman" w:hAnsi="Courier New" w:cs="Courier New"/>
+          <w:color w:val="A9B7C6"/>
+          <w:sz w:val="20"/>
+          <w:szCs w:val="20"/>
+          <w:lang w:val="en-US" w:eastAsia="ru-RU"/>
         </w:rPr>
         <w:t xml:space="preserve">String </w:t>
       </w:r>
-      <w:r>
-        <w:rPr>
-          <w:color w:val="9876AA"/>
-          <w:lang w:val="en-US"/>
+      <w:proofErr w:type="spellStart"/>
+      <w:r>
+        <w:rPr>
+          <w:rFonts w:ascii="Courier New" w:eastAsia="Times New Roman" w:hAnsi="Courier New" w:cs="Courier New"/>
+          <w:color w:val="A9B7C6"/>
+          <w:sz w:val="20"/>
+          <w:szCs w:val="20"/>
+          <w:lang w:val="en-US" w:eastAsia="ru-RU"/>
+        </w:rPr>
+        <w:t>getName</w:t>
+      </w:r>
+      <w:proofErr w:type="spellEnd"/>
+      <w:r>
+        <w:rPr>
+          <w:rFonts w:ascii="Courier New" w:eastAsia="Times New Roman" w:hAnsi="Courier New" w:cs="Courier New"/>
+          <w:color w:val="A9B7C6"/>
+          <w:sz w:val="20"/>
+          <w:szCs w:val="20"/>
+          <w:lang w:val="en-US" w:eastAsia="ru-RU"/>
+        </w:rPr>
+        <w:t>() {</w:t>
+      </w:r>
+      <w:r>
+        <w:rPr>
+          <w:rFonts w:ascii="Courier New" w:eastAsia="Times New Roman" w:hAnsi="Courier New" w:cs="Courier New"/>
+          <w:color w:val="A9B7C6"/>
+          <w:sz w:val="20"/>
+          <w:szCs w:val="20"/>
+          <w:lang w:val="en-US" w:eastAsia="ru-RU"/>
+        </w:rPr>
+        <w:br/>
+        <w:t xml:space="preserve">        </w:t>
+      </w:r>
+      <w:r>
+        <w:rPr>
+          <w:rFonts w:ascii="Courier New" w:eastAsia="Times New Roman" w:hAnsi="Courier New" w:cs="Courier New"/>
+          <w:color w:val="CC7832"/>
+          <w:sz w:val="20"/>
+          <w:szCs w:val="20"/>
+          <w:lang w:val="en-US" w:eastAsia="ru-RU"/>
+        </w:rPr>
+        <w:t xml:space="preserve">return </w:t>
+      </w:r>
+      <w:r>
+        <w:rPr>
+          <w:rFonts w:ascii="Courier New" w:eastAsia="Times New Roman" w:hAnsi="Courier New" w:cs="Courier New"/>
+          <w:color w:val="A9B7C6"/>
+          <w:sz w:val="20"/>
+          <w:szCs w:val="20"/>
+          <w:lang w:val="en-US" w:eastAsia="ru-RU"/>
         </w:rPr>
         <w:t>name</w:t>
       </w:r>
       <w:r>
         <w:rPr>
-          <w:color w:val="CC7832"/>
-          <w:lang w:val="en-US"/>
+          <w:rFonts w:ascii="Courier New" w:eastAsia="Times New Roman" w:hAnsi="Courier New" w:cs="Courier New"/>
+          <w:color w:val="CC7832"/>
+          <w:sz w:val="20"/>
+          <w:szCs w:val="20"/>
+          <w:lang w:val="en-US" w:eastAsia="ru-RU"/>
         </w:rPr>
         <w:t>;</w:t>
       </w:r>
       <w:r>
         <w:rPr>
-          <w:color w:val="CC7832"/>
-          <w:lang w:val="en-US"/>
-        </w:rPr>
-        <w:br/>
-        <w:t xml:space="preserve">    private final </w:t>
-      </w:r>
-      <w:r>
-        <w:rPr>
-          <w:color w:val="A9B7C6"/>
-          <w:lang w:val="en-US"/>
+          <w:rFonts w:ascii="Courier New" w:eastAsia="Times New Roman" w:hAnsi="Courier New" w:cs="Courier New"/>
+          <w:color w:val="CC7832"/>
+          <w:sz w:val="20"/>
+          <w:szCs w:val="20"/>
+          <w:lang w:val="en-US" w:eastAsia="ru-RU"/>
+        </w:rPr>
+        <w:br/>
+        <w:t xml:space="preserve">    </w:t>
+      </w:r>
+      <w:r>
+        <w:rPr>
+          <w:rFonts w:ascii="Courier New" w:eastAsia="Times New Roman" w:hAnsi="Courier New" w:cs="Courier New"/>
+          <w:color w:val="A9B7C6"/>
+          <w:sz w:val="20"/>
+          <w:szCs w:val="20"/>
+          <w:lang w:val="en-US" w:eastAsia="ru-RU"/>
+        </w:rPr>
+        <w:t>}</w:t>
+      </w:r>
+      <w:r>
+        <w:rPr>
+          <w:rFonts w:ascii="Courier New" w:eastAsia="Times New Roman" w:hAnsi="Courier New" w:cs="Courier New"/>
+          <w:color w:val="A9B7C6"/>
+          <w:sz w:val="20"/>
+          <w:szCs w:val="20"/>
+          <w:lang w:val="en-US" w:eastAsia="ru-RU"/>
+        </w:rPr>
+        <w:br/>
+      </w:r>
+      <w:r>
+        <w:rPr>
+          <w:rFonts w:ascii="Courier New" w:eastAsia="Times New Roman" w:hAnsi="Courier New" w:cs="Courier New"/>
+          <w:color w:val="A9B7C6"/>
+          <w:sz w:val="20"/>
+          <w:szCs w:val="20"/>
+          <w:lang w:val="en-US" w:eastAsia="ru-RU"/>
+        </w:rPr>
+        <w:br/>
+        <w:t xml:space="preserve">    </w:t>
+      </w:r>
+      <w:r>
+        <w:rPr>
+          <w:rFonts w:ascii="Courier New" w:eastAsia="Times New Roman" w:hAnsi="Courier New" w:cs="Courier New"/>
+          <w:color w:val="CC7832"/>
+          <w:sz w:val="20"/>
+          <w:szCs w:val="20"/>
+          <w:lang w:val="en-US" w:eastAsia="ru-RU"/>
+        </w:rPr>
+        <w:t xml:space="preserve">public void </w:t>
+      </w:r>
+      <w:proofErr w:type="spellStart"/>
+      <w:r>
+        <w:rPr>
+          <w:rFonts w:ascii="Courier New" w:eastAsia="Times New Roman" w:hAnsi="Courier New" w:cs="Courier New"/>
+          <w:color w:val="A9B7C6"/>
+          <w:sz w:val="20"/>
+          <w:szCs w:val="20"/>
+          <w:lang w:val="en-US" w:eastAsia="ru-RU"/>
+        </w:rPr>
+        <w:t>setName</w:t>
+      </w:r>
+      <w:proofErr w:type="spellEnd"/>
+      <w:r>
+        <w:rPr>
+          <w:rFonts w:ascii="Courier New" w:eastAsia="Times New Roman" w:hAnsi="Courier New" w:cs="Courier New"/>
+          <w:color w:val="A9B7C6"/>
+          <w:sz w:val="20"/>
+          <w:szCs w:val="20"/>
+          <w:lang w:val="en-US" w:eastAsia="ru-RU"/>
+        </w:rPr>
+        <w:t>(String name) {</w:t>
+      </w:r>
+      <w:r>
+        <w:rPr>
+          <w:rFonts w:ascii="Courier New" w:eastAsia="Times New Roman" w:hAnsi="Courier New" w:cs="Courier New"/>
+          <w:color w:val="A9B7C6"/>
+          <w:sz w:val="20"/>
+          <w:szCs w:val="20"/>
+          <w:lang w:val="en-US" w:eastAsia="ru-RU"/>
+        </w:rPr>
+        <w:br/>
+        <w:t xml:space="preserve">        </w:t>
+      </w:r>
+      <w:r>
+        <w:rPr>
+          <w:rFonts w:ascii="Courier New" w:eastAsia="Times New Roman" w:hAnsi="Courier New" w:cs="Courier New"/>
+          <w:color w:val="CC7832"/>
+          <w:sz w:val="20"/>
+          <w:szCs w:val="20"/>
+          <w:lang w:val="en-US" w:eastAsia="ru-RU"/>
+        </w:rPr>
+        <w:t>this</w:t>
+      </w:r>
+      <w:r>
+        <w:rPr>
+          <w:rFonts w:ascii="Courier New" w:eastAsia="Times New Roman" w:hAnsi="Courier New" w:cs="Courier New"/>
+          <w:color w:val="A9B7C6"/>
+          <w:sz w:val="20"/>
+          <w:szCs w:val="20"/>
+          <w:lang w:val="en-US" w:eastAsia="ru-RU"/>
+        </w:rPr>
+        <w:t>.name = name</w:t>
+      </w:r>
+      <w:r>
+        <w:rPr>
+          <w:rFonts w:ascii="Courier New" w:eastAsia="Times New Roman" w:hAnsi="Courier New" w:cs="Courier New"/>
+          <w:color w:val="CC7832"/>
+          <w:sz w:val="20"/>
+          <w:szCs w:val="20"/>
+          <w:lang w:val="en-US" w:eastAsia="ru-RU"/>
+        </w:rPr>
+        <w:t>;</w:t>
+      </w:r>
+      <w:r>
+        <w:rPr>
+          <w:rFonts w:ascii="Courier New" w:eastAsia="Times New Roman" w:hAnsi="Courier New" w:cs="Courier New"/>
+          <w:color w:val="CC7832"/>
+          <w:sz w:val="20"/>
+          <w:szCs w:val="20"/>
+          <w:lang w:val="en-US" w:eastAsia="ru-RU"/>
+        </w:rPr>
+        <w:br/>
+        <w:t xml:space="preserve">    </w:t>
+      </w:r>
+      <w:r>
+        <w:rPr>
+          <w:rFonts w:ascii="Courier New" w:eastAsia="Times New Roman" w:hAnsi="Courier New" w:cs="Courier New"/>
+          <w:color w:val="A9B7C6"/>
+          <w:sz w:val="20"/>
+          <w:szCs w:val="20"/>
+          <w:lang w:val="en-US" w:eastAsia="ru-RU"/>
+        </w:rPr>
+        <w:t>}</w:t>
+      </w:r>
+      <w:r>
+        <w:rPr>
+          <w:rFonts w:ascii="Courier New" w:eastAsia="Times New Roman" w:hAnsi="Courier New" w:cs="Courier New"/>
+          <w:color w:val="A9B7C6"/>
+          <w:sz w:val="20"/>
+          <w:szCs w:val="20"/>
+          <w:lang w:val="en-US" w:eastAsia="ru-RU"/>
+        </w:rPr>
+        <w:br/>
+      </w:r>
+      <w:r>
+        <w:rPr>
+          <w:rFonts w:ascii="Courier New" w:eastAsia="Times New Roman" w:hAnsi="Courier New" w:cs="Courier New"/>
+          <w:color w:val="A9B7C6"/>
+          <w:sz w:val="20"/>
+          <w:szCs w:val="20"/>
+          <w:lang w:val="en-US" w:eastAsia="ru-RU"/>
+        </w:rPr>
+        <w:br/>
+        <w:t xml:space="preserve">    </w:t>
+      </w:r>
+      <w:r>
+        <w:rPr>
+          <w:rFonts w:ascii="Courier New" w:eastAsia="Times New Roman" w:hAnsi="Courier New" w:cs="Courier New"/>
+          <w:color w:val="CC7832"/>
+          <w:sz w:val="20"/>
+          <w:szCs w:val="20"/>
+          <w:lang w:val="en-US" w:eastAsia="ru-RU"/>
+        </w:rPr>
+        <w:t xml:space="preserve">public </w:t>
+      </w:r>
+      <w:r>
+        <w:rPr>
+          <w:rFonts w:ascii="Courier New" w:eastAsia="Times New Roman" w:hAnsi="Courier New" w:cs="Courier New"/>
+          <w:color w:val="A9B7C6"/>
+          <w:sz w:val="20"/>
+          <w:szCs w:val="20"/>
+          <w:lang w:val="en-US" w:eastAsia="ru-RU"/>
         </w:rPr>
         <w:t xml:space="preserve">String </w:t>
       </w:r>
-      <w:r>
-        <w:rPr>
-          <w:color w:val="9876AA"/>
-          <w:lang w:val="en-US"/>
+      <w:proofErr w:type="spellStart"/>
+      <w:r>
+        <w:rPr>
+          <w:rFonts w:ascii="Courier New" w:eastAsia="Times New Roman" w:hAnsi="Courier New" w:cs="Courier New"/>
+          <w:color w:val="A9B7C6"/>
+          <w:sz w:val="20"/>
+          <w:szCs w:val="20"/>
+          <w:lang w:val="en-US" w:eastAsia="ru-RU"/>
+        </w:rPr>
+        <w:t>getEmail</w:t>
+      </w:r>
+      <w:proofErr w:type="spellEnd"/>
+      <w:r>
+        <w:rPr>
+          <w:rFonts w:ascii="Courier New" w:eastAsia="Times New Roman" w:hAnsi="Courier New" w:cs="Courier New"/>
+          <w:color w:val="A9B7C6"/>
+          <w:sz w:val="20"/>
+          <w:szCs w:val="20"/>
+          <w:lang w:val="en-US" w:eastAsia="ru-RU"/>
+        </w:rPr>
+        <w:t>() {</w:t>
+      </w:r>
+      <w:r>
+        <w:rPr>
+          <w:rFonts w:ascii="Courier New" w:eastAsia="Times New Roman" w:hAnsi="Courier New" w:cs="Courier New"/>
+          <w:color w:val="A9B7C6"/>
+          <w:sz w:val="20"/>
+          <w:szCs w:val="20"/>
+          <w:lang w:val="en-US" w:eastAsia="ru-RU"/>
+        </w:rPr>
+        <w:br/>
+        <w:t xml:space="preserve">        </w:t>
+      </w:r>
+      <w:r>
+        <w:rPr>
+          <w:rFonts w:ascii="Courier New" w:eastAsia="Times New Roman" w:hAnsi="Courier New" w:cs="Courier New"/>
+          <w:color w:val="CC7832"/>
+          <w:sz w:val="20"/>
+          <w:szCs w:val="20"/>
+          <w:lang w:val="en-US" w:eastAsia="ru-RU"/>
+        </w:rPr>
+        <w:t xml:space="preserve">return </w:t>
+      </w:r>
+      <w:r>
+        <w:rPr>
+          <w:rFonts w:ascii="Courier New" w:eastAsia="Times New Roman" w:hAnsi="Courier New" w:cs="Courier New"/>
+          <w:color w:val="A9B7C6"/>
+          <w:sz w:val="20"/>
+          <w:szCs w:val="20"/>
+          <w:lang w:val="en-US" w:eastAsia="ru-RU"/>
         </w:rPr>
         <w:t>email</w:t>
       </w:r>
       <w:r>
         <w:rPr>
-          <w:color w:val="CC7832"/>
-          <w:lang w:val="en-US"/>
+          <w:rFonts w:ascii="Courier New" w:eastAsia="Times New Roman" w:hAnsi="Courier New" w:cs="Courier New"/>
+          <w:color w:val="CC7832"/>
+          <w:sz w:val="20"/>
+          <w:szCs w:val="20"/>
+          <w:lang w:val="en-US" w:eastAsia="ru-RU"/>
         </w:rPr>
         <w:t>;</w:t>
       </w:r>
       <w:r>
         <w:rPr>
-          <w:color w:val="CC7832"/>
-          <w:lang w:val="en-US"/>
-        </w:rPr>
-        <w:br/>
-        <w:t xml:space="preserve">    private final </w:t>
-      </w:r>
-      <w:r>
-        <w:rPr>
-          <w:color w:val="A9B7C6"/>
-          <w:lang w:val="en-US"/>
+          <w:rFonts w:ascii="Courier New" w:eastAsia="Times New Roman" w:hAnsi="Courier New" w:cs="Courier New"/>
+          <w:color w:val="CC7832"/>
+          <w:sz w:val="20"/>
+          <w:szCs w:val="20"/>
+          <w:lang w:val="en-US" w:eastAsia="ru-RU"/>
+        </w:rPr>
+        <w:br/>
+        <w:t xml:space="preserve">    </w:t>
+      </w:r>
+      <w:r>
+        <w:rPr>
+          <w:rFonts w:ascii="Courier New" w:eastAsia="Times New Roman" w:hAnsi="Courier New" w:cs="Courier New"/>
+          <w:color w:val="A9B7C6"/>
+          <w:sz w:val="20"/>
+          <w:szCs w:val="20"/>
+          <w:lang w:val="en-US" w:eastAsia="ru-RU"/>
+        </w:rPr>
+        <w:t>}</w:t>
+      </w:r>
+      <w:r>
+        <w:rPr>
+          <w:rFonts w:ascii="Courier New" w:eastAsia="Times New Roman" w:hAnsi="Courier New" w:cs="Courier New"/>
+          <w:color w:val="A9B7C6"/>
+          <w:sz w:val="20"/>
+          <w:szCs w:val="20"/>
+          <w:lang w:val="en-US" w:eastAsia="ru-RU"/>
+        </w:rPr>
+        <w:br/>
+      </w:r>
+      <w:r>
+        <w:rPr>
+          <w:rFonts w:ascii="Courier New" w:eastAsia="Times New Roman" w:hAnsi="Courier New" w:cs="Courier New"/>
+          <w:color w:val="A9B7C6"/>
+          <w:sz w:val="20"/>
+          <w:szCs w:val="20"/>
+          <w:lang w:val="en-US" w:eastAsia="ru-RU"/>
+        </w:rPr>
+        <w:br/>
+        <w:t xml:space="preserve">    </w:t>
+      </w:r>
+      <w:r>
+        <w:rPr>
+          <w:rFonts w:ascii="Courier New" w:eastAsia="Times New Roman" w:hAnsi="Courier New" w:cs="Courier New"/>
+          <w:color w:val="CC7832"/>
+          <w:sz w:val="20"/>
+          <w:szCs w:val="20"/>
+          <w:lang w:val="en-US" w:eastAsia="ru-RU"/>
+        </w:rPr>
+        <w:t xml:space="preserve">public void </w:t>
+      </w:r>
+      <w:proofErr w:type="spellStart"/>
+      <w:r>
+        <w:rPr>
+          <w:rFonts w:ascii="Courier New" w:eastAsia="Times New Roman" w:hAnsi="Courier New" w:cs="Courier New"/>
+          <w:color w:val="A9B7C6"/>
+          <w:sz w:val="20"/>
+          <w:szCs w:val="20"/>
+          <w:lang w:val="en-US" w:eastAsia="ru-RU"/>
+        </w:rPr>
+        <w:t>setEmail</w:t>
+      </w:r>
+      <w:proofErr w:type="spellEnd"/>
+      <w:r>
+        <w:rPr>
+          <w:rFonts w:ascii="Courier New" w:eastAsia="Times New Roman" w:hAnsi="Courier New" w:cs="Courier New"/>
+          <w:color w:val="A9B7C6"/>
+          <w:sz w:val="20"/>
+          <w:szCs w:val="20"/>
+          <w:lang w:val="en-US" w:eastAsia="ru-RU"/>
+        </w:rPr>
+        <w:t>(String email) {</w:t>
+      </w:r>
+      <w:r>
+        <w:rPr>
+          <w:rFonts w:ascii="Courier New" w:eastAsia="Times New Roman" w:hAnsi="Courier New" w:cs="Courier New"/>
+          <w:color w:val="A9B7C6"/>
+          <w:sz w:val="20"/>
+          <w:szCs w:val="20"/>
+          <w:lang w:val="en-US" w:eastAsia="ru-RU"/>
+        </w:rPr>
+        <w:br/>
+        <w:t xml:space="preserve">        </w:t>
+      </w:r>
+      <w:proofErr w:type="spellStart"/>
+      <w:r>
+        <w:rPr>
+          <w:rFonts w:ascii="Courier New" w:eastAsia="Times New Roman" w:hAnsi="Courier New" w:cs="Courier New"/>
+          <w:color w:val="CC7832"/>
+          <w:sz w:val="20"/>
+          <w:szCs w:val="20"/>
+          <w:lang w:val="en-US" w:eastAsia="ru-RU"/>
+        </w:rPr>
+        <w:t>this</w:t>
+      </w:r>
+      <w:r>
+        <w:rPr>
+          <w:rFonts w:ascii="Courier New" w:eastAsia="Times New Roman" w:hAnsi="Courier New" w:cs="Courier New"/>
+          <w:color w:val="A9B7C6"/>
+          <w:sz w:val="20"/>
+          <w:szCs w:val="20"/>
+          <w:lang w:val="en-US" w:eastAsia="ru-RU"/>
+        </w:rPr>
+        <w:t>.email</w:t>
+      </w:r>
+      <w:proofErr w:type="spellEnd"/>
+      <w:r>
+        <w:rPr>
+          <w:rFonts w:ascii="Courier New" w:eastAsia="Times New Roman" w:hAnsi="Courier New" w:cs="Courier New"/>
+          <w:color w:val="A9B7C6"/>
+          <w:sz w:val="20"/>
+          <w:szCs w:val="20"/>
+          <w:lang w:val="en-US" w:eastAsia="ru-RU"/>
+        </w:rPr>
+        <w:t xml:space="preserve"> = email</w:t>
+      </w:r>
+      <w:r>
+        <w:rPr>
+          <w:rFonts w:ascii="Courier New" w:eastAsia="Times New Roman" w:hAnsi="Courier New" w:cs="Courier New"/>
+          <w:color w:val="CC7832"/>
+          <w:sz w:val="20"/>
+          <w:szCs w:val="20"/>
+          <w:lang w:val="en-US" w:eastAsia="ru-RU"/>
+        </w:rPr>
+        <w:t>;</w:t>
+      </w:r>
+      <w:r>
+        <w:rPr>
+          <w:rFonts w:ascii="Courier New" w:eastAsia="Times New Roman" w:hAnsi="Courier New" w:cs="Courier New"/>
+          <w:color w:val="CC7832"/>
+          <w:sz w:val="20"/>
+          <w:szCs w:val="20"/>
+          <w:lang w:val="en-US" w:eastAsia="ru-RU"/>
+        </w:rPr>
+        <w:br/>
+        <w:t xml:space="preserve">    </w:t>
+      </w:r>
+      <w:r>
+        <w:rPr>
+          <w:rFonts w:ascii="Courier New" w:eastAsia="Times New Roman" w:hAnsi="Courier New" w:cs="Courier New"/>
+          <w:color w:val="A9B7C6"/>
+          <w:sz w:val="20"/>
+          <w:szCs w:val="20"/>
+          <w:lang w:val="en-US" w:eastAsia="ru-RU"/>
+        </w:rPr>
+        <w:t>}</w:t>
+      </w:r>
+      <w:r>
+        <w:rPr>
+          <w:rFonts w:ascii="Courier New" w:eastAsia="Times New Roman" w:hAnsi="Courier New" w:cs="Courier New"/>
+          <w:color w:val="A9B7C6"/>
+          <w:sz w:val="20"/>
+          <w:szCs w:val="20"/>
+          <w:lang w:val="en-US" w:eastAsia="ru-RU"/>
+        </w:rPr>
+        <w:br/>
+      </w:r>
+      <w:r>
+        <w:rPr>
+          <w:rFonts w:ascii="Courier New" w:eastAsia="Times New Roman" w:hAnsi="Courier New" w:cs="Courier New"/>
+          <w:color w:val="A9B7C6"/>
+          <w:sz w:val="20"/>
+          <w:szCs w:val="20"/>
+          <w:lang w:val="en-US" w:eastAsia="ru-RU"/>
+        </w:rPr>
+        <w:br/>
+        <w:t xml:space="preserve">    </w:t>
+      </w:r>
+      <w:r>
+        <w:rPr>
+          <w:rFonts w:ascii="Courier New" w:eastAsia="Times New Roman" w:hAnsi="Courier New" w:cs="Courier New"/>
+          <w:color w:val="CC7832"/>
+          <w:sz w:val="20"/>
+          <w:szCs w:val="20"/>
+          <w:lang w:val="en-US" w:eastAsia="ru-RU"/>
+        </w:rPr>
+        <w:t xml:space="preserve">public </w:t>
+      </w:r>
+      <w:r>
+        <w:rPr>
+          <w:rFonts w:ascii="Courier New" w:eastAsia="Times New Roman" w:hAnsi="Courier New" w:cs="Courier New"/>
+          <w:color w:val="A9B7C6"/>
+          <w:sz w:val="20"/>
+          <w:szCs w:val="20"/>
+          <w:lang w:val="en-US" w:eastAsia="ru-RU"/>
         </w:rPr>
         <w:t xml:space="preserve">String </w:t>
       </w:r>
-      <w:r>
-        <w:rPr>
-          <w:color w:val="9876AA"/>
-          <w:lang w:val="en-US"/>
+      <w:proofErr w:type="spellStart"/>
+      <w:r>
+        <w:rPr>
+          <w:rFonts w:ascii="Courier New" w:eastAsia="Times New Roman" w:hAnsi="Courier New" w:cs="Courier New"/>
+          <w:color w:val="A9B7C6"/>
+          <w:sz w:val="20"/>
+          <w:szCs w:val="20"/>
+          <w:lang w:val="en-US" w:eastAsia="ru-RU"/>
+        </w:rPr>
+        <w:t>getPassword</w:t>
+      </w:r>
+      <w:proofErr w:type="spellEnd"/>
+      <w:r>
+        <w:rPr>
+          <w:rFonts w:ascii="Courier New" w:eastAsia="Times New Roman" w:hAnsi="Courier New" w:cs="Courier New"/>
+          <w:color w:val="A9B7C6"/>
+          <w:sz w:val="20"/>
+          <w:szCs w:val="20"/>
+          <w:lang w:val="en-US" w:eastAsia="ru-RU"/>
+        </w:rPr>
+        <w:t>() {</w:t>
+      </w:r>
+      <w:r>
+        <w:rPr>
+          <w:rFonts w:ascii="Courier New" w:eastAsia="Times New Roman" w:hAnsi="Courier New" w:cs="Courier New"/>
+          <w:color w:val="A9B7C6"/>
+          <w:sz w:val="20"/>
+          <w:szCs w:val="20"/>
+          <w:lang w:val="en-US" w:eastAsia="ru-RU"/>
+        </w:rPr>
+        <w:br/>
+        <w:t xml:space="preserve">        </w:t>
+      </w:r>
+      <w:r>
+        <w:rPr>
+          <w:rFonts w:ascii="Courier New" w:eastAsia="Times New Roman" w:hAnsi="Courier New" w:cs="Courier New"/>
+          <w:color w:val="CC7832"/>
+          <w:sz w:val="20"/>
+          <w:szCs w:val="20"/>
+          <w:lang w:val="en-US" w:eastAsia="ru-RU"/>
+        </w:rPr>
+        <w:t xml:space="preserve">return </w:t>
+      </w:r>
+      <w:r>
+        <w:rPr>
+          <w:rFonts w:ascii="Courier New" w:eastAsia="Times New Roman" w:hAnsi="Courier New" w:cs="Courier New"/>
+          <w:color w:val="A9B7C6"/>
+          <w:sz w:val="20"/>
+          <w:szCs w:val="20"/>
+          <w:lang w:val="en-US" w:eastAsia="ru-RU"/>
         </w:rPr>
         <w:t>password</w:t>
       </w:r>
       <w:r>
         <w:rPr>
-          <w:color w:val="CC7832"/>
-          <w:lang w:val="en-US"/>
+          <w:rFonts w:ascii="Courier New" w:eastAsia="Times New Roman" w:hAnsi="Courier New" w:cs="Courier New"/>
+          <w:color w:val="CC7832"/>
+          <w:sz w:val="20"/>
+          <w:szCs w:val="20"/>
+          <w:lang w:val="en-US" w:eastAsia="ru-RU"/>
         </w:rPr>
         <w:t>;</w:t>
       </w:r>
       <w:r>
         <w:rPr>
-          <w:color w:val="CC7832"/>
-          <w:lang w:val="en-US"/>
-        </w:rPr>
-        <w:br/>
-      </w:r>
-      <w:r>
-        <w:rPr>
-          <w:color w:val="CC7832"/>
-          <w:lang w:val="en-US"/>
-        </w:rPr>
-        <w:br/>
-        <w:t xml:space="preserve">    public </w:t>
-      </w:r>
-      <w:r>
-        <w:rPr>
-          <w:color w:val="FFC66D"/>
-          <w:lang w:val="en-US"/>
-        </w:rPr>
-        <w:t>User</w:t>
-      </w:r>
-      <w:r>
-        <w:rPr>
-          <w:color w:val="A9B7C6"/>
-          <w:lang w:val="en-US"/>
-        </w:rPr>
-        <w:t>(</w:t>
-      </w:r>
-      <w:proofErr w:type="spellStart"/>
-      <w:r>
-        <w:rPr>
-          <w:color w:val="CC7832"/>
-          <w:lang w:val="en-US"/>
-        </w:rPr>
-        <w:t>int</w:t>
-      </w:r>
-      <w:proofErr w:type="spellEnd"/>
-      <w:r>
-        <w:rPr>
-          <w:color w:val="CC7832"/>
-          <w:lang w:val="en-US"/>
-        </w:rPr>
-        <w:t xml:space="preserve"> </w:t>
-      </w:r>
-      <w:r>
-        <w:rPr>
-          <w:color w:val="A9B7C6"/>
-          <w:lang w:val="en-US"/>
-        </w:rPr>
-        <w:t>id</w:t>
-      </w:r>
-      <w:r>
-        <w:rPr>
-          <w:color w:val="CC7832"/>
-          <w:lang w:val="en-US"/>
-        </w:rPr>
-        <w:t xml:space="preserve">, </w:t>
-      </w:r>
-      <w:r>
-        <w:rPr>
-          <w:color w:val="A9B7C6"/>
-          <w:lang w:val="en-US"/>
-        </w:rPr>
-        <w:t>String name</w:t>
-      </w:r>
-      <w:r>
-        <w:rPr>
-          <w:color w:val="CC7832"/>
-          <w:lang w:val="en-US"/>
-        </w:rPr>
-        <w:t xml:space="preserve">, </w:t>
-      </w:r>
-      <w:r>
-        <w:rPr>
-          <w:color w:val="A9B7C6"/>
-          <w:lang w:val="en-US"/>
-        </w:rPr>
-        <w:t>String email</w:t>
-      </w:r>
-      <w:r>
-        <w:rPr>
-          <w:color w:val="CC7832"/>
-          <w:lang w:val="en-US"/>
-        </w:rPr>
-        <w:t xml:space="preserve">, </w:t>
-      </w:r>
-      <w:r>
-        <w:rPr>
-          <w:color w:val="A9B7C6"/>
-          <w:lang w:val="en-US"/>
-        </w:rPr>
-        <w:t>String password) {</w:t>
-      </w:r>
-      <w:r>
-        <w:rPr>
-          <w:color w:val="A9B7C6"/>
-          <w:lang w:val="en-US"/>
+          <w:rFonts w:ascii="Courier New" w:eastAsia="Times New Roman" w:hAnsi="Courier New" w:cs="Courier New"/>
+          <w:color w:val="CC7832"/>
+          <w:sz w:val="20"/>
+          <w:szCs w:val="20"/>
+          <w:lang w:val="en-US" w:eastAsia="ru-RU"/>
+        </w:rPr>
+        <w:br/>
+        <w:t xml:space="preserve">    </w:t>
+      </w:r>
+      <w:r>
+        <w:rPr>
+          <w:rFonts w:ascii="Courier New" w:eastAsia="Times New Roman" w:hAnsi="Courier New" w:cs="Courier New"/>
+          <w:color w:val="A9B7C6"/>
+          <w:sz w:val="20"/>
+          <w:szCs w:val="20"/>
+          <w:lang w:val="en-US" w:eastAsia="ru-RU"/>
+        </w:rPr>
+        <w:t>}</w:t>
+      </w:r>
+      <w:r>
+        <w:rPr>
+          <w:rFonts w:ascii="Courier New" w:eastAsia="Times New Roman" w:hAnsi="Courier New" w:cs="Courier New"/>
+          <w:color w:val="A9B7C6"/>
+          <w:sz w:val="20"/>
+          <w:szCs w:val="20"/>
+          <w:lang w:val="en-US" w:eastAsia="ru-RU"/>
+        </w:rPr>
+        <w:br/>
+      </w:r>
+      <w:r>
+        <w:rPr>
+          <w:rFonts w:ascii="Courier New" w:eastAsia="Times New Roman" w:hAnsi="Courier New" w:cs="Courier New"/>
+          <w:color w:val="A9B7C6"/>
+          <w:sz w:val="20"/>
+          <w:szCs w:val="20"/>
+          <w:lang w:val="en-US" w:eastAsia="ru-RU"/>
+        </w:rPr>
+        <w:br/>
+        <w:t xml:space="preserve">    </w:t>
+      </w:r>
+      <w:r>
+        <w:rPr>
+          <w:rFonts w:ascii="Courier New" w:eastAsia="Times New Roman" w:hAnsi="Courier New" w:cs="Courier New"/>
+          <w:color w:val="CC7832"/>
+          <w:sz w:val="20"/>
+          <w:szCs w:val="20"/>
+          <w:lang w:val="en-US" w:eastAsia="ru-RU"/>
+        </w:rPr>
+        <w:t xml:space="preserve">public void </w:t>
+      </w:r>
+      <w:proofErr w:type="spellStart"/>
+      <w:r>
+        <w:rPr>
+          <w:rFonts w:ascii="Courier New" w:eastAsia="Times New Roman" w:hAnsi="Courier New" w:cs="Courier New"/>
+          <w:color w:val="A9B7C6"/>
+          <w:sz w:val="20"/>
+          <w:szCs w:val="20"/>
+          <w:lang w:val="en-US" w:eastAsia="ru-RU"/>
+        </w:rPr>
+        <w:t>setPassword</w:t>
+      </w:r>
+      <w:proofErr w:type="spellEnd"/>
+      <w:r>
+        <w:rPr>
+          <w:rFonts w:ascii="Courier New" w:eastAsia="Times New Roman" w:hAnsi="Courier New" w:cs="Courier New"/>
+          <w:color w:val="A9B7C6"/>
+          <w:sz w:val="20"/>
+          <w:szCs w:val="20"/>
+          <w:lang w:val="en-US" w:eastAsia="ru-RU"/>
+        </w:rPr>
+        <w:t>(String password) {</w:t>
+      </w:r>
+      <w:r>
+        <w:rPr>
+          <w:rFonts w:ascii="Courier New" w:eastAsia="Times New Roman" w:hAnsi="Courier New" w:cs="Courier New"/>
+          <w:color w:val="A9B7C6"/>
+          <w:sz w:val="20"/>
+          <w:szCs w:val="20"/>
+          <w:lang w:val="en-US" w:eastAsia="ru-RU"/>
         </w:rPr>
         <w:br/>
         <w:t xml:space="preserve">        </w:t>
       </w:r>
-      <w:r>
-        <w:rPr>
-          <w:color w:val="CC7832"/>
-          <w:lang w:val="en-US"/>
+      <w:proofErr w:type="spellStart"/>
+      <w:r>
+        <w:rPr>
+          <w:rFonts w:ascii="Courier New" w:eastAsia="Times New Roman" w:hAnsi="Courier New" w:cs="Courier New"/>
+          <w:color w:val="CC7832"/>
+          <w:sz w:val="20"/>
+          <w:szCs w:val="20"/>
+          <w:lang w:val="en-US" w:eastAsia="ru-RU"/>
         </w:rPr>
         <w:t>this</w:t>
       </w:r>
       <w:r>
         <w:rPr>
-          <w:color w:val="A9B7C6"/>
-          <w:lang w:val="en-US"/>
-        </w:rPr>
-        <w:t>.</w:t>
-      </w:r>
-      <w:r>
-        <w:rPr>
-          <w:color w:val="9876AA"/>
-          <w:lang w:val="en-US"/>
-        </w:rPr>
-        <w:t xml:space="preserve">id </w:t>
-      </w:r>
-      <w:r>
-        <w:rPr>
-          <w:color w:val="A9B7C6"/>
-          <w:lang w:val="en-US"/>
-        </w:rPr>
-        <w:t>= id</w:t>
-      </w:r>
-      <w:r>
-        <w:rPr>
-          <w:color w:val="CC7832"/>
-          <w:lang w:val="en-US"/>
+          <w:rFonts w:ascii="Courier New" w:eastAsia="Times New Roman" w:hAnsi="Courier New" w:cs="Courier New"/>
+          <w:color w:val="A9B7C6"/>
+          <w:sz w:val="20"/>
+          <w:szCs w:val="20"/>
+          <w:lang w:val="en-US" w:eastAsia="ru-RU"/>
+        </w:rPr>
+        <w:t>.password</w:t>
+      </w:r>
+      <w:proofErr w:type="spellEnd"/>
+      <w:r>
+        <w:rPr>
+          <w:rFonts w:ascii="Courier New" w:eastAsia="Times New Roman" w:hAnsi="Courier New" w:cs="Courier New"/>
+          <w:color w:val="A9B7C6"/>
+          <w:sz w:val="20"/>
+          <w:szCs w:val="20"/>
+          <w:lang w:val="en-US" w:eastAsia="ru-RU"/>
+        </w:rPr>
+        <w:t xml:space="preserve"> = password</w:t>
+      </w:r>
+      <w:r>
+        <w:rPr>
+          <w:rFonts w:ascii="Courier New" w:eastAsia="Times New Roman" w:hAnsi="Courier New" w:cs="Courier New"/>
+          <w:color w:val="CC7832"/>
+          <w:sz w:val="20"/>
+          <w:szCs w:val="20"/>
+          <w:lang w:val="en-US" w:eastAsia="ru-RU"/>
         </w:rPr>
         <w:t>;</w:t>
       </w:r>
       <w:r>
         <w:rPr>
-          <w:color w:val="CC7832"/>
-          <w:lang w:val="en-US"/>
-        </w:rPr>
-        <w:br/>
-        <w:t xml:space="preserve">        this</w:t>
-      </w:r>
-      <w:r>
-        <w:rPr>
-          <w:color w:val="A9B7C6"/>
-          <w:lang w:val="en-US"/>
-        </w:rPr>
-        <w:t>.</w:t>
-      </w:r>
-      <w:r>
-        <w:rPr>
-          <w:color w:val="9876AA"/>
-          <w:lang w:val="en-US"/>
-        </w:rPr>
-        <w:t xml:space="preserve">name </w:t>
-      </w:r>
-      <w:r>
-        <w:rPr>
-          <w:color w:val="A9B7C6"/>
-          <w:lang w:val="en-US"/>
-        </w:rPr>
-        <w:t>= name</w:t>
-      </w:r>
-      <w:r>
-        <w:rPr>
-          <w:color w:val="CC7832"/>
-          <w:lang w:val="en-US"/>
-        </w:rPr>
-        <w:t>;</w:t>
-      </w:r>
-      <w:r>
-        <w:rPr>
-          <w:color w:val="CC7832"/>
-          <w:lang w:val="en-US"/>
-        </w:rPr>
-        <w:br/>
-        <w:t xml:space="preserve">        </w:t>
-      </w:r>
-      <w:proofErr w:type="spellStart"/>
-      <w:r>
-        <w:rPr>
-          <w:color w:val="CC7832"/>
-          <w:lang w:val="en-US"/>
-        </w:rPr>
-        <w:t>this</w:t>
-      </w:r>
-      <w:r>
-        <w:rPr>
-          <w:color w:val="A9B7C6"/>
-          <w:lang w:val="en-US"/>
-        </w:rPr>
-        <w:t>.</w:t>
-      </w:r>
-      <w:r>
-        <w:rPr>
-          <w:color w:val="9876AA"/>
-          <w:lang w:val="en-US"/>
-        </w:rPr>
-        <w:t>email</w:t>
-      </w:r>
-      <w:proofErr w:type="spellEnd"/>
-      <w:r>
-        <w:rPr>
-          <w:color w:val="9876AA"/>
-          <w:lang w:val="en-US"/>
-        </w:rPr>
-        <w:t xml:space="preserve"> </w:t>
-      </w:r>
-      <w:r>
-        <w:rPr>
-          <w:color w:val="A9B7C6"/>
-          <w:lang w:val="en-US"/>
-        </w:rPr>
-        <w:t>= email</w:t>
-      </w:r>
-      <w:r>
-        <w:rPr>
-          <w:color w:val="CC7832"/>
-          <w:lang w:val="en-US"/>
-        </w:rPr>
-        <w:t>;</w:t>
-      </w:r>
-      <w:r>
-        <w:rPr>
-          <w:color w:val="CC7832"/>
-          <w:lang w:val="en-US"/>
-        </w:rPr>
-        <w:br/>
-        <w:t xml:space="preserve">        </w:t>
-      </w:r>
-      <w:proofErr w:type="spellStart"/>
-      <w:r>
-        <w:rPr>
-          <w:color w:val="CC7832"/>
-          <w:lang w:val="en-US"/>
-        </w:rPr>
-        <w:t>this</w:t>
-      </w:r>
-      <w:r>
-        <w:rPr>
-          <w:color w:val="A9B7C6"/>
-          <w:lang w:val="en-US"/>
-        </w:rPr>
-        <w:t>.</w:t>
-      </w:r>
-      <w:r>
-        <w:rPr>
-          <w:color w:val="9876AA"/>
-          <w:lang w:val="en-US"/>
-        </w:rPr>
-        <w:t>password</w:t>
-      </w:r>
-      <w:proofErr w:type="spellEnd"/>
-      <w:r>
-        <w:rPr>
-          <w:color w:val="9876AA"/>
-          <w:lang w:val="en-US"/>
-        </w:rPr>
-        <w:t xml:space="preserve"> </w:t>
-      </w:r>
-      <w:r>
-        <w:rPr>
-          <w:color w:val="A9B7C6"/>
-          <w:lang w:val="en-US"/>
-        </w:rPr>
-        <w:t>= password</w:t>
-      </w:r>
-      <w:r>
-        <w:rPr>
-          <w:color w:val="CC7832"/>
-          <w:lang w:val="en-US"/>
-        </w:rPr>
-        <w:t>;</w:t>
-      </w:r>
-      <w:r>
-        <w:rPr>
-          <w:color w:val="CC7832"/>
-          <w:lang w:val="en-US"/>
+          <w:rFonts w:ascii="Courier New" w:eastAsia="Times New Roman" w:hAnsi="Courier New" w:cs="Courier New"/>
+          <w:color w:val="CC7832"/>
+          <w:sz w:val="20"/>
+          <w:szCs w:val="20"/>
+          <w:lang w:val="en-US" w:eastAsia="ru-RU"/>
         </w:rPr>
         <w:br/>
         <w:t xml:space="preserve">    </w:t>
       </w:r>
       <w:r>
         <w:rPr>
-          <w:color w:val="A9B7C6"/>
-          <w:lang w:val="en-US"/>
+          <w:rFonts w:ascii="Courier New" w:eastAsia="Times New Roman" w:hAnsi="Courier New" w:cs="Courier New"/>
+          <w:color w:val="A9B7C6"/>
+          <w:sz w:val="20"/>
+          <w:szCs w:val="20"/>
+          <w:lang w:val="en-US" w:eastAsia="ru-RU"/>
         </w:rPr>
         <w:t>}</w:t>
       </w:r>
       <w:r>
         <w:rPr>
-          <w:color w:val="A9B7C6"/>
-          <w:lang w:val="en-US"/>
-        </w:rPr>
-        <w:br/>
-      </w:r>
-      <w:r>
-        <w:rPr>
-          <w:color w:val="A9B7C6"/>
-          <w:lang w:val="en-US"/>
-        </w:rPr>
-        <w:br/>
-        <w:t xml:space="preserve">    </w:t>
-      </w:r>
-      <w:r>
-        <w:rPr>
-          <w:color w:val="CC7832"/>
-          <w:lang w:val="en-US"/>
-        </w:rPr>
-        <w:t xml:space="preserve">public </w:t>
-      </w:r>
-      <w:proofErr w:type="spellStart"/>
-      <w:r>
-        <w:rPr>
-          <w:color w:val="CC7832"/>
-          <w:lang w:val="en-US"/>
-        </w:rPr>
-        <w:t>int</w:t>
-      </w:r>
-      <w:proofErr w:type="spellEnd"/>
-      <w:r>
-        <w:rPr>
-          <w:color w:val="CC7832"/>
-          <w:lang w:val="en-US"/>
-        </w:rPr>
-        <w:t xml:space="preserve"> </w:t>
-      </w:r>
-      <w:proofErr w:type="spellStart"/>
-      <w:r>
-        <w:rPr>
-          <w:color w:val="FFC66D"/>
-          <w:lang w:val="en-US"/>
-        </w:rPr>
-        <w:t>getId</w:t>
-      </w:r>
-      <w:proofErr w:type="spellEnd"/>
-      <w:r>
-        <w:rPr>
-          <w:color w:val="A9B7C6"/>
-          <w:lang w:val="en-US"/>
-        </w:rPr>
-        <w:t>() {</w:t>
-      </w:r>
-      <w:r>
-        <w:rPr>
-          <w:color w:val="A9B7C6"/>
-          <w:lang w:val="en-US"/>
-        </w:rPr>
-        <w:br/>
-        <w:t xml:space="preserve">        </w:t>
-      </w:r>
-      <w:r>
-        <w:rPr>
-          <w:color w:val="CC7832"/>
-          <w:lang w:val="en-US"/>
-        </w:rPr>
-        <w:t xml:space="preserve">return </w:t>
-      </w:r>
-      <w:r>
-        <w:rPr>
-          <w:color w:val="9876AA"/>
-          <w:lang w:val="en-US"/>
-        </w:rPr>
-        <w:t>id</w:t>
-      </w:r>
-      <w:r>
-        <w:rPr>
-          <w:color w:val="CC7832"/>
-          <w:lang w:val="en-US"/>
-        </w:rPr>
-        <w:t>;</w:t>
-      </w:r>
-      <w:r>
-        <w:rPr>
-          <w:color w:val="CC7832"/>
-          <w:lang w:val="en-US"/>
-        </w:rPr>
-        <w:br/>
-        <w:t xml:space="preserve">    </w:t>
-      </w:r>
-      <w:r>
-        <w:rPr>
-          <w:color w:val="A9B7C6"/>
-          <w:lang w:val="en-US"/>
-        </w:rPr>
+          <w:rFonts w:ascii="Courier New" w:eastAsia="Times New Roman" w:hAnsi="Courier New" w:cs="Courier New"/>
+          <w:color w:val="A9B7C6"/>
+          <w:sz w:val="20"/>
+          <w:szCs w:val="20"/>
+          <w:lang w:val="en-US" w:eastAsia="ru-RU"/>
+        </w:rPr>
+        <w:br/>
         <w:t>}</w:t>
       </w:r>
-      <w:r>
-        <w:rPr>
-          <w:color w:val="A9B7C6"/>
-          <w:lang w:val="en-US"/>
-        </w:rPr>
-        <w:br/>
-      </w:r>
-      <w:r>
-        <w:rPr>
-          <w:color w:val="A9B7C6"/>
-          <w:lang w:val="en-US"/>
-        </w:rPr>
-        <w:br/>
-        <w:t xml:space="preserve">    </w:t>
-      </w:r>
-      <w:r>
-        <w:rPr>
-          <w:color w:val="CC7832"/>
-          <w:lang w:val="en-US"/>
-        </w:rPr>
-        <w:t xml:space="preserve">public </w:t>
-      </w:r>
-      <w:r>
-        <w:rPr>
-          <w:color w:val="A9B7C6"/>
-          <w:lang w:val="en-US"/>
-        </w:rPr>
-        <w:t xml:space="preserve">String </w:t>
-      </w:r>
-      <w:proofErr w:type="spellStart"/>
-      <w:r>
-        <w:rPr>
-          <w:color w:val="FFC66D"/>
-          <w:lang w:val="en-US"/>
-        </w:rPr>
-        <w:t>getName</w:t>
-      </w:r>
-      <w:proofErr w:type="spellEnd"/>
-      <w:r>
-        <w:rPr>
-          <w:color w:val="A9B7C6"/>
-          <w:lang w:val="en-US"/>
-        </w:rPr>
-        <w:t>() {</w:t>
-      </w:r>
-      <w:r>
-        <w:rPr>
-          <w:color w:val="A9B7C6"/>
-          <w:lang w:val="en-US"/>
-        </w:rPr>
-        <w:br/>
-        <w:t xml:space="preserve">        </w:t>
-      </w:r>
-      <w:r>
-        <w:rPr>
-          <w:color w:val="CC7832"/>
-          <w:lang w:val="en-US"/>
-        </w:rPr>
-        <w:t xml:space="preserve">return </w:t>
-      </w:r>
-      <w:r>
-        <w:rPr>
-          <w:color w:val="9876AA"/>
-          <w:lang w:val="en-US"/>
-        </w:rPr>
-        <w:t>name</w:t>
-      </w:r>
-      <w:r>
-        <w:rPr>
-          <w:color w:val="CC7832"/>
-          <w:lang w:val="en-US"/>
-        </w:rPr>
-        <w:t>;</w:t>
-      </w:r>
-      <w:r>
-        <w:rPr>
-          <w:color w:val="CC7832"/>
-          <w:lang w:val="en-US"/>
-        </w:rPr>
-        <w:br/>
-        <w:t xml:space="preserve">    </w:t>
-      </w:r>
-      <w:r>
-        <w:rPr>
-          <w:color w:val="A9B7C6"/>
-          <w:lang w:val="en-US"/>
-        </w:rPr>
-        <w:t>}</w:t>
-      </w:r>
-      <w:r>
-        <w:rPr>
-          <w:color w:val="A9B7C6"/>
-          <w:lang w:val="en-US"/>
-        </w:rPr>
-        <w:br/>
-      </w:r>
-      <w:r>
-        <w:rPr>
-          <w:color w:val="A9B7C6"/>
-          <w:lang w:val="en-US"/>
-        </w:rPr>
-        <w:br/>
-        <w:t xml:space="preserve">    </w:t>
-      </w:r>
-      <w:r>
-        <w:rPr>
-          <w:color w:val="CC7832"/>
-          <w:lang w:val="en-US"/>
-        </w:rPr>
-        <w:t xml:space="preserve">public </w:t>
-      </w:r>
-      <w:r>
-        <w:rPr>
-          <w:color w:val="A9B7C6"/>
-          <w:lang w:val="en-US"/>
-        </w:rPr>
-        <w:t xml:space="preserve">String </w:t>
-      </w:r>
-      <w:proofErr w:type="spellStart"/>
-      <w:r>
-        <w:rPr>
-          <w:color w:val="FFC66D"/>
-          <w:lang w:val="en-US"/>
-        </w:rPr>
-        <w:t>getEmail</w:t>
-      </w:r>
-      <w:proofErr w:type="spellEnd"/>
-      <w:r>
-        <w:rPr>
-          <w:color w:val="A9B7C6"/>
-          <w:lang w:val="en-US"/>
-        </w:rPr>
-        <w:t>() {</w:t>
-      </w:r>
-      <w:r>
-        <w:rPr>
-          <w:color w:val="A9B7C6"/>
-          <w:lang w:val="en-US"/>
-        </w:rPr>
-        <w:br/>
-        <w:t xml:space="preserve">        </w:t>
-      </w:r>
-      <w:r>
-        <w:rPr>
-          <w:color w:val="CC7832"/>
-          <w:lang w:val="en-US"/>
-        </w:rPr>
-        <w:t xml:space="preserve">return </w:t>
-      </w:r>
-      <w:r>
-        <w:rPr>
-          <w:color w:val="9876AA"/>
-          <w:lang w:val="en-US"/>
-        </w:rPr>
-        <w:t>email</w:t>
-      </w:r>
-      <w:r>
-        <w:rPr>
-          <w:color w:val="CC7832"/>
-          <w:lang w:val="en-US"/>
-        </w:rPr>
-        <w:t>;</w:t>
-      </w:r>
-      <w:r>
-        <w:rPr>
-          <w:color w:val="CC7832"/>
-          <w:lang w:val="en-US"/>
-        </w:rPr>
-        <w:br/>
-        <w:t xml:space="preserve">    </w:t>
-      </w:r>
-      <w:r>
-        <w:rPr>
-          <w:color w:val="A9B7C6"/>
-          <w:lang w:val="en-US"/>
-        </w:rPr>
-        <w:t>}</w:t>
-      </w:r>
-      <w:r>
-        <w:rPr>
-          <w:color w:val="A9B7C6"/>
-          <w:lang w:val="en-US"/>
-        </w:rPr>
-        <w:br/>
-      </w:r>
-      <w:r>
-        <w:rPr>
-          <w:color w:val="A9B7C6"/>
-          <w:lang w:val="en-US"/>
-        </w:rPr>
-        <w:br/>
-        <w:t xml:space="preserve">    </w:t>
-      </w:r>
-      <w:r>
-        <w:rPr>
-          <w:color w:val="CC7832"/>
-          <w:lang w:val="en-US"/>
-        </w:rPr>
-        <w:t xml:space="preserve">public </w:t>
-      </w:r>
-      <w:r>
-        <w:rPr>
-          <w:color w:val="A9B7C6"/>
-          <w:lang w:val="en-US"/>
-        </w:rPr>
-        <w:t xml:space="preserve">String </w:t>
-      </w:r>
-      <w:proofErr w:type="spellStart"/>
-      <w:r>
-        <w:rPr>
-          <w:color w:val="FFC66D"/>
-          <w:lang w:val="en-US"/>
-        </w:rPr>
-        <w:t>getPassword</w:t>
-      </w:r>
-      <w:proofErr w:type="spellEnd"/>
-      <w:r>
-        <w:rPr>
-          <w:color w:val="A9B7C6"/>
-          <w:lang w:val="en-US"/>
-        </w:rPr>
-        <w:t>() {</w:t>
-      </w:r>
-      <w:r>
-        <w:rPr>
-          <w:color w:val="A9B7C6"/>
-          <w:lang w:val="en-US"/>
-        </w:rPr>
-        <w:br/>
-      </w:r>
-      <w:r>
-        <w:rPr>
-          <w:color w:val="A9B7C6"/>
-          <w:lang w:val="en-US"/>
-        </w:rPr>
-        <w:lastRenderedPageBreak/>
-        <w:t xml:space="preserve">        </w:t>
-      </w:r>
-      <w:r>
-        <w:rPr>
-          <w:color w:val="CC7832"/>
-          <w:lang w:val="en-US"/>
-        </w:rPr>
-        <w:t xml:space="preserve">return </w:t>
-      </w:r>
-      <w:r>
-        <w:rPr>
-          <w:color w:val="9876AA"/>
-          <w:lang w:val="en-US"/>
-        </w:rPr>
-        <w:t>password</w:t>
-      </w:r>
-      <w:r>
-        <w:rPr>
-          <w:color w:val="CC7832"/>
-          <w:lang w:val="en-US"/>
-        </w:rPr>
-        <w:t>;</w:t>
-      </w:r>
-      <w:r>
-        <w:rPr>
-          <w:color w:val="CC7832"/>
-          <w:lang w:val="en-US"/>
-        </w:rPr>
-        <w:br/>
-        <w:t xml:space="preserve">    </w:t>
-      </w:r>
-      <w:r>
-        <w:rPr>
-          <w:color w:val="A9B7C6"/>
-          <w:lang w:val="en-US"/>
-        </w:rPr>
-        <w:t>}</w:t>
-      </w:r>
-      <w:r>
-        <w:rPr>
-          <w:color w:val="A9B7C6"/>
-          <w:lang w:val="en-US"/>
-        </w:rPr>
-        <w:br/>
-        <w:t>}</w:t>
+      <w:proofErr w:type="gramEnd"/>
+    </w:p>
+    <w:p>
+      <w:pPr>
+        <w:spacing w:before="0" w:after="0"/>
+        <w:rPr>
+          <w:rFonts w:asciiTheme="minorHAnsi" w:eastAsia="Times New Roman" w:hAnsiTheme="minorHAnsi" w:cs="Times New Roman"/>
+          <w:bCs/>
+          <w:sz w:val="32"/>
+          <w:szCs w:val="32"/>
+        </w:rPr>
+      </w:pPr>
+      <w:r>
+        <w:br w:type="page"/>
       </w:r>
     </w:p>
     <w:p>
@@ -7409,6 +7867,7 @@
         <w:pStyle w:val="1"/>
       </w:pPr>
       <w:r>
+        <w:lastRenderedPageBreak/>
         <w:t xml:space="preserve">Клас </w:t>
       </w:r>
       <w:r>
@@ -7419,6 +7878,108 @@
       </w:r>
       <w:r>
         <w:t>:</w:t>
+      </w:r>
+    </w:p>
+    <w:p>
+      <w:pPr>
+        <w:pStyle w:val="a3"/>
+        <w:spacing w:before="170" w:line="259" w:lineRule="auto"/>
+        <w:ind w:left="819"/>
+      </w:pPr>
+      <w:r>
+        <w:t xml:space="preserve">Цей клас розширює </w:t>
+      </w:r>
+      <w:r>
+        <w:t xml:space="preserve">вбудований в </w:t>
+      </w:r>
+      <w:r>
+        <w:rPr>
+          <w:lang w:val="en-US"/>
+        </w:rPr>
+        <w:t>Java</w:t>
+      </w:r>
+      <w:r>
+        <w:t xml:space="preserve"> </w:t>
+      </w:r>
+      <w:r>
+        <w:t xml:space="preserve">клас </w:t>
+      </w:r>
+      <w:r>
+        <w:rPr>
+          <w:lang w:val="en-US"/>
+        </w:rPr>
+        <w:t>java</w:t>
+      </w:r>
+      <w:r>
+        <w:t>.</w:t>
+      </w:r>
+      <w:proofErr w:type="spellStart"/>
+      <w:r>
+        <w:rPr>
+          <w:lang w:val="en-US"/>
+        </w:rPr>
+        <w:t>io</w:t>
+      </w:r>
+      <w:proofErr w:type="spellEnd"/>
+      <w:r>
+        <w:t>.</w:t>
+      </w:r>
+      <w:proofErr w:type="spellStart"/>
+      <w:r>
+        <w:t>File</w:t>
+      </w:r>
+      <w:proofErr w:type="spellEnd"/>
+      <w:r>
+        <w:t xml:space="preserve"> і використовується для моделювання дисків у файловій системі. Він дозволяє отримувати інформацію про диск, таку як його ім'я, </w:t>
+      </w:r>
+      <w:proofErr w:type="spellStart"/>
+      <w:r>
+        <w:t>заповненість</w:t>
+      </w:r>
+      <w:proofErr w:type="spellEnd"/>
+      <w:r>
+        <w:t xml:space="preserve"> (у відсотках), та надає методи для отримання цієї інформації, а також </w:t>
+      </w:r>
+      <w:proofErr w:type="spellStart"/>
+      <w:r>
+        <w:t>перевизначає</w:t>
+      </w:r>
+      <w:proofErr w:type="spellEnd"/>
+      <w:r>
+        <w:t xml:space="preserve"> методи </w:t>
+      </w:r>
+      <w:proofErr w:type="spellStart"/>
+      <w:r>
+        <w:t>toString</w:t>
+      </w:r>
+      <w:proofErr w:type="spellEnd"/>
+      <w:r>
+        <w:t>()</w:t>
+      </w:r>
+      <w:r>
+        <w:t xml:space="preserve">, </w:t>
+      </w:r>
+      <w:proofErr w:type="spellStart"/>
+      <w:r>
+        <w:t>equals</w:t>
+      </w:r>
+      <w:proofErr w:type="spellEnd"/>
+      <w:r>
+        <w:t>()</w:t>
+      </w:r>
+      <w:r>
+        <w:t xml:space="preserve"> та </w:t>
+      </w:r>
+      <w:proofErr w:type="spellStart"/>
+      <w:r>
+        <w:t>hashCode</w:t>
+      </w:r>
+      <w:proofErr w:type="spellEnd"/>
+      <w:r>
+        <w:t>()</w:t>
+      </w:r>
+      <w:r>
+        <w:t xml:space="preserve"> для коректного використання в програмі.</w:t>
       </w:r>
     </w:p>
     <w:p>
@@ -8533,6 +9094,32 @@
     </w:p>
     <w:p>
       <w:pPr>
+        <w:pStyle w:val="a3"/>
+        <w:spacing w:before="170" w:line="259" w:lineRule="auto"/>
+        <w:ind w:left="819"/>
+      </w:pPr>
+      <w:r>
+        <w:t>Цей клас використовується для управління операціями з файлами та папками в рамках оболонки (</w:t>
+      </w:r>
+      <w:proofErr w:type="spellStart"/>
+      <w:r>
+        <w:t>Shell</w:t>
+      </w:r>
+      <w:proofErr w:type="spellEnd"/>
+      <w:r>
+        <w:t xml:space="preserve">) програми. Він дозволяє встановлювати та змінювати стан програми, вказувати джерело та призначення для файлів, отримувати та змінювати поточний диск і виконувати різні операції в залежності від поточного стану, використовуючи стан, встановлений через інтерфейс </w:t>
+      </w:r>
+      <w:proofErr w:type="spellStart"/>
+      <w:r>
+        <w:t>FileManagerState</w:t>
+      </w:r>
+      <w:proofErr w:type="spellEnd"/>
+      <w:r>
+        <w:t>.</w:t>
+      </w:r>
+    </w:p>
+    <w:p>
+      <w:pPr>
         <w:pStyle w:val="HTML"/>
         <w:shd w:val="clear" w:color="auto" w:fill="2B2B2B"/>
         <w:rPr>
@@ -8656,6 +9243,13 @@
           <w:lang w:val="en-US"/>
         </w:rPr>
         <w:br/>
+      </w:r>
+      <w:r>
+        <w:rPr>
+          <w:color w:val="CC7832"/>
+          <w:lang w:val="en-US"/>
+        </w:rPr>
+        <w:lastRenderedPageBreak/>
         <w:t xml:space="preserve">import </w:t>
       </w:r>
       <w:proofErr w:type="spellStart"/>
@@ -9063,13 +9657,6 @@
           <w:lang w:val="en-US"/>
         </w:rPr>
         <w:br/>
-      </w:r>
-      <w:r>
-        <w:rPr>
-          <w:color w:val="A9B7C6"/>
-          <w:lang w:val="en-US"/>
-        </w:rPr>
-        <w:lastRenderedPageBreak/>
         <w:t xml:space="preserve">        </w:t>
       </w:r>
       <w:r>
@@ -10786,6 +11373,13 @@
           <w:lang w:val="en-US"/>
         </w:rPr>
         <w:br/>
+      </w:r>
+      <w:r>
+        <w:rPr>
+          <w:color w:val="BBB529"/>
+          <w:lang w:val="en-US"/>
+        </w:rPr>
+        <w:lastRenderedPageBreak/>
         <w:t xml:space="preserve">    </w:t>
       </w:r>
       <w:r>
@@ -10959,6 +11553,47 @@
     </w:p>
     <w:p>
       <w:pPr>
+        <w:pStyle w:val="a3"/>
+        <w:spacing w:before="170" w:line="259" w:lineRule="auto"/>
+        <w:ind w:left="819"/>
+      </w:pPr>
+      <w:r>
+        <w:t xml:space="preserve">Цей інтерфейс визначає контракт для створення конкретних станів в системі керування файлами. Він </w:t>
+      </w:r>
+      <w:r>
+        <w:t>визначає</w:t>
+      </w:r>
+      <w:r>
+        <w:t xml:space="preserve"> метод </w:t>
+      </w:r>
+      <w:proofErr w:type="spellStart"/>
+      <w:r>
+        <w:t>perform</w:t>
+      </w:r>
+      <w:proofErr w:type="spellEnd"/>
+      <w:r>
+        <w:t>()</w:t>
+      </w:r>
+      <w:r>
+        <w:t>, який вимагає</w:t>
+      </w:r>
+      <w:r>
+        <w:t xml:space="preserve"> реалізації</w:t>
+      </w:r>
+      <w:r>
+        <w:t xml:space="preserve"> виконання певних операцій над об'єктом </w:t>
+      </w:r>
+      <w:proofErr w:type="spellStart"/>
+      <w:r>
+        <w:t>FileManager</w:t>
+      </w:r>
+      <w:proofErr w:type="spellEnd"/>
+      <w:r>
+        <w:t>, залежно від поточного стану, що встановлюється об'єктом стану.</w:t>
+      </w:r>
+    </w:p>
+    <w:p>
+      <w:pPr>
         <w:pStyle w:val="HTML"/>
         <w:shd w:val="clear" w:color="auto" w:fill="2B2B2B"/>
         <w:rPr>
@@ -11164,801 +11799,2499 @@
     </w:p>
     <w:p>
       <w:pPr>
-        <w:pStyle w:val="HTML"/>
+        <w:pStyle w:val="a3"/>
+        <w:spacing w:before="170" w:line="259" w:lineRule="auto"/>
+        <w:ind w:left="819"/>
+      </w:pPr>
+      <w:r>
+        <w:t xml:space="preserve">Цей клас визначає конкретний стан для об'єкта </w:t>
+      </w:r>
+      <w:proofErr w:type="spellStart"/>
+      <w:r>
+        <w:t>FileManager</w:t>
+      </w:r>
+      <w:proofErr w:type="spellEnd"/>
+      <w:r>
+        <w:t xml:space="preserve">, коли програма виконує операцію копіювання файлів або папок. Він реалізує метод </w:t>
+      </w:r>
+      <w:proofErr w:type="spellStart"/>
+      <w:r>
+        <w:t>perform</w:t>
+      </w:r>
+      <w:proofErr w:type="spellEnd"/>
+      <w:r>
+        <w:t>()</w:t>
+      </w:r>
+      <w:r>
+        <w:t>, який виконує копіювання файлів з джерела (</w:t>
+      </w:r>
+      <w:proofErr w:type="spellStart"/>
+      <w:r>
+        <w:t>source</w:t>
+      </w:r>
+      <w:proofErr w:type="spellEnd"/>
+      <w:r>
+        <w:t>) до призначення (</w:t>
+      </w:r>
+      <w:proofErr w:type="spellStart"/>
+      <w:r>
+        <w:t>destination</w:t>
+      </w:r>
+      <w:proofErr w:type="spellEnd"/>
+      <w:r>
+        <w:t>) та оброблює можливі винятки, пов'язані з операцією копіювання.</w:t>
+      </w:r>
+    </w:p>
+    <w:p>
+      <w:pPr>
+        <w:widowControl/>
         <w:shd w:val="clear" w:color="auto" w:fill="2B2B2B"/>
-        <w:rPr>
-          <w:color w:val="A9B7C6"/>
-          <w:lang w:val="en-US"/>
+        <w:tabs>
+          <w:tab w:val="left" w:pos="916"/>
+          <w:tab w:val="left" w:pos="1832"/>
+          <w:tab w:val="left" w:pos="2748"/>
+          <w:tab w:val="left" w:pos="3664"/>
+          <w:tab w:val="left" w:pos="4580"/>
+          <w:tab w:val="left" w:pos="5496"/>
+          <w:tab w:val="left" w:pos="6412"/>
+          <w:tab w:val="left" w:pos="7328"/>
+          <w:tab w:val="left" w:pos="8244"/>
+          <w:tab w:val="left" w:pos="9160"/>
+          <w:tab w:val="left" w:pos="10076"/>
+          <w:tab w:val="left" w:pos="10992"/>
+          <w:tab w:val="left" w:pos="11908"/>
+          <w:tab w:val="left" w:pos="12824"/>
+          <w:tab w:val="left" w:pos="13740"/>
+          <w:tab w:val="left" w:pos="14656"/>
+        </w:tabs>
+        <w:autoSpaceDE/>
+        <w:autoSpaceDN/>
+        <w:spacing w:before="0" w:after="0"/>
+        <w:rPr>
+          <w:rFonts w:ascii="Courier New" w:eastAsia="Times New Roman" w:hAnsi="Courier New" w:cs="Courier New"/>
+          <w:color w:val="A9B7C6"/>
+          <w:sz w:val="20"/>
+          <w:szCs w:val="20"/>
+          <w:lang w:eastAsia="ru-RU"/>
         </w:rPr>
       </w:pPr>
-      <w:r>
-        <w:rPr>
-          <w:color w:val="CC7832"/>
-          <w:lang w:val="en-US"/>
-        </w:rPr>
-        <w:lastRenderedPageBreak/>
-        <w:t xml:space="preserve">package </w:t>
-      </w:r>
-      <w:proofErr w:type="spellStart"/>
-      <w:r>
-        <w:rPr>
-          <w:color w:val="A9B7C6"/>
-          <w:lang w:val="en-US"/>
-        </w:rPr>
-        <w:t>com.example.shellfx.models.FileManager.State.Impl</w:t>
-      </w:r>
-      <w:proofErr w:type="spellEnd"/>
-      <w:r>
-        <w:rPr>
-          <w:color w:val="CC7832"/>
-          <w:lang w:val="en-US"/>
+      <w:proofErr w:type="spellStart"/>
+      <w:r>
+        <w:rPr>
+          <w:rFonts w:ascii="Courier New" w:eastAsia="Times New Roman" w:hAnsi="Courier New" w:cs="Courier New"/>
+          <w:color w:val="CC7832"/>
+          <w:sz w:val="20"/>
+          <w:szCs w:val="20"/>
+          <w:lang w:val="ru-RU" w:eastAsia="ru-RU"/>
+        </w:rPr>
+        <w:t>package</w:t>
+      </w:r>
+      <w:proofErr w:type="spellEnd"/>
+      <w:r>
+        <w:rPr>
+          <w:rFonts w:ascii="Courier New" w:eastAsia="Times New Roman" w:hAnsi="Courier New" w:cs="Courier New"/>
+          <w:color w:val="CC7832"/>
+          <w:sz w:val="20"/>
+          <w:szCs w:val="20"/>
+          <w:lang w:eastAsia="ru-RU"/>
+        </w:rPr>
+        <w:t xml:space="preserve"> </w:t>
+      </w:r>
+      <w:proofErr w:type="spellStart"/>
+      <w:r>
+        <w:rPr>
+          <w:rFonts w:ascii="Courier New" w:eastAsia="Times New Roman" w:hAnsi="Courier New" w:cs="Courier New"/>
+          <w:color w:val="A9B7C6"/>
+          <w:sz w:val="20"/>
+          <w:szCs w:val="20"/>
+          <w:lang w:val="ru-RU" w:eastAsia="ru-RU"/>
+        </w:rPr>
+        <w:t>com</w:t>
+      </w:r>
+      <w:proofErr w:type="spellEnd"/>
+      <w:r>
+        <w:rPr>
+          <w:rFonts w:ascii="Courier New" w:eastAsia="Times New Roman" w:hAnsi="Courier New" w:cs="Courier New"/>
+          <w:color w:val="A9B7C6"/>
+          <w:sz w:val="20"/>
+          <w:szCs w:val="20"/>
+          <w:lang w:eastAsia="ru-RU"/>
+        </w:rPr>
+        <w:t>.</w:t>
+      </w:r>
+      <w:proofErr w:type="spellStart"/>
+      <w:r>
+        <w:rPr>
+          <w:rFonts w:ascii="Courier New" w:eastAsia="Times New Roman" w:hAnsi="Courier New" w:cs="Courier New"/>
+          <w:color w:val="A9B7C6"/>
+          <w:sz w:val="20"/>
+          <w:szCs w:val="20"/>
+          <w:lang w:val="ru-RU" w:eastAsia="ru-RU"/>
+        </w:rPr>
+        <w:t>example</w:t>
+      </w:r>
+      <w:proofErr w:type="spellEnd"/>
+      <w:r>
+        <w:rPr>
+          <w:rFonts w:ascii="Courier New" w:eastAsia="Times New Roman" w:hAnsi="Courier New" w:cs="Courier New"/>
+          <w:color w:val="A9B7C6"/>
+          <w:sz w:val="20"/>
+          <w:szCs w:val="20"/>
+          <w:lang w:eastAsia="ru-RU"/>
+        </w:rPr>
+        <w:t>.</w:t>
+      </w:r>
+      <w:proofErr w:type="spellStart"/>
+      <w:r>
+        <w:rPr>
+          <w:rFonts w:ascii="Courier New" w:eastAsia="Times New Roman" w:hAnsi="Courier New" w:cs="Courier New"/>
+          <w:color w:val="A9B7C6"/>
+          <w:sz w:val="20"/>
+          <w:szCs w:val="20"/>
+          <w:lang w:val="ru-RU" w:eastAsia="ru-RU"/>
+        </w:rPr>
+        <w:t>shellfx</w:t>
+      </w:r>
+      <w:proofErr w:type="spellEnd"/>
+      <w:r>
+        <w:rPr>
+          <w:rFonts w:ascii="Courier New" w:eastAsia="Times New Roman" w:hAnsi="Courier New" w:cs="Courier New"/>
+          <w:color w:val="A9B7C6"/>
+          <w:sz w:val="20"/>
+          <w:szCs w:val="20"/>
+          <w:lang w:eastAsia="ru-RU"/>
+        </w:rPr>
+        <w:t>.</w:t>
+      </w:r>
+      <w:proofErr w:type="spellStart"/>
+      <w:r>
+        <w:rPr>
+          <w:rFonts w:ascii="Courier New" w:eastAsia="Times New Roman" w:hAnsi="Courier New" w:cs="Courier New"/>
+          <w:color w:val="A9B7C6"/>
+          <w:sz w:val="20"/>
+          <w:szCs w:val="20"/>
+          <w:lang w:val="ru-RU" w:eastAsia="ru-RU"/>
+        </w:rPr>
+        <w:t>models</w:t>
+      </w:r>
+      <w:proofErr w:type="spellEnd"/>
+      <w:r>
+        <w:rPr>
+          <w:rFonts w:ascii="Courier New" w:eastAsia="Times New Roman" w:hAnsi="Courier New" w:cs="Courier New"/>
+          <w:color w:val="A9B7C6"/>
+          <w:sz w:val="20"/>
+          <w:szCs w:val="20"/>
+          <w:lang w:eastAsia="ru-RU"/>
+        </w:rPr>
+        <w:t>.</w:t>
+      </w:r>
+      <w:proofErr w:type="spellStart"/>
+      <w:r>
+        <w:rPr>
+          <w:rFonts w:ascii="Courier New" w:eastAsia="Times New Roman" w:hAnsi="Courier New" w:cs="Courier New"/>
+          <w:color w:val="A9B7C6"/>
+          <w:sz w:val="20"/>
+          <w:szCs w:val="20"/>
+          <w:lang w:val="ru-RU" w:eastAsia="ru-RU"/>
+        </w:rPr>
+        <w:t>FileManager</w:t>
+      </w:r>
+      <w:proofErr w:type="spellEnd"/>
+      <w:r>
+        <w:rPr>
+          <w:rFonts w:ascii="Courier New" w:eastAsia="Times New Roman" w:hAnsi="Courier New" w:cs="Courier New"/>
+          <w:color w:val="A9B7C6"/>
+          <w:sz w:val="20"/>
+          <w:szCs w:val="20"/>
+          <w:lang w:eastAsia="ru-RU"/>
+        </w:rPr>
+        <w:t>.</w:t>
+      </w:r>
+      <w:proofErr w:type="spellStart"/>
+      <w:r>
+        <w:rPr>
+          <w:rFonts w:ascii="Courier New" w:eastAsia="Times New Roman" w:hAnsi="Courier New" w:cs="Courier New"/>
+          <w:color w:val="A9B7C6"/>
+          <w:sz w:val="20"/>
+          <w:szCs w:val="20"/>
+          <w:lang w:val="ru-RU" w:eastAsia="ru-RU"/>
+        </w:rPr>
+        <w:t>State</w:t>
+      </w:r>
+      <w:proofErr w:type="spellEnd"/>
+      <w:r>
+        <w:rPr>
+          <w:rFonts w:ascii="Courier New" w:eastAsia="Times New Roman" w:hAnsi="Courier New" w:cs="Courier New"/>
+          <w:color w:val="A9B7C6"/>
+          <w:sz w:val="20"/>
+          <w:szCs w:val="20"/>
+          <w:lang w:eastAsia="ru-RU"/>
+        </w:rPr>
+        <w:t>.</w:t>
+      </w:r>
+      <w:proofErr w:type="spellStart"/>
+      <w:r>
+        <w:rPr>
+          <w:rFonts w:ascii="Courier New" w:eastAsia="Times New Roman" w:hAnsi="Courier New" w:cs="Courier New"/>
+          <w:color w:val="A9B7C6"/>
+          <w:sz w:val="20"/>
+          <w:szCs w:val="20"/>
+          <w:lang w:val="ru-RU" w:eastAsia="ru-RU"/>
+        </w:rPr>
+        <w:t>Impl</w:t>
+      </w:r>
+      <w:proofErr w:type="spellEnd"/>
+      <w:r>
+        <w:rPr>
+          <w:rFonts w:ascii="Courier New" w:eastAsia="Times New Roman" w:hAnsi="Courier New" w:cs="Courier New"/>
+          <w:color w:val="CC7832"/>
+          <w:sz w:val="20"/>
+          <w:szCs w:val="20"/>
+          <w:lang w:eastAsia="ru-RU"/>
         </w:rPr>
         <w:t>;</w:t>
       </w:r>
       <w:r>
         <w:rPr>
-          <w:color w:val="CC7832"/>
-          <w:lang w:val="en-US"/>
-        </w:rPr>
-        <w:br/>
-      </w:r>
-      <w:r>
-        <w:rPr>
-          <w:color w:val="CC7832"/>
-          <w:lang w:val="en-US"/>
-        </w:rPr>
-        <w:br/>
-        <w:t xml:space="preserve">import </w:t>
-      </w:r>
-      <w:proofErr w:type="spellStart"/>
-      <w:r>
-        <w:rPr>
-          <w:color w:val="A9B7C6"/>
-          <w:lang w:val="en-US"/>
-        </w:rPr>
-        <w:t>com.example.shellfx.models.FileManager.FileManager</w:t>
-      </w:r>
-      <w:proofErr w:type="spellEnd"/>
-      <w:r>
-        <w:rPr>
-          <w:color w:val="CC7832"/>
-          <w:lang w:val="en-US"/>
+          <w:rFonts w:ascii="Courier New" w:eastAsia="Times New Roman" w:hAnsi="Courier New" w:cs="Courier New"/>
+          <w:color w:val="CC7832"/>
+          <w:sz w:val="20"/>
+          <w:szCs w:val="20"/>
+          <w:lang w:eastAsia="ru-RU"/>
+        </w:rPr>
+        <w:br/>
+      </w:r>
+      <w:r>
+        <w:rPr>
+          <w:rFonts w:ascii="Courier New" w:eastAsia="Times New Roman" w:hAnsi="Courier New" w:cs="Courier New"/>
+          <w:color w:val="CC7832"/>
+          <w:sz w:val="20"/>
+          <w:szCs w:val="20"/>
+          <w:lang w:eastAsia="ru-RU"/>
+        </w:rPr>
+        <w:br/>
+      </w:r>
+      <w:proofErr w:type="spellStart"/>
+      <w:r>
+        <w:rPr>
+          <w:rFonts w:ascii="Courier New" w:eastAsia="Times New Roman" w:hAnsi="Courier New" w:cs="Courier New"/>
+          <w:color w:val="CC7832"/>
+          <w:sz w:val="20"/>
+          <w:szCs w:val="20"/>
+          <w:lang w:val="ru-RU" w:eastAsia="ru-RU"/>
+        </w:rPr>
+        <w:t>import</w:t>
+      </w:r>
+      <w:proofErr w:type="spellEnd"/>
+      <w:r>
+        <w:rPr>
+          <w:rFonts w:ascii="Courier New" w:eastAsia="Times New Roman" w:hAnsi="Courier New" w:cs="Courier New"/>
+          <w:color w:val="CC7832"/>
+          <w:sz w:val="20"/>
+          <w:szCs w:val="20"/>
+          <w:lang w:eastAsia="ru-RU"/>
+        </w:rPr>
+        <w:t xml:space="preserve"> </w:t>
+      </w:r>
+      <w:proofErr w:type="spellStart"/>
+      <w:r>
+        <w:rPr>
+          <w:rFonts w:ascii="Courier New" w:eastAsia="Times New Roman" w:hAnsi="Courier New" w:cs="Courier New"/>
+          <w:color w:val="A9B7C6"/>
+          <w:sz w:val="20"/>
+          <w:szCs w:val="20"/>
+          <w:lang w:val="ru-RU" w:eastAsia="ru-RU"/>
+        </w:rPr>
+        <w:t>com</w:t>
+      </w:r>
+      <w:proofErr w:type="spellEnd"/>
+      <w:r>
+        <w:rPr>
+          <w:rFonts w:ascii="Courier New" w:eastAsia="Times New Roman" w:hAnsi="Courier New" w:cs="Courier New"/>
+          <w:color w:val="A9B7C6"/>
+          <w:sz w:val="20"/>
+          <w:szCs w:val="20"/>
+          <w:lang w:eastAsia="ru-RU"/>
+        </w:rPr>
+        <w:t>.</w:t>
+      </w:r>
+      <w:proofErr w:type="spellStart"/>
+      <w:r>
+        <w:rPr>
+          <w:rFonts w:ascii="Courier New" w:eastAsia="Times New Roman" w:hAnsi="Courier New" w:cs="Courier New"/>
+          <w:color w:val="A9B7C6"/>
+          <w:sz w:val="20"/>
+          <w:szCs w:val="20"/>
+          <w:lang w:val="ru-RU" w:eastAsia="ru-RU"/>
+        </w:rPr>
+        <w:t>example</w:t>
+      </w:r>
+      <w:proofErr w:type="spellEnd"/>
+      <w:r>
+        <w:rPr>
+          <w:rFonts w:ascii="Courier New" w:eastAsia="Times New Roman" w:hAnsi="Courier New" w:cs="Courier New"/>
+          <w:color w:val="A9B7C6"/>
+          <w:sz w:val="20"/>
+          <w:szCs w:val="20"/>
+          <w:lang w:eastAsia="ru-RU"/>
+        </w:rPr>
+        <w:t>.</w:t>
+      </w:r>
+      <w:proofErr w:type="spellStart"/>
+      <w:r>
+        <w:rPr>
+          <w:rFonts w:ascii="Courier New" w:eastAsia="Times New Roman" w:hAnsi="Courier New" w:cs="Courier New"/>
+          <w:color w:val="A9B7C6"/>
+          <w:sz w:val="20"/>
+          <w:szCs w:val="20"/>
+          <w:lang w:val="ru-RU" w:eastAsia="ru-RU"/>
+        </w:rPr>
+        <w:t>shellfx</w:t>
+      </w:r>
+      <w:proofErr w:type="spellEnd"/>
+      <w:r>
+        <w:rPr>
+          <w:rFonts w:ascii="Courier New" w:eastAsia="Times New Roman" w:hAnsi="Courier New" w:cs="Courier New"/>
+          <w:color w:val="A9B7C6"/>
+          <w:sz w:val="20"/>
+          <w:szCs w:val="20"/>
+          <w:lang w:eastAsia="ru-RU"/>
+        </w:rPr>
+        <w:t>.</w:t>
+      </w:r>
+      <w:proofErr w:type="spellStart"/>
+      <w:r>
+        <w:rPr>
+          <w:rFonts w:ascii="Courier New" w:eastAsia="Times New Roman" w:hAnsi="Courier New" w:cs="Courier New"/>
+          <w:color w:val="A9B7C6"/>
+          <w:sz w:val="20"/>
+          <w:szCs w:val="20"/>
+          <w:lang w:val="ru-RU" w:eastAsia="ru-RU"/>
+        </w:rPr>
+        <w:t>models</w:t>
+      </w:r>
+      <w:proofErr w:type="spellEnd"/>
+      <w:r>
+        <w:rPr>
+          <w:rFonts w:ascii="Courier New" w:eastAsia="Times New Roman" w:hAnsi="Courier New" w:cs="Courier New"/>
+          <w:color w:val="A9B7C6"/>
+          <w:sz w:val="20"/>
+          <w:szCs w:val="20"/>
+          <w:lang w:eastAsia="ru-RU"/>
+        </w:rPr>
+        <w:t>.</w:t>
+      </w:r>
+      <w:proofErr w:type="spellStart"/>
+      <w:r>
+        <w:rPr>
+          <w:rFonts w:ascii="Courier New" w:eastAsia="Times New Roman" w:hAnsi="Courier New" w:cs="Courier New"/>
+          <w:color w:val="A9B7C6"/>
+          <w:sz w:val="20"/>
+          <w:szCs w:val="20"/>
+          <w:lang w:val="ru-RU" w:eastAsia="ru-RU"/>
+        </w:rPr>
+        <w:t>FileManager</w:t>
+      </w:r>
+      <w:proofErr w:type="spellEnd"/>
+      <w:r>
+        <w:rPr>
+          <w:rFonts w:ascii="Courier New" w:eastAsia="Times New Roman" w:hAnsi="Courier New" w:cs="Courier New"/>
+          <w:color w:val="A9B7C6"/>
+          <w:sz w:val="20"/>
+          <w:szCs w:val="20"/>
+          <w:lang w:eastAsia="ru-RU"/>
+        </w:rPr>
+        <w:t>.</w:t>
+      </w:r>
+      <w:proofErr w:type="spellStart"/>
+      <w:r>
+        <w:rPr>
+          <w:rFonts w:ascii="Courier New" w:eastAsia="Times New Roman" w:hAnsi="Courier New" w:cs="Courier New"/>
+          <w:color w:val="A9B7C6"/>
+          <w:sz w:val="20"/>
+          <w:szCs w:val="20"/>
+          <w:lang w:val="ru-RU" w:eastAsia="ru-RU"/>
+        </w:rPr>
+        <w:t>FileManager</w:t>
+      </w:r>
+      <w:proofErr w:type="spellEnd"/>
+      <w:r>
+        <w:rPr>
+          <w:rFonts w:ascii="Courier New" w:eastAsia="Times New Roman" w:hAnsi="Courier New" w:cs="Courier New"/>
+          <w:color w:val="CC7832"/>
+          <w:sz w:val="20"/>
+          <w:szCs w:val="20"/>
+          <w:lang w:eastAsia="ru-RU"/>
         </w:rPr>
         <w:t>;</w:t>
       </w:r>
       <w:r>
         <w:rPr>
-          <w:color w:val="CC7832"/>
-          <w:lang w:val="en-US"/>
-        </w:rPr>
-        <w:br/>
-        <w:t xml:space="preserve">import </w:t>
-      </w:r>
-      <w:proofErr w:type="spellStart"/>
-      <w:r>
-        <w:rPr>
-          <w:color w:val="A9B7C6"/>
-          <w:lang w:val="en-US"/>
-        </w:rPr>
-        <w:t>com.example.shellfx.models.FileManager.State.FileManagerState</w:t>
-      </w:r>
-      <w:proofErr w:type="spellEnd"/>
-      <w:r>
-        <w:rPr>
-          <w:color w:val="CC7832"/>
-          <w:lang w:val="en-US"/>
+          <w:rFonts w:ascii="Courier New" w:eastAsia="Times New Roman" w:hAnsi="Courier New" w:cs="Courier New"/>
+          <w:color w:val="CC7832"/>
+          <w:sz w:val="20"/>
+          <w:szCs w:val="20"/>
+          <w:lang w:eastAsia="ru-RU"/>
+        </w:rPr>
+        <w:br/>
+      </w:r>
+      <w:proofErr w:type="spellStart"/>
+      <w:r>
+        <w:rPr>
+          <w:rFonts w:ascii="Courier New" w:eastAsia="Times New Roman" w:hAnsi="Courier New" w:cs="Courier New"/>
+          <w:color w:val="CC7832"/>
+          <w:sz w:val="20"/>
+          <w:szCs w:val="20"/>
+          <w:lang w:val="ru-RU" w:eastAsia="ru-RU"/>
+        </w:rPr>
+        <w:t>import</w:t>
+      </w:r>
+      <w:proofErr w:type="spellEnd"/>
+      <w:r>
+        <w:rPr>
+          <w:rFonts w:ascii="Courier New" w:eastAsia="Times New Roman" w:hAnsi="Courier New" w:cs="Courier New"/>
+          <w:color w:val="CC7832"/>
+          <w:sz w:val="20"/>
+          <w:szCs w:val="20"/>
+          <w:lang w:eastAsia="ru-RU"/>
+        </w:rPr>
+        <w:t xml:space="preserve"> </w:t>
+      </w:r>
+      <w:proofErr w:type="spellStart"/>
+      <w:r>
+        <w:rPr>
+          <w:rFonts w:ascii="Courier New" w:eastAsia="Times New Roman" w:hAnsi="Courier New" w:cs="Courier New"/>
+          <w:color w:val="A9B7C6"/>
+          <w:sz w:val="20"/>
+          <w:szCs w:val="20"/>
+          <w:lang w:val="ru-RU" w:eastAsia="ru-RU"/>
+        </w:rPr>
+        <w:t>com</w:t>
+      </w:r>
+      <w:proofErr w:type="spellEnd"/>
+      <w:r>
+        <w:rPr>
+          <w:rFonts w:ascii="Courier New" w:eastAsia="Times New Roman" w:hAnsi="Courier New" w:cs="Courier New"/>
+          <w:color w:val="A9B7C6"/>
+          <w:sz w:val="20"/>
+          <w:szCs w:val="20"/>
+          <w:lang w:eastAsia="ru-RU"/>
+        </w:rPr>
+        <w:t>.</w:t>
+      </w:r>
+      <w:proofErr w:type="spellStart"/>
+      <w:r>
+        <w:rPr>
+          <w:rFonts w:ascii="Courier New" w:eastAsia="Times New Roman" w:hAnsi="Courier New" w:cs="Courier New"/>
+          <w:color w:val="A9B7C6"/>
+          <w:sz w:val="20"/>
+          <w:szCs w:val="20"/>
+          <w:lang w:val="ru-RU" w:eastAsia="ru-RU"/>
+        </w:rPr>
+        <w:t>example</w:t>
+      </w:r>
+      <w:proofErr w:type="spellEnd"/>
+      <w:r>
+        <w:rPr>
+          <w:rFonts w:ascii="Courier New" w:eastAsia="Times New Roman" w:hAnsi="Courier New" w:cs="Courier New"/>
+          <w:color w:val="A9B7C6"/>
+          <w:sz w:val="20"/>
+          <w:szCs w:val="20"/>
+          <w:lang w:eastAsia="ru-RU"/>
+        </w:rPr>
+        <w:t>.</w:t>
+      </w:r>
+      <w:proofErr w:type="spellStart"/>
+      <w:r>
+        <w:rPr>
+          <w:rFonts w:ascii="Courier New" w:eastAsia="Times New Roman" w:hAnsi="Courier New" w:cs="Courier New"/>
+          <w:color w:val="A9B7C6"/>
+          <w:sz w:val="20"/>
+          <w:szCs w:val="20"/>
+          <w:lang w:val="ru-RU" w:eastAsia="ru-RU"/>
+        </w:rPr>
+        <w:t>shellfx</w:t>
+      </w:r>
+      <w:proofErr w:type="spellEnd"/>
+      <w:r>
+        <w:rPr>
+          <w:rFonts w:ascii="Courier New" w:eastAsia="Times New Roman" w:hAnsi="Courier New" w:cs="Courier New"/>
+          <w:color w:val="A9B7C6"/>
+          <w:sz w:val="20"/>
+          <w:szCs w:val="20"/>
+          <w:lang w:eastAsia="ru-RU"/>
+        </w:rPr>
+        <w:t>.</w:t>
+      </w:r>
+      <w:proofErr w:type="spellStart"/>
+      <w:r>
+        <w:rPr>
+          <w:rFonts w:ascii="Courier New" w:eastAsia="Times New Roman" w:hAnsi="Courier New" w:cs="Courier New"/>
+          <w:color w:val="A9B7C6"/>
+          <w:sz w:val="20"/>
+          <w:szCs w:val="20"/>
+          <w:lang w:val="ru-RU" w:eastAsia="ru-RU"/>
+        </w:rPr>
+        <w:t>models</w:t>
+      </w:r>
+      <w:proofErr w:type="spellEnd"/>
+      <w:r>
+        <w:rPr>
+          <w:rFonts w:ascii="Courier New" w:eastAsia="Times New Roman" w:hAnsi="Courier New" w:cs="Courier New"/>
+          <w:color w:val="A9B7C6"/>
+          <w:sz w:val="20"/>
+          <w:szCs w:val="20"/>
+          <w:lang w:eastAsia="ru-RU"/>
+        </w:rPr>
+        <w:t>.</w:t>
+      </w:r>
+      <w:proofErr w:type="spellStart"/>
+      <w:r>
+        <w:rPr>
+          <w:rFonts w:ascii="Courier New" w:eastAsia="Times New Roman" w:hAnsi="Courier New" w:cs="Courier New"/>
+          <w:color w:val="A9B7C6"/>
+          <w:sz w:val="20"/>
+          <w:szCs w:val="20"/>
+          <w:lang w:val="ru-RU" w:eastAsia="ru-RU"/>
+        </w:rPr>
+        <w:t>FileManager</w:t>
+      </w:r>
+      <w:proofErr w:type="spellEnd"/>
+      <w:r>
+        <w:rPr>
+          <w:rFonts w:ascii="Courier New" w:eastAsia="Times New Roman" w:hAnsi="Courier New" w:cs="Courier New"/>
+          <w:color w:val="A9B7C6"/>
+          <w:sz w:val="20"/>
+          <w:szCs w:val="20"/>
+          <w:lang w:eastAsia="ru-RU"/>
+        </w:rPr>
+        <w:t>.</w:t>
+      </w:r>
+      <w:proofErr w:type="spellStart"/>
+      <w:r>
+        <w:rPr>
+          <w:rFonts w:ascii="Courier New" w:eastAsia="Times New Roman" w:hAnsi="Courier New" w:cs="Courier New"/>
+          <w:color w:val="A9B7C6"/>
+          <w:sz w:val="20"/>
+          <w:szCs w:val="20"/>
+          <w:lang w:val="ru-RU" w:eastAsia="ru-RU"/>
+        </w:rPr>
+        <w:t>State</w:t>
+      </w:r>
+      <w:proofErr w:type="spellEnd"/>
+      <w:r>
+        <w:rPr>
+          <w:rFonts w:ascii="Courier New" w:eastAsia="Times New Roman" w:hAnsi="Courier New" w:cs="Courier New"/>
+          <w:color w:val="A9B7C6"/>
+          <w:sz w:val="20"/>
+          <w:szCs w:val="20"/>
+          <w:lang w:eastAsia="ru-RU"/>
+        </w:rPr>
+        <w:t>.</w:t>
+      </w:r>
+      <w:proofErr w:type="spellStart"/>
+      <w:r>
+        <w:rPr>
+          <w:rFonts w:ascii="Courier New" w:eastAsia="Times New Roman" w:hAnsi="Courier New" w:cs="Courier New"/>
+          <w:color w:val="A9B7C6"/>
+          <w:sz w:val="20"/>
+          <w:szCs w:val="20"/>
+          <w:lang w:val="ru-RU" w:eastAsia="ru-RU"/>
+        </w:rPr>
+        <w:t>FileManagerState</w:t>
+      </w:r>
+      <w:proofErr w:type="spellEnd"/>
+      <w:r>
+        <w:rPr>
+          <w:rFonts w:ascii="Courier New" w:eastAsia="Times New Roman" w:hAnsi="Courier New" w:cs="Courier New"/>
+          <w:color w:val="CC7832"/>
+          <w:sz w:val="20"/>
+          <w:szCs w:val="20"/>
+          <w:lang w:eastAsia="ru-RU"/>
         </w:rPr>
         <w:t>;</w:t>
       </w:r>
       <w:r>
         <w:rPr>
-          <w:color w:val="CC7832"/>
-          <w:lang w:val="en-US"/>
-        </w:rPr>
-        <w:br/>
-        <w:t xml:space="preserve">import </w:t>
-      </w:r>
-      <w:proofErr w:type="spellStart"/>
-      <w:r>
-        <w:rPr>
-          <w:color w:val="A9B7C6"/>
-          <w:lang w:val="en-US"/>
-        </w:rPr>
-        <w:t>org.apache.commons.io.FileUtils</w:t>
-      </w:r>
-      <w:proofErr w:type="spellEnd"/>
-      <w:r>
-        <w:rPr>
-          <w:color w:val="CC7832"/>
-          <w:lang w:val="en-US"/>
+          <w:rFonts w:ascii="Courier New" w:eastAsia="Times New Roman" w:hAnsi="Courier New" w:cs="Courier New"/>
+          <w:color w:val="CC7832"/>
+          <w:sz w:val="20"/>
+          <w:szCs w:val="20"/>
+          <w:lang w:eastAsia="ru-RU"/>
+        </w:rPr>
+        <w:br/>
+      </w:r>
+      <w:proofErr w:type="spellStart"/>
+      <w:r>
+        <w:rPr>
+          <w:rFonts w:ascii="Courier New" w:eastAsia="Times New Roman" w:hAnsi="Courier New" w:cs="Courier New"/>
+          <w:color w:val="CC7832"/>
+          <w:sz w:val="20"/>
+          <w:szCs w:val="20"/>
+          <w:lang w:val="ru-RU" w:eastAsia="ru-RU"/>
+        </w:rPr>
+        <w:t>import</w:t>
+      </w:r>
+      <w:proofErr w:type="spellEnd"/>
+      <w:r>
+        <w:rPr>
+          <w:rFonts w:ascii="Courier New" w:eastAsia="Times New Roman" w:hAnsi="Courier New" w:cs="Courier New"/>
+          <w:color w:val="CC7832"/>
+          <w:sz w:val="20"/>
+          <w:szCs w:val="20"/>
+          <w:lang w:eastAsia="ru-RU"/>
+        </w:rPr>
+        <w:t xml:space="preserve"> </w:t>
+      </w:r>
+      <w:proofErr w:type="spellStart"/>
+      <w:r>
+        <w:rPr>
+          <w:rFonts w:ascii="Courier New" w:eastAsia="Times New Roman" w:hAnsi="Courier New" w:cs="Courier New"/>
+          <w:color w:val="A9B7C6"/>
+          <w:sz w:val="20"/>
+          <w:szCs w:val="20"/>
+          <w:lang w:val="ru-RU" w:eastAsia="ru-RU"/>
+        </w:rPr>
+        <w:t>org</w:t>
+      </w:r>
+      <w:proofErr w:type="spellEnd"/>
+      <w:r>
+        <w:rPr>
+          <w:rFonts w:ascii="Courier New" w:eastAsia="Times New Roman" w:hAnsi="Courier New" w:cs="Courier New"/>
+          <w:color w:val="A9B7C6"/>
+          <w:sz w:val="20"/>
+          <w:szCs w:val="20"/>
+          <w:lang w:eastAsia="ru-RU"/>
+        </w:rPr>
+        <w:t>.</w:t>
+      </w:r>
+      <w:proofErr w:type="spellStart"/>
+      <w:r>
+        <w:rPr>
+          <w:rFonts w:ascii="Courier New" w:eastAsia="Times New Roman" w:hAnsi="Courier New" w:cs="Courier New"/>
+          <w:color w:val="A9B7C6"/>
+          <w:sz w:val="20"/>
+          <w:szCs w:val="20"/>
+          <w:lang w:val="ru-RU" w:eastAsia="ru-RU"/>
+        </w:rPr>
+        <w:t>apache</w:t>
+      </w:r>
+      <w:proofErr w:type="spellEnd"/>
+      <w:r>
+        <w:rPr>
+          <w:rFonts w:ascii="Courier New" w:eastAsia="Times New Roman" w:hAnsi="Courier New" w:cs="Courier New"/>
+          <w:color w:val="A9B7C6"/>
+          <w:sz w:val="20"/>
+          <w:szCs w:val="20"/>
+          <w:lang w:eastAsia="ru-RU"/>
+        </w:rPr>
+        <w:t>.</w:t>
+      </w:r>
+      <w:proofErr w:type="spellStart"/>
+      <w:r>
+        <w:rPr>
+          <w:rFonts w:ascii="Courier New" w:eastAsia="Times New Roman" w:hAnsi="Courier New" w:cs="Courier New"/>
+          <w:color w:val="A9B7C6"/>
+          <w:sz w:val="20"/>
+          <w:szCs w:val="20"/>
+          <w:lang w:val="ru-RU" w:eastAsia="ru-RU"/>
+        </w:rPr>
+        <w:t>commons</w:t>
+      </w:r>
+      <w:proofErr w:type="spellEnd"/>
+      <w:r>
+        <w:rPr>
+          <w:rFonts w:ascii="Courier New" w:eastAsia="Times New Roman" w:hAnsi="Courier New" w:cs="Courier New"/>
+          <w:color w:val="A9B7C6"/>
+          <w:sz w:val="20"/>
+          <w:szCs w:val="20"/>
+          <w:lang w:eastAsia="ru-RU"/>
+        </w:rPr>
+        <w:t>.</w:t>
+      </w:r>
+      <w:proofErr w:type="spellStart"/>
+      <w:r>
+        <w:rPr>
+          <w:rFonts w:ascii="Courier New" w:eastAsia="Times New Roman" w:hAnsi="Courier New" w:cs="Courier New"/>
+          <w:color w:val="A9B7C6"/>
+          <w:sz w:val="20"/>
+          <w:szCs w:val="20"/>
+          <w:lang w:val="ru-RU" w:eastAsia="ru-RU"/>
+        </w:rPr>
+        <w:t>io</w:t>
+      </w:r>
+      <w:proofErr w:type="spellEnd"/>
+      <w:r>
+        <w:rPr>
+          <w:rFonts w:ascii="Courier New" w:eastAsia="Times New Roman" w:hAnsi="Courier New" w:cs="Courier New"/>
+          <w:color w:val="A9B7C6"/>
+          <w:sz w:val="20"/>
+          <w:szCs w:val="20"/>
+          <w:lang w:eastAsia="ru-RU"/>
+        </w:rPr>
+        <w:t>.</w:t>
+      </w:r>
+      <w:proofErr w:type="spellStart"/>
+      <w:r>
+        <w:rPr>
+          <w:rFonts w:ascii="Courier New" w:eastAsia="Times New Roman" w:hAnsi="Courier New" w:cs="Courier New"/>
+          <w:color w:val="A9B7C6"/>
+          <w:sz w:val="20"/>
+          <w:szCs w:val="20"/>
+          <w:lang w:val="ru-RU" w:eastAsia="ru-RU"/>
+        </w:rPr>
+        <w:t>FileUtils</w:t>
+      </w:r>
+      <w:proofErr w:type="spellEnd"/>
+      <w:r>
+        <w:rPr>
+          <w:rFonts w:ascii="Courier New" w:eastAsia="Times New Roman" w:hAnsi="Courier New" w:cs="Courier New"/>
+          <w:color w:val="CC7832"/>
+          <w:sz w:val="20"/>
+          <w:szCs w:val="20"/>
+          <w:lang w:eastAsia="ru-RU"/>
         </w:rPr>
         <w:t>;</w:t>
       </w:r>
       <w:r>
         <w:rPr>
-          <w:color w:val="CC7832"/>
-          <w:lang w:val="en-US"/>
-        </w:rPr>
-        <w:br/>
-      </w:r>
-      <w:r>
-        <w:rPr>
-          <w:color w:val="CC7832"/>
-          <w:lang w:val="en-US"/>
-        </w:rPr>
-        <w:br/>
-        <w:t xml:space="preserve">import </w:t>
-      </w:r>
-      <w:proofErr w:type="spellStart"/>
-      <w:r>
-        <w:rPr>
-          <w:color w:val="A9B7C6"/>
-          <w:lang w:val="en-US"/>
-        </w:rPr>
-        <w:t>java.io.File</w:t>
-      </w:r>
-      <w:proofErr w:type="spellEnd"/>
-      <w:r>
-        <w:rPr>
-          <w:color w:val="CC7832"/>
-          <w:lang w:val="en-US"/>
+          <w:rFonts w:ascii="Courier New" w:eastAsia="Times New Roman" w:hAnsi="Courier New" w:cs="Courier New"/>
+          <w:color w:val="CC7832"/>
+          <w:sz w:val="20"/>
+          <w:szCs w:val="20"/>
+          <w:lang w:eastAsia="ru-RU"/>
+        </w:rPr>
+        <w:br/>
+      </w:r>
+      <w:r>
+        <w:rPr>
+          <w:rFonts w:ascii="Courier New" w:eastAsia="Times New Roman" w:hAnsi="Courier New" w:cs="Courier New"/>
+          <w:color w:val="CC7832"/>
+          <w:sz w:val="20"/>
+          <w:szCs w:val="20"/>
+          <w:lang w:eastAsia="ru-RU"/>
+        </w:rPr>
+        <w:br/>
+      </w:r>
+      <w:proofErr w:type="spellStart"/>
+      <w:r>
+        <w:rPr>
+          <w:rFonts w:ascii="Courier New" w:eastAsia="Times New Roman" w:hAnsi="Courier New" w:cs="Courier New"/>
+          <w:color w:val="CC7832"/>
+          <w:sz w:val="20"/>
+          <w:szCs w:val="20"/>
+          <w:lang w:val="ru-RU" w:eastAsia="ru-RU"/>
+        </w:rPr>
+        <w:t>import</w:t>
+      </w:r>
+      <w:proofErr w:type="spellEnd"/>
+      <w:r>
+        <w:rPr>
+          <w:rFonts w:ascii="Courier New" w:eastAsia="Times New Roman" w:hAnsi="Courier New" w:cs="Courier New"/>
+          <w:color w:val="CC7832"/>
+          <w:sz w:val="20"/>
+          <w:szCs w:val="20"/>
+          <w:lang w:eastAsia="ru-RU"/>
+        </w:rPr>
+        <w:t xml:space="preserve"> </w:t>
+      </w:r>
+      <w:proofErr w:type="spellStart"/>
+      <w:r>
+        <w:rPr>
+          <w:rFonts w:ascii="Courier New" w:eastAsia="Times New Roman" w:hAnsi="Courier New" w:cs="Courier New"/>
+          <w:color w:val="A9B7C6"/>
+          <w:sz w:val="20"/>
+          <w:szCs w:val="20"/>
+          <w:lang w:val="ru-RU" w:eastAsia="ru-RU"/>
+        </w:rPr>
+        <w:t>java</w:t>
+      </w:r>
+      <w:proofErr w:type="spellEnd"/>
+      <w:r>
+        <w:rPr>
+          <w:rFonts w:ascii="Courier New" w:eastAsia="Times New Roman" w:hAnsi="Courier New" w:cs="Courier New"/>
+          <w:color w:val="A9B7C6"/>
+          <w:sz w:val="20"/>
+          <w:szCs w:val="20"/>
+          <w:lang w:eastAsia="ru-RU"/>
+        </w:rPr>
+        <w:t>.</w:t>
+      </w:r>
+      <w:proofErr w:type="spellStart"/>
+      <w:r>
+        <w:rPr>
+          <w:rFonts w:ascii="Courier New" w:eastAsia="Times New Roman" w:hAnsi="Courier New" w:cs="Courier New"/>
+          <w:color w:val="A9B7C6"/>
+          <w:sz w:val="20"/>
+          <w:szCs w:val="20"/>
+          <w:lang w:val="ru-RU" w:eastAsia="ru-RU"/>
+        </w:rPr>
+        <w:t>io</w:t>
+      </w:r>
+      <w:proofErr w:type="spellEnd"/>
+      <w:r>
+        <w:rPr>
+          <w:rFonts w:ascii="Courier New" w:eastAsia="Times New Roman" w:hAnsi="Courier New" w:cs="Courier New"/>
+          <w:color w:val="A9B7C6"/>
+          <w:sz w:val="20"/>
+          <w:szCs w:val="20"/>
+          <w:lang w:eastAsia="ru-RU"/>
+        </w:rPr>
+        <w:t>.</w:t>
+      </w:r>
+      <w:proofErr w:type="spellStart"/>
+      <w:r>
+        <w:rPr>
+          <w:rFonts w:ascii="Courier New" w:eastAsia="Times New Roman" w:hAnsi="Courier New" w:cs="Courier New"/>
+          <w:color w:val="A9B7C6"/>
+          <w:sz w:val="20"/>
+          <w:szCs w:val="20"/>
+          <w:lang w:val="ru-RU" w:eastAsia="ru-RU"/>
+        </w:rPr>
+        <w:t>File</w:t>
+      </w:r>
+      <w:proofErr w:type="spellEnd"/>
+      <w:r>
+        <w:rPr>
+          <w:rFonts w:ascii="Courier New" w:eastAsia="Times New Roman" w:hAnsi="Courier New" w:cs="Courier New"/>
+          <w:color w:val="CC7832"/>
+          <w:sz w:val="20"/>
+          <w:szCs w:val="20"/>
+          <w:lang w:eastAsia="ru-RU"/>
         </w:rPr>
         <w:t>;</w:t>
       </w:r>
       <w:r>
         <w:rPr>
-          <w:color w:val="CC7832"/>
-          <w:lang w:val="en-US"/>
-        </w:rPr>
-        <w:br/>
-        <w:t xml:space="preserve">import </w:t>
-      </w:r>
-      <w:proofErr w:type="spellStart"/>
-      <w:r>
-        <w:rPr>
-          <w:color w:val="A9B7C6"/>
-          <w:lang w:val="en-US"/>
-        </w:rPr>
-        <w:t>java.io.IOException</w:t>
-      </w:r>
-      <w:proofErr w:type="spellEnd"/>
-      <w:r>
-        <w:rPr>
-          <w:color w:val="CC7832"/>
-          <w:lang w:val="en-US"/>
+          <w:rFonts w:ascii="Courier New" w:eastAsia="Times New Roman" w:hAnsi="Courier New" w:cs="Courier New"/>
+          <w:color w:val="CC7832"/>
+          <w:sz w:val="20"/>
+          <w:szCs w:val="20"/>
+          <w:lang w:eastAsia="ru-RU"/>
+        </w:rPr>
+        <w:br/>
+      </w:r>
+      <w:proofErr w:type="spellStart"/>
+      <w:r>
+        <w:rPr>
+          <w:rFonts w:ascii="Courier New" w:eastAsia="Times New Roman" w:hAnsi="Courier New" w:cs="Courier New"/>
+          <w:color w:val="CC7832"/>
+          <w:sz w:val="20"/>
+          <w:szCs w:val="20"/>
+          <w:lang w:val="ru-RU" w:eastAsia="ru-RU"/>
+        </w:rPr>
+        <w:t>import</w:t>
+      </w:r>
+      <w:proofErr w:type="spellEnd"/>
+      <w:r>
+        <w:rPr>
+          <w:rFonts w:ascii="Courier New" w:eastAsia="Times New Roman" w:hAnsi="Courier New" w:cs="Courier New"/>
+          <w:color w:val="CC7832"/>
+          <w:sz w:val="20"/>
+          <w:szCs w:val="20"/>
+          <w:lang w:eastAsia="ru-RU"/>
+        </w:rPr>
+        <w:t xml:space="preserve"> </w:t>
+      </w:r>
+      <w:proofErr w:type="spellStart"/>
+      <w:r>
+        <w:rPr>
+          <w:rFonts w:ascii="Courier New" w:eastAsia="Times New Roman" w:hAnsi="Courier New" w:cs="Courier New"/>
+          <w:color w:val="A9B7C6"/>
+          <w:sz w:val="20"/>
+          <w:szCs w:val="20"/>
+          <w:lang w:val="ru-RU" w:eastAsia="ru-RU"/>
+        </w:rPr>
+        <w:t>java</w:t>
+      </w:r>
+      <w:proofErr w:type="spellEnd"/>
+      <w:r>
+        <w:rPr>
+          <w:rFonts w:ascii="Courier New" w:eastAsia="Times New Roman" w:hAnsi="Courier New" w:cs="Courier New"/>
+          <w:color w:val="A9B7C6"/>
+          <w:sz w:val="20"/>
+          <w:szCs w:val="20"/>
+          <w:lang w:eastAsia="ru-RU"/>
+        </w:rPr>
+        <w:t>.</w:t>
+      </w:r>
+      <w:proofErr w:type="spellStart"/>
+      <w:r>
+        <w:rPr>
+          <w:rFonts w:ascii="Courier New" w:eastAsia="Times New Roman" w:hAnsi="Courier New" w:cs="Courier New"/>
+          <w:color w:val="A9B7C6"/>
+          <w:sz w:val="20"/>
+          <w:szCs w:val="20"/>
+          <w:lang w:val="ru-RU" w:eastAsia="ru-RU"/>
+        </w:rPr>
+        <w:t>io</w:t>
+      </w:r>
+      <w:proofErr w:type="spellEnd"/>
+      <w:r>
+        <w:rPr>
+          <w:rFonts w:ascii="Courier New" w:eastAsia="Times New Roman" w:hAnsi="Courier New" w:cs="Courier New"/>
+          <w:color w:val="A9B7C6"/>
+          <w:sz w:val="20"/>
+          <w:szCs w:val="20"/>
+          <w:lang w:eastAsia="ru-RU"/>
+        </w:rPr>
+        <w:t>.</w:t>
+      </w:r>
+      <w:proofErr w:type="spellStart"/>
+      <w:r>
+        <w:rPr>
+          <w:rFonts w:ascii="Courier New" w:eastAsia="Times New Roman" w:hAnsi="Courier New" w:cs="Courier New"/>
+          <w:color w:val="A9B7C6"/>
+          <w:sz w:val="20"/>
+          <w:szCs w:val="20"/>
+          <w:lang w:val="ru-RU" w:eastAsia="ru-RU"/>
+        </w:rPr>
+        <w:t>IOException</w:t>
+      </w:r>
+      <w:proofErr w:type="spellEnd"/>
+      <w:r>
+        <w:rPr>
+          <w:rFonts w:ascii="Courier New" w:eastAsia="Times New Roman" w:hAnsi="Courier New" w:cs="Courier New"/>
+          <w:color w:val="CC7832"/>
+          <w:sz w:val="20"/>
+          <w:szCs w:val="20"/>
+          <w:lang w:eastAsia="ru-RU"/>
         </w:rPr>
         <w:t>;</w:t>
       </w:r>
       <w:r>
         <w:rPr>
-          <w:color w:val="CC7832"/>
-          <w:lang w:val="en-US"/>
-        </w:rPr>
-        <w:br/>
-      </w:r>
-      <w:r>
-        <w:rPr>
-          <w:color w:val="CC7832"/>
-          <w:lang w:val="en-US"/>
-        </w:rPr>
-        <w:br/>
-        <w:t xml:space="preserve">public class </w:t>
-      </w:r>
-      <w:proofErr w:type="spellStart"/>
-      <w:r>
-        <w:rPr>
-          <w:color w:val="A9B7C6"/>
-          <w:lang w:val="en-US"/>
+          <w:rFonts w:ascii="Courier New" w:eastAsia="Times New Roman" w:hAnsi="Courier New" w:cs="Courier New"/>
+          <w:color w:val="CC7832"/>
+          <w:sz w:val="20"/>
+          <w:szCs w:val="20"/>
+          <w:lang w:eastAsia="ru-RU"/>
+        </w:rPr>
+        <w:br/>
+      </w:r>
+      <w:r>
+        <w:rPr>
+          <w:rFonts w:ascii="Courier New" w:eastAsia="Times New Roman" w:hAnsi="Courier New" w:cs="Courier New"/>
+          <w:color w:val="CC7832"/>
+          <w:sz w:val="20"/>
+          <w:szCs w:val="20"/>
+          <w:lang w:eastAsia="ru-RU"/>
+        </w:rPr>
+        <w:br/>
+      </w:r>
+      <w:proofErr w:type="spellStart"/>
+      <w:r>
+        <w:rPr>
+          <w:rFonts w:ascii="Courier New" w:eastAsia="Times New Roman" w:hAnsi="Courier New" w:cs="Courier New"/>
+          <w:color w:val="CC7832"/>
+          <w:sz w:val="20"/>
+          <w:szCs w:val="20"/>
+          <w:lang w:val="ru-RU" w:eastAsia="ru-RU"/>
+        </w:rPr>
+        <w:t>public</w:t>
+      </w:r>
+      <w:proofErr w:type="spellEnd"/>
+      <w:r>
+        <w:rPr>
+          <w:rFonts w:ascii="Courier New" w:eastAsia="Times New Roman" w:hAnsi="Courier New" w:cs="Courier New"/>
+          <w:color w:val="CC7832"/>
+          <w:sz w:val="20"/>
+          <w:szCs w:val="20"/>
+          <w:lang w:eastAsia="ru-RU"/>
+        </w:rPr>
+        <w:t xml:space="preserve"> </w:t>
+      </w:r>
+      <w:proofErr w:type="spellStart"/>
+      <w:r>
+        <w:rPr>
+          <w:rFonts w:ascii="Courier New" w:eastAsia="Times New Roman" w:hAnsi="Courier New" w:cs="Courier New"/>
+          <w:color w:val="CC7832"/>
+          <w:sz w:val="20"/>
+          <w:szCs w:val="20"/>
+          <w:lang w:val="ru-RU" w:eastAsia="ru-RU"/>
+        </w:rPr>
+        <w:t>class</w:t>
+      </w:r>
+      <w:proofErr w:type="spellEnd"/>
+      <w:r>
+        <w:rPr>
+          <w:rFonts w:ascii="Courier New" w:eastAsia="Times New Roman" w:hAnsi="Courier New" w:cs="Courier New"/>
+          <w:color w:val="CC7832"/>
+          <w:sz w:val="20"/>
+          <w:szCs w:val="20"/>
+          <w:lang w:eastAsia="ru-RU"/>
+        </w:rPr>
+        <w:t xml:space="preserve"> </w:t>
+      </w:r>
+      <w:proofErr w:type="spellStart"/>
+      <w:r>
+        <w:rPr>
+          <w:rFonts w:ascii="Courier New" w:eastAsia="Times New Roman" w:hAnsi="Courier New" w:cs="Courier New"/>
+          <w:color w:val="A9B7C6"/>
+          <w:sz w:val="20"/>
+          <w:szCs w:val="20"/>
+          <w:lang w:val="ru-RU" w:eastAsia="ru-RU"/>
         </w:rPr>
         <w:t>CopyState</w:t>
       </w:r>
       <w:proofErr w:type="spellEnd"/>
       <w:r>
         <w:rPr>
-          <w:color w:val="A9B7C6"/>
-          <w:lang w:val="en-US"/>
+          <w:rFonts w:ascii="Courier New" w:eastAsia="Times New Roman" w:hAnsi="Courier New" w:cs="Courier New"/>
+          <w:color w:val="A9B7C6"/>
+          <w:sz w:val="20"/>
+          <w:szCs w:val="20"/>
+          <w:lang w:eastAsia="ru-RU"/>
         </w:rPr>
         <w:t xml:space="preserve"> </w:t>
       </w:r>
-      <w:r>
-        <w:rPr>
-          <w:color w:val="CC7832"/>
-          <w:lang w:val="en-US"/>
-        </w:rPr>
-        <w:t xml:space="preserve">implements </w:t>
-      </w:r>
-      <w:proofErr w:type="spellStart"/>
-      <w:r>
-        <w:rPr>
-          <w:color w:val="A9B7C6"/>
-          <w:lang w:val="en-US"/>
+      <w:proofErr w:type="spellStart"/>
+      <w:r>
+        <w:rPr>
+          <w:rFonts w:ascii="Courier New" w:eastAsia="Times New Roman" w:hAnsi="Courier New" w:cs="Courier New"/>
+          <w:color w:val="CC7832"/>
+          <w:sz w:val="20"/>
+          <w:szCs w:val="20"/>
+          <w:lang w:val="ru-RU" w:eastAsia="ru-RU"/>
+        </w:rPr>
+        <w:t>extends</w:t>
+      </w:r>
+      <w:proofErr w:type="spellEnd"/>
+      <w:r>
+        <w:rPr>
+          <w:rFonts w:ascii="Courier New" w:eastAsia="Times New Roman" w:hAnsi="Courier New" w:cs="Courier New"/>
+          <w:color w:val="CC7832"/>
+          <w:sz w:val="20"/>
+          <w:szCs w:val="20"/>
+          <w:lang w:eastAsia="ru-RU"/>
+        </w:rPr>
+        <w:t xml:space="preserve"> </w:t>
+      </w:r>
+      <w:proofErr w:type="spellStart"/>
+      <w:r>
+        <w:rPr>
+          <w:rFonts w:ascii="Courier New" w:eastAsia="Times New Roman" w:hAnsi="Courier New" w:cs="Courier New"/>
+          <w:color w:val="A9B7C6"/>
+          <w:sz w:val="20"/>
+          <w:szCs w:val="20"/>
+          <w:lang w:val="ru-RU" w:eastAsia="ru-RU"/>
         </w:rPr>
         <w:t>FileManagerState</w:t>
       </w:r>
       <w:proofErr w:type="spellEnd"/>
       <w:r>
         <w:rPr>
-          <w:color w:val="A9B7C6"/>
-          <w:lang w:val="en-US"/>
+          <w:rFonts w:ascii="Courier New" w:eastAsia="Times New Roman" w:hAnsi="Courier New" w:cs="Courier New"/>
+          <w:color w:val="A9B7C6"/>
+          <w:sz w:val="20"/>
+          <w:szCs w:val="20"/>
+          <w:lang w:eastAsia="ru-RU"/>
         </w:rPr>
         <w:t xml:space="preserve"> {</w:t>
       </w:r>
       <w:r>
         <w:rPr>
-          <w:color w:val="A9B7C6"/>
-          <w:lang w:val="en-US"/>
-        </w:rPr>
-        <w:br/>
-      </w:r>
-      <w:r>
-        <w:rPr>
-          <w:color w:val="A9B7C6"/>
-          <w:lang w:val="en-US"/>
+          <w:rFonts w:ascii="Courier New" w:eastAsia="Times New Roman" w:hAnsi="Courier New" w:cs="Courier New"/>
+          <w:color w:val="A9B7C6"/>
+          <w:sz w:val="20"/>
+          <w:szCs w:val="20"/>
+          <w:lang w:eastAsia="ru-RU"/>
+        </w:rPr>
+        <w:br/>
+      </w:r>
+      <w:r>
+        <w:rPr>
+          <w:rFonts w:ascii="Courier New" w:eastAsia="Times New Roman" w:hAnsi="Courier New" w:cs="Courier New"/>
+          <w:color w:val="A9B7C6"/>
+          <w:sz w:val="20"/>
+          <w:szCs w:val="20"/>
+          <w:lang w:eastAsia="ru-RU"/>
         </w:rPr>
         <w:br/>
         <w:t xml:space="preserve">    </w:t>
       </w:r>
       <w:r>
         <w:rPr>
+          <w:rFonts w:ascii="Courier New" w:eastAsia="Times New Roman" w:hAnsi="Courier New" w:cs="Courier New"/>
           <w:color w:val="BBB529"/>
-          <w:lang w:val="en-US"/>
-        </w:rPr>
-        <w:t>@Override</w:t>
-      </w:r>
-      <w:r>
-        <w:rPr>
+          <w:sz w:val="20"/>
+          <w:szCs w:val="20"/>
+          <w:lang w:eastAsia="ru-RU"/>
+        </w:rPr>
+        <w:t>@</w:t>
+      </w:r>
+      <w:proofErr w:type="spellStart"/>
+      <w:r>
+        <w:rPr>
+          <w:rFonts w:ascii="Courier New" w:eastAsia="Times New Roman" w:hAnsi="Courier New" w:cs="Courier New"/>
           <w:color w:val="BBB529"/>
-          <w:lang w:val="en-US"/>
+          <w:sz w:val="20"/>
+          <w:szCs w:val="20"/>
+          <w:lang w:val="ru-RU" w:eastAsia="ru-RU"/>
+        </w:rPr>
+        <w:t>Override</w:t>
+      </w:r>
+      <w:proofErr w:type="spellEnd"/>
+      <w:r>
+        <w:rPr>
+          <w:rFonts w:ascii="Courier New" w:eastAsia="Times New Roman" w:hAnsi="Courier New" w:cs="Courier New"/>
+          <w:color w:val="BBB529"/>
+          <w:sz w:val="20"/>
+          <w:szCs w:val="20"/>
+          <w:lang w:eastAsia="ru-RU"/>
         </w:rPr>
         <w:br/>
         <w:t xml:space="preserve">    </w:t>
       </w:r>
-      <w:r>
-        <w:rPr>
-          <w:color w:val="CC7832"/>
-          <w:lang w:val="en-US"/>
-        </w:rPr>
-        <w:t xml:space="preserve">public void </w:t>
-      </w:r>
-      <w:r>
-        <w:rPr>
+      <w:proofErr w:type="spellStart"/>
+      <w:r>
+        <w:rPr>
+          <w:rFonts w:ascii="Courier New" w:eastAsia="Times New Roman" w:hAnsi="Courier New" w:cs="Courier New"/>
+          <w:color w:val="CC7832"/>
+          <w:sz w:val="20"/>
+          <w:szCs w:val="20"/>
+          <w:lang w:val="ru-RU" w:eastAsia="ru-RU"/>
+        </w:rPr>
+        <w:t>public</w:t>
+      </w:r>
+      <w:proofErr w:type="spellEnd"/>
+      <w:r>
+        <w:rPr>
+          <w:rFonts w:ascii="Courier New" w:eastAsia="Times New Roman" w:hAnsi="Courier New" w:cs="Courier New"/>
+          <w:color w:val="CC7832"/>
+          <w:sz w:val="20"/>
+          <w:szCs w:val="20"/>
+          <w:lang w:eastAsia="ru-RU"/>
+        </w:rPr>
+        <w:t xml:space="preserve"> </w:t>
+      </w:r>
+      <w:proofErr w:type="spellStart"/>
+      <w:r>
+        <w:rPr>
+          <w:rFonts w:ascii="Courier New" w:eastAsia="Times New Roman" w:hAnsi="Courier New" w:cs="Courier New"/>
+          <w:color w:val="CC7832"/>
+          <w:sz w:val="20"/>
+          <w:szCs w:val="20"/>
+          <w:lang w:val="ru-RU" w:eastAsia="ru-RU"/>
+        </w:rPr>
+        <w:t>void</w:t>
+      </w:r>
+      <w:proofErr w:type="spellEnd"/>
+      <w:r>
+        <w:rPr>
+          <w:rFonts w:ascii="Courier New" w:eastAsia="Times New Roman" w:hAnsi="Courier New" w:cs="Courier New"/>
+          <w:color w:val="CC7832"/>
+          <w:sz w:val="20"/>
+          <w:szCs w:val="20"/>
+          <w:lang w:eastAsia="ru-RU"/>
+        </w:rPr>
+        <w:t xml:space="preserve"> </w:t>
+      </w:r>
+      <w:proofErr w:type="spellStart"/>
+      <w:r>
+        <w:rPr>
+          <w:rFonts w:ascii="Courier New" w:eastAsia="Times New Roman" w:hAnsi="Courier New" w:cs="Courier New"/>
           <w:color w:val="FFC66D"/>
-          <w:lang w:val="en-US"/>
+          <w:sz w:val="20"/>
+          <w:szCs w:val="20"/>
+          <w:lang w:val="ru-RU" w:eastAsia="ru-RU"/>
         </w:rPr>
         <w:t>perform</w:t>
       </w:r>
-      <w:r>
-        <w:rPr>
-          <w:color w:val="A9B7C6"/>
-          <w:lang w:val="en-US"/>
+      <w:proofErr w:type="spellEnd"/>
+      <w:r>
+        <w:rPr>
+          <w:rFonts w:ascii="Courier New" w:eastAsia="Times New Roman" w:hAnsi="Courier New" w:cs="Courier New"/>
+          <w:color w:val="A9B7C6"/>
+          <w:sz w:val="20"/>
+          <w:szCs w:val="20"/>
+          <w:lang w:eastAsia="ru-RU"/>
         </w:rPr>
         <w:t>(</w:t>
       </w:r>
       <w:proofErr w:type="spellStart"/>
       <w:r>
         <w:rPr>
-          <w:color w:val="A9B7C6"/>
-          <w:lang w:val="en-US"/>
+          <w:rFonts w:ascii="Courier New" w:eastAsia="Times New Roman" w:hAnsi="Courier New" w:cs="Courier New"/>
+          <w:color w:val="A9B7C6"/>
+          <w:sz w:val="20"/>
+          <w:szCs w:val="20"/>
+          <w:lang w:val="ru-RU" w:eastAsia="ru-RU"/>
         </w:rPr>
         <w:t>FileManager</w:t>
       </w:r>
       <w:proofErr w:type="spellEnd"/>
       <w:r>
         <w:rPr>
-          <w:color w:val="A9B7C6"/>
-          <w:lang w:val="en-US"/>
+          <w:rFonts w:ascii="Courier New" w:eastAsia="Times New Roman" w:hAnsi="Courier New" w:cs="Courier New"/>
+          <w:color w:val="A9B7C6"/>
+          <w:sz w:val="20"/>
+          <w:szCs w:val="20"/>
+          <w:lang w:eastAsia="ru-RU"/>
         </w:rPr>
         <w:t xml:space="preserve"> </w:t>
       </w:r>
       <w:proofErr w:type="spellStart"/>
       <w:r>
         <w:rPr>
-          <w:color w:val="A9B7C6"/>
-          <w:lang w:val="en-US"/>
+          <w:rFonts w:ascii="Courier New" w:eastAsia="Times New Roman" w:hAnsi="Courier New" w:cs="Courier New"/>
+          <w:color w:val="A9B7C6"/>
+          <w:sz w:val="20"/>
+          <w:szCs w:val="20"/>
+          <w:lang w:val="ru-RU" w:eastAsia="ru-RU"/>
         </w:rPr>
         <w:t>ctx</w:t>
       </w:r>
       <w:proofErr w:type="spellEnd"/>
       <w:r>
         <w:rPr>
-          <w:color w:val="A9B7C6"/>
-          <w:lang w:val="en-US"/>
+          <w:rFonts w:ascii="Courier New" w:eastAsia="Times New Roman" w:hAnsi="Courier New" w:cs="Courier New"/>
+          <w:color w:val="A9B7C6"/>
+          <w:sz w:val="20"/>
+          <w:szCs w:val="20"/>
+          <w:lang w:eastAsia="ru-RU"/>
         </w:rPr>
         <w:t>) {</w:t>
       </w:r>
       <w:r>
         <w:rPr>
-          <w:color w:val="A9B7C6"/>
-          <w:lang w:val="en-US"/>
+          <w:rFonts w:ascii="Courier New" w:eastAsia="Times New Roman" w:hAnsi="Courier New" w:cs="Courier New"/>
+          <w:color w:val="A9B7C6"/>
+          <w:sz w:val="20"/>
+          <w:szCs w:val="20"/>
+          <w:lang w:eastAsia="ru-RU"/>
         </w:rPr>
         <w:br/>
         <w:t xml:space="preserve">        </w:t>
       </w:r>
-      <w:r>
-        <w:rPr>
-          <w:color w:val="CC7832"/>
-          <w:lang w:val="en-US"/>
-        </w:rPr>
-        <w:t xml:space="preserve">try </w:t>
-      </w:r>
-      <w:r>
-        <w:rPr>
-          <w:color w:val="A9B7C6"/>
-          <w:lang w:val="en-US"/>
+      <w:proofErr w:type="spellStart"/>
+      <w:r>
+        <w:rPr>
+          <w:rFonts w:ascii="Courier New" w:eastAsia="Times New Roman" w:hAnsi="Courier New" w:cs="Courier New"/>
+          <w:color w:val="CC7832"/>
+          <w:sz w:val="20"/>
+          <w:szCs w:val="20"/>
+          <w:lang w:val="ru-RU" w:eastAsia="ru-RU"/>
+        </w:rPr>
+        <w:t>try</w:t>
+      </w:r>
+      <w:proofErr w:type="spellEnd"/>
+      <w:r>
+        <w:rPr>
+          <w:rFonts w:ascii="Courier New" w:eastAsia="Times New Roman" w:hAnsi="Courier New" w:cs="Courier New"/>
+          <w:color w:val="CC7832"/>
+          <w:sz w:val="20"/>
+          <w:szCs w:val="20"/>
+          <w:lang w:eastAsia="ru-RU"/>
+        </w:rPr>
+        <w:t xml:space="preserve"> </w:t>
+      </w:r>
+      <w:r>
+        <w:rPr>
+          <w:rFonts w:ascii="Courier New" w:eastAsia="Times New Roman" w:hAnsi="Courier New" w:cs="Courier New"/>
+          <w:color w:val="A9B7C6"/>
+          <w:sz w:val="20"/>
+          <w:szCs w:val="20"/>
+          <w:lang w:eastAsia="ru-RU"/>
         </w:rPr>
         <w:t>{</w:t>
       </w:r>
       <w:r>
         <w:rPr>
-          <w:color w:val="A9B7C6"/>
-          <w:lang w:val="en-US"/>
-        </w:rPr>
-        <w:br/>
-        <w:t xml:space="preserve">            copy(</w:t>
-      </w:r>
-      <w:proofErr w:type="spellStart"/>
-      <w:r>
-        <w:rPr>
-          <w:color w:val="A9B7C6"/>
-          <w:lang w:val="en-US"/>
-        </w:rPr>
-        <w:t>ctx.getSource</w:t>
-      </w:r>
-      <w:proofErr w:type="spellEnd"/>
-      <w:r>
-        <w:rPr>
-          <w:color w:val="A9B7C6"/>
-          <w:lang w:val="en-US"/>
+          <w:rFonts w:ascii="Courier New" w:eastAsia="Times New Roman" w:hAnsi="Courier New" w:cs="Courier New"/>
+          <w:color w:val="A9B7C6"/>
+          <w:sz w:val="20"/>
+          <w:szCs w:val="20"/>
+          <w:lang w:eastAsia="ru-RU"/>
+        </w:rPr>
+        <w:br/>
+        <w:t xml:space="preserve">            </w:t>
+      </w:r>
+      <w:proofErr w:type="spellStart"/>
+      <w:r>
+        <w:rPr>
+          <w:rFonts w:ascii="Courier New" w:eastAsia="Times New Roman" w:hAnsi="Courier New" w:cs="Courier New"/>
+          <w:color w:val="A9B7C6"/>
+          <w:sz w:val="20"/>
+          <w:szCs w:val="20"/>
+          <w:lang w:val="ru-RU" w:eastAsia="ru-RU"/>
+        </w:rPr>
+        <w:t>copy</w:t>
+      </w:r>
+      <w:proofErr w:type="spellEnd"/>
+      <w:r>
+        <w:rPr>
+          <w:rFonts w:ascii="Courier New" w:eastAsia="Times New Roman" w:hAnsi="Courier New" w:cs="Courier New"/>
+          <w:color w:val="A9B7C6"/>
+          <w:sz w:val="20"/>
+          <w:szCs w:val="20"/>
+          <w:lang w:eastAsia="ru-RU"/>
+        </w:rPr>
+        <w:t>(</w:t>
+      </w:r>
+      <w:proofErr w:type="spellStart"/>
+      <w:r>
+        <w:rPr>
+          <w:rFonts w:ascii="Courier New" w:eastAsia="Times New Roman" w:hAnsi="Courier New" w:cs="Courier New"/>
+          <w:color w:val="A9B7C6"/>
+          <w:sz w:val="20"/>
+          <w:szCs w:val="20"/>
+          <w:lang w:val="ru-RU" w:eastAsia="ru-RU"/>
+        </w:rPr>
+        <w:t>ctx</w:t>
+      </w:r>
+      <w:proofErr w:type="spellEnd"/>
+      <w:r>
+        <w:rPr>
+          <w:rFonts w:ascii="Courier New" w:eastAsia="Times New Roman" w:hAnsi="Courier New" w:cs="Courier New"/>
+          <w:color w:val="A9B7C6"/>
+          <w:sz w:val="20"/>
+          <w:szCs w:val="20"/>
+          <w:lang w:eastAsia="ru-RU"/>
+        </w:rPr>
+        <w:t>.</w:t>
+      </w:r>
+      <w:proofErr w:type="spellStart"/>
+      <w:r>
+        <w:rPr>
+          <w:rFonts w:ascii="Courier New" w:eastAsia="Times New Roman" w:hAnsi="Courier New" w:cs="Courier New"/>
+          <w:color w:val="A9B7C6"/>
+          <w:sz w:val="20"/>
+          <w:szCs w:val="20"/>
+          <w:lang w:val="ru-RU" w:eastAsia="ru-RU"/>
+        </w:rPr>
+        <w:t>getSource</w:t>
+      </w:r>
+      <w:proofErr w:type="spellEnd"/>
+      <w:r>
+        <w:rPr>
+          <w:rFonts w:ascii="Courier New" w:eastAsia="Times New Roman" w:hAnsi="Courier New" w:cs="Courier New"/>
+          <w:color w:val="A9B7C6"/>
+          <w:sz w:val="20"/>
+          <w:szCs w:val="20"/>
+          <w:lang w:eastAsia="ru-RU"/>
         </w:rPr>
         <w:t>()</w:t>
       </w:r>
       <w:r>
         <w:rPr>
-          <w:color w:val="CC7832"/>
-          <w:lang w:val="en-US"/>
+          <w:rFonts w:ascii="Courier New" w:eastAsia="Times New Roman" w:hAnsi="Courier New" w:cs="Courier New"/>
+          <w:color w:val="CC7832"/>
+          <w:sz w:val="20"/>
+          <w:szCs w:val="20"/>
+          <w:lang w:eastAsia="ru-RU"/>
         </w:rPr>
         <w:t xml:space="preserve">, </w:t>
       </w:r>
       <w:proofErr w:type="spellStart"/>
       <w:r>
         <w:rPr>
-          <w:color w:val="A9B7C6"/>
-          <w:lang w:val="en-US"/>
-        </w:rPr>
-        <w:t>ctx.getDestination</w:t>
-      </w:r>
-      <w:proofErr w:type="spellEnd"/>
-      <w:r>
-        <w:rPr>
-          <w:color w:val="A9B7C6"/>
-          <w:lang w:val="en-US"/>
+          <w:rFonts w:ascii="Courier New" w:eastAsia="Times New Roman" w:hAnsi="Courier New" w:cs="Courier New"/>
+          <w:color w:val="A9B7C6"/>
+          <w:sz w:val="20"/>
+          <w:szCs w:val="20"/>
+          <w:lang w:val="ru-RU" w:eastAsia="ru-RU"/>
+        </w:rPr>
+        <w:t>ctx</w:t>
+      </w:r>
+      <w:proofErr w:type="spellEnd"/>
+      <w:r>
+        <w:rPr>
+          <w:rFonts w:ascii="Courier New" w:eastAsia="Times New Roman" w:hAnsi="Courier New" w:cs="Courier New"/>
+          <w:color w:val="A9B7C6"/>
+          <w:sz w:val="20"/>
+          <w:szCs w:val="20"/>
+          <w:lang w:eastAsia="ru-RU"/>
+        </w:rPr>
+        <w:t>.</w:t>
+      </w:r>
+      <w:proofErr w:type="spellStart"/>
+      <w:r>
+        <w:rPr>
+          <w:rFonts w:ascii="Courier New" w:eastAsia="Times New Roman" w:hAnsi="Courier New" w:cs="Courier New"/>
+          <w:color w:val="A9B7C6"/>
+          <w:sz w:val="20"/>
+          <w:szCs w:val="20"/>
+          <w:lang w:val="ru-RU" w:eastAsia="ru-RU"/>
+        </w:rPr>
+        <w:t>getDestination</w:t>
+      </w:r>
+      <w:proofErr w:type="spellEnd"/>
+      <w:r>
+        <w:rPr>
+          <w:rFonts w:ascii="Courier New" w:eastAsia="Times New Roman" w:hAnsi="Courier New" w:cs="Courier New"/>
+          <w:color w:val="A9B7C6"/>
+          <w:sz w:val="20"/>
+          <w:szCs w:val="20"/>
+          <w:lang w:eastAsia="ru-RU"/>
         </w:rPr>
         <w:t>())</w:t>
       </w:r>
       <w:r>
         <w:rPr>
-          <w:color w:val="CC7832"/>
-          <w:lang w:val="en-US"/>
+          <w:rFonts w:ascii="Courier New" w:eastAsia="Times New Roman" w:hAnsi="Courier New" w:cs="Courier New"/>
+          <w:color w:val="CC7832"/>
+          <w:sz w:val="20"/>
+          <w:szCs w:val="20"/>
+          <w:lang w:eastAsia="ru-RU"/>
         </w:rPr>
         <w:t>;</w:t>
       </w:r>
       <w:r>
         <w:rPr>
-          <w:color w:val="CC7832"/>
-          <w:lang w:val="en-US"/>
+          <w:rFonts w:ascii="Courier New" w:eastAsia="Times New Roman" w:hAnsi="Courier New" w:cs="Courier New"/>
+          <w:color w:val="CC7832"/>
+          <w:sz w:val="20"/>
+          <w:szCs w:val="20"/>
+          <w:lang w:eastAsia="ru-RU"/>
         </w:rPr>
         <w:br/>
         <w:t xml:space="preserve">        </w:t>
       </w:r>
       <w:r>
         <w:rPr>
-          <w:color w:val="A9B7C6"/>
-          <w:lang w:val="en-US"/>
+          <w:rFonts w:ascii="Courier New" w:eastAsia="Times New Roman" w:hAnsi="Courier New" w:cs="Courier New"/>
+          <w:color w:val="A9B7C6"/>
+          <w:sz w:val="20"/>
+          <w:szCs w:val="20"/>
+          <w:lang w:eastAsia="ru-RU"/>
         </w:rPr>
         <w:t xml:space="preserve">} </w:t>
       </w:r>
-      <w:r>
-        <w:rPr>
-          <w:color w:val="CC7832"/>
-          <w:lang w:val="en-US"/>
-        </w:rPr>
-        <w:t xml:space="preserve">catch </w:t>
-      </w:r>
-      <w:r>
-        <w:rPr>
-          <w:color w:val="A9B7C6"/>
-          <w:lang w:val="en-US"/>
+      <w:proofErr w:type="spellStart"/>
+      <w:r>
+        <w:rPr>
+          <w:rFonts w:ascii="Courier New" w:eastAsia="Times New Roman" w:hAnsi="Courier New" w:cs="Courier New"/>
+          <w:color w:val="CC7832"/>
+          <w:sz w:val="20"/>
+          <w:szCs w:val="20"/>
+          <w:lang w:val="ru-RU" w:eastAsia="ru-RU"/>
+        </w:rPr>
+        <w:t>catch</w:t>
+      </w:r>
+      <w:proofErr w:type="spellEnd"/>
+      <w:r>
+        <w:rPr>
+          <w:rFonts w:ascii="Courier New" w:eastAsia="Times New Roman" w:hAnsi="Courier New" w:cs="Courier New"/>
+          <w:color w:val="CC7832"/>
+          <w:sz w:val="20"/>
+          <w:szCs w:val="20"/>
+          <w:lang w:eastAsia="ru-RU"/>
+        </w:rPr>
+        <w:t xml:space="preserve"> </w:t>
+      </w:r>
+      <w:r>
+        <w:rPr>
+          <w:rFonts w:ascii="Courier New" w:eastAsia="Times New Roman" w:hAnsi="Courier New" w:cs="Courier New"/>
+          <w:color w:val="A9B7C6"/>
+          <w:sz w:val="20"/>
+          <w:szCs w:val="20"/>
+          <w:lang w:eastAsia="ru-RU"/>
         </w:rPr>
         <w:t>(</w:t>
       </w:r>
       <w:proofErr w:type="spellStart"/>
       <w:r>
         <w:rPr>
-          <w:color w:val="A9B7C6"/>
-          <w:lang w:val="en-US"/>
+          <w:rFonts w:ascii="Courier New" w:eastAsia="Times New Roman" w:hAnsi="Courier New" w:cs="Courier New"/>
+          <w:color w:val="A9B7C6"/>
+          <w:sz w:val="20"/>
+          <w:szCs w:val="20"/>
+          <w:lang w:val="ru-RU" w:eastAsia="ru-RU"/>
         </w:rPr>
         <w:t>IOException</w:t>
       </w:r>
       <w:proofErr w:type="spellEnd"/>
       <w:r>
         <w:rPr>
-          <w:color w:val="A9B7C6"/>
-          <w:lang w:val="en-US"/>
-        </w:rPr>
-        <w:t xml:space="preserve"> e) {</w:t>
-      </w:r>
-      <w:r>
-        <w:rPr>
-          <w:color w:val="A9B7C6"/>
-          <w:lang w:val="en-US"/>
+          <w:rFonts w:ascii="Courier New" w:eastAsia="Times New Roman" w:hAnsi="Courier New" w:cs="Courier New"/>
+          <w:color w:val="A9B7C6"/>
+          <w:sz w:val="20"/>
+          <w:szCs w:val="20"/>
+          <w:lang w:eastAsia="ru-RU"/>
+        </w:rPr>
+        <w:t xml:space="preserve"> </w:t>
+      </w:r>
+      <w:r>
+        <w:rPr>
+          <w:rFonts w:ascii="Courier New" w:eastAsia="Times New Roman" w:hAnsi="Courier New" w:cs="Courier New"/>
+          <w:color w:val="A9B7C6"/>
+          <w:sz w:val="20"/>
+          <w:szCs w:val="20"/>
+          <w:lang w:val="ru-RU" w:eastAsia="ru-RU"/>
+        </w:rPr>
+        <w:t>e</w:t>
+      </w:r>
+      <w:r>
+        <w:rPr>
+          <w:rFonts w:ascii="Courier New" w:eastAsia="Times New Roman" w:hAnsi="Courier New" w:cs="Courier New"/>
+          <w:color w:val="A9B7C6"/>
+          <w:sz w:val="20"/>
+          <w:szCs w:val="20"/>
+          <w:lang w:eastAsia="ru-RU"/>
+        </w:rPr>
+        <w:t>) {</w:t>
+      </w:r>
+      <w:r>
+        <w:rPr>
+          <w:rFonts w:ascii="Courier New" w:eastAsia="Times New Roman" w:hAnsi="Courier New" w:cs="Courier New"/>
+          <w:color w:val="A9B7C6"/>
+          <w:sz w:val="20"/>
+          <w:szCs w:val="20"/>
+          <w:lang w:eastAsia="ru-RU"/>
         </w:rPr>
         <w:br/>
         <w:t xml:space="preserve">            </w:t>
       </w:r>
-      <w:proofErr w:type="spellStart"/>
-      <w:r>
-        <w:rPr>
-          <w:color w:val="A9B7C6"/>
-          <w:lang w:val="en-US"/>
-        </w:rPr>
-        <w:t>e.printStackTrace</w:t>
-      </w:r>
-      <w:proofErr w:type="spellEnd"/>
-      <w:r>
-        <w:rPr>
-          <w:color w:val="A9B7C6"/>
-          <w:lang w:val="en-US"/>
+      <w:r>
+        <w:rPr>
+          <w:rFonts w:ascii="Courier New" w:eastAsia="Times New Roman" w:hAnsi="Courier New" w:cs="Courier New"/>
+          <w:color w:val="A9B7C6"/>
+          <w:sz w:val="20"/>
+          <w:szCs w:val="20"/>
+          <w:lang w:val="ru-RU" w:eastAsia="ru-RU"/>
+        </w:rPr>
+        <w:t>e</w:t>
+      </w:r>
+      <w:r>
+        <w:rPr>
+          <w:rFonts w:ascii="Courier New" w:eastAsia="Times New Roman" w:hAnsi="Courier New" w:cs="Courier New"/>
+          <w:color w:val="A9B7C6"/>
+          <w:sz w:val="20"/>
+          <w:szCs w:val="20"/>
+          <w:lang w:eastAsia="ru-RU"/>
+        </w:rPr>
+        <w:t>.</w:t>
+      </w:r>
+      <w:proofErr w:type="spellStart"/>
+      <w:r>
+        <w:rPr>
+          <w:rFonts w:ascii="Courier New" w:eastAsia="Times New Roman" w:hAnsi="Courier New" w:cs="Courier New"/>
+          <w:color w:val="A9B7C6"/>
+          <w:sz w:val="20"/>
+          <w:szCs w:val="20"/>
+          <w:lang w:val="ru-RU" w:eastAsia="ru-RU"/>
+        </w:rPr>
+        <w:t>printStackTrace</w:t>
+      </w:r>
+      <w:proofErr w:type="spellEnd"/>
+      <w:r>
+        <w:rPr>
+          <w:rFonts w:ascii="Courier New" w:eastAsia="Times New Roman" w:hAnsi="Courier New" w:cs="Courier New"/>
+          <w:color w:val="A9B7C6"/>
+          <w:sz w:val="20"/>
+          <w:szCs w:val="20"/>
+          <w:lang w:eastAsia="ru-RU"/>
         </w:rPr>
         <w:t>()</w:t>
       </w:r>
       <w:r>
         <w:rPr>
-          <w:color w:val="CC7832"/>
-          <w:lang w:val="en-US"/>
+          <w:rFonts w:ascii="Courier New" w:eastAsia="Times New Roman" w:hAnsi="Courier New" w:cs="Courier New"/>
+          <w:color w:val="CC7832"/>
+          <w:sz w:val="20"/>
+          <w:szCs w:val="20"/>
+          <w:lang w:eastAsia="ru-RU"/>
         </w:rPr>
         <w:t>;</w:t>
       </w:r>
       <w:r>
         <w:rPr>
-          <w:color w:val="CC7832"/>
-          <w:lang w:val="en-US"/>
+          <w:rFonts w:ascii="Courier New" w:eastAsia="Times New Roman" w:hAnsi="Courier New" w:cs="Courier New"/>
+          <w:color w:val="CC7832"/>
+          <w:sz w:val="20"/>
+          <w:szCs w:val="20"/>
+          <w:lang w:eastAsia="ru-RU"/>
         </w:rPr>
         <w:br/>
         <w:t xml:space="preserve">        </w:t>
       </w:r>
       <w:r>
         <w:rPr>
-          <w:color w:val="A9B7C6"/>
-          <w:lang w:val="en-US"/>
+          <w:rFonts w:ascii="Courier New" w:eastAsia="Times New Roman" w:hAnsi="Courier New" w:cs="Courier New"/>
+          <w:color w:val="A9B7C6"/>
+          <w:sz w:val="20"/>
+          <w:szCs w:val="20"/>
+          <w:lang w:eastAsia="ru-RU"/>
         </w:rPr>
         <w:t>}</w:t>
       </w:r>
       <w:r>
         <w:rPr>
-          <w:color w:val="A9B7C6"/>
-          <w:lang w:val="en-US"/>
+          <w:rFonts w:ascii="Courier New" w:eastAsia="Times New Roman" w:hAnsi="Courier New" w:cs="Courier New"/>
+          <w:color w:val="A9B7C6"/>
+          <w:sz w:val="20"/>
+          <w:szCs w:val="20"/>
+          <w:lang w:eastAsia="ru-RU"/>
         </w:rPr>
         <w:br/>
         <w:t xml:space="preserve">    }</w:t>
       </w:r>
       <w:r>
         <w:rPr>
-          <w:color w:val="A9B7C6"/>
-          <w:lang w:val="en-US"/>
-        </w:rPr>
-        <w:br/>
-      </w:r>
-      <w:r>
-        <w:rPr>
-          <w:color w:val="A9B7C6"/>
-          <w:lang w:val="en-US"/>
+          <w:rFonts w:ascii="Courier New" w:eastAsia="Times New Roman" w:hAnsi="Courier New" w:cs="Courier New"/>
+          <w:color w:val="A9B7C6"/>
+          <w:sz w:val="20"/>
+          <w:szCs w:val="20"/>
+          <w:lang w:eastAsia="ru-RU"/>
+        </w:rPr>
+        <w:br/>
+      </w:r>
+      <w:r>
+        <w:rPr>
+          <w:rFonts w:ascii="Courier New" w:eastAsia="Times New Roman" w:hAnsi="Courier New" w:cs="Courier New"/>
+          <w:color w:val="A9B7C6"/>
+          <w:sz w:val="20"/>
+          <w:szCs w:val="20"/>
+          <w:lang w:eastAsia="ru-RU"/>
         </w:rPr>
         <w:br/>
         <w:t xml:space="preserve">    </w:t>
       </w:r>
-      <w:r>
-        <w:rPr>
-          <w:color w:val="CC7832"/>
-          <w:lang w:val="en-US"/>
-        </w:rPr>
-        <w:t xml:space="preserve">private void </w:t>
-      </w:r>
-      <w:r>
-        <w:rPr>
+      <w:proofErr w:type="spellStart"/>
+      <w:r>
+        <w:rPr>
+          <w:rFonts w:ascii="Courier New" w:eastAsia="Times New Roman" w:hAnsi="Courier New" w:cs="Courier New"/>
+          <w:color w:val="CC7832"/>
+          <w:sz w:val="20"/>
+          <w:szCs w:val="20"/>
+          <w:lang w:val="ru-RU" w:eastAsia="ru-RU"/>
+        </w:rPr>
+        <w:t>private</w:t>
+      </w:r>
+      <w:proofErr w:type="spellEnd"/>
+      <w:r>
+        <w:rPr>
+          <w:rFonts w:ascii="Courier New" w:eastAsia="Times New Roman" w:hAnsi="Courier New" w:cs="Courier New"/>
+          <w:color w:val="CC7832"/>
+          <w:sz w:val="20"/>
+          <w:szCs w:val="20"/>
+          <w:lang w:eastAsia="ru-RU"/>
+        </w:rPr>
+        <w:t xml:space="preserve"> </w:t>
+      </w:r>
+      <w:proofErr w:type="spellStart"/>
+      <w:r>
+        <w:rPr>
+          <w:rFonts w:ascii="Courier New" w:eastAsia="Times New Roman" w:hAnsi="Courier New" w:cs="Courier New"/>
+          <w:color w:val="CC7832"/>
+          <w:sz w:val="20"/>
+          <w:szCs w:val="20"/>
+          <w:lang w:val="ru-RU" w:eastAsia="ru-RU"/>
+        </w:rPr>
+        <w:t>void</w:t>
+      </w:r>
+      <w:proofErr w:type="spellEnd"/>
+      <w:r>
+        <w:rPr>
+          <w:rFonts w:ascii="Courier New" w:eastAsia="Times New Roman" w:hAnsi="Courier New" w:cs="Courier New"/>
+          <w:color w:val="CC7832"/>
+          <w:sz w:val="20"/>
+          <w:szCs w:val="20"/>
+          <w:lang w:eastAsia="ru-RU"/>
+        </w:rPr>
+        <w:t xml:space="preserve"> </w:t>
+      </w:r>
+      <w:proofErr w:type="spellStart"/>
+      <w:r>
+        <w:rPr>
+          <w:rFonts w:ascii="Courier New" w:eastAsia="Times New Roman" w:hAnsi="Courier New" w:cs="Courier New"/>
           <w:color w:val="FFC66D"/>
-          <w:lang w:val="en-US"/>
+          <w:sz w:val="20"/>
+          <w:szCs w:val="20"/>
+          <w:lang w:val="ru-RU" w:eastAsia="ru-RU"/>
         </w:rPr>
         <w:t>copy</w:t>
       </w:r>
-      <w:r>
-        <w:rPr>
-          <w:color w:val="A9B7C6"/>
-          <w:lang w:val="en-US"/>
-        </w:rPr>
-        <w:t>(File source</w:t>
-      </w:r>
-      <w:r>
-        <w:rPr>
-          <w:color w:val="CC7832"/>
-          <w:lang w:val="en-US"/>
+      <w:proofErr w:type="spellEnd"/>
+      <w:r>
+        <w:rPr>
+          <w:rFonts w:ascii="Courier New" w:eastAsia="Times New Roman" w:hAnsi="Courier New" w:cs="Courier New"/>
+          <w:color w:val="A9B7C6"/>
+          <w:sz w:val="20"/>
+          <w:szCs w:val="20"/>
+          <w:lang w:eastAsia="ru-RU"/>
+        </w:rPr>
+        <w:t>(</w:t>
+      </w:r>
+      <w:proofErr w:type="spellStart"/>
+      <w:r>
+        <w:rPr>
+          <w:rFonts w:ascii="Courier New" w:eastAsia="Times New Roman" w:hAnsi="Courier New" w:cs="Courier New"/>
+          <w:color w:val="A9B7C6"/>
+          <w:sz w:val="20"/>
+          <w:szCs w:val="20"/>
+          <w:lang w:val="ru-RU" w:eastAsia="ru-RU"/>
+        </w:rPr>
+        <w:t>File</w:t>
+      </w:r>
+      <w:proofErr w:type="spellEnd"/>
+      <w:r>
+        <w:rPr>
+          <w:rFonts w:ascii="Courier New" w:eastAsia="Times New Roman" w:hAnsi="Courier New" w:cs="Courier New"/>
+          <w:color w:val="A9B7C6"/>
+          <w:sz w:val="20"/>
+          <w:szCs w:val="20"/>
+          <w:lang w:eastAsia="ru-RU"/>
+        </w:rPr>
+        <w:t xml:space="preserve"> </w:t>
+      </w:r>
+      <w:proofErr w:type="spellStart"/>
+      <w:r>
+        <w:rPr>
+          <w:rFonts w:ascii="Courier New" w:eastAsia="Times New Roman" w:hAnsi="Courier New" w:cs="Courier New"/>
+          <w:color w:val="A9B7C6"/>
+          <w:sz w:val="20"/>
+          <w:szCs w:val="20"/>
+          <w:lang w:val="ru-RU" w:eastAsia="ru-RU"/>
+        </w:rPr>
+        <w:t>source</w:t>
+      </w:r>
+      <w:proofErr w:type="spellEnd"/>
+      <w:r>
+        <w:rPr>
+          <w:rFonts w:ascii="Courier New" w:eastAsia="Times New Roman" w:hAnsi="Courier New" w:cs="Courier New"/>
+          <w:color w:val="CC7832"/>
+          <w:sz w:val="20"/>
+          <w:szCs w:val="20"/>
+          <w:lang w:eastAsia="ru-RU"/>
         </w:rPr>
         <w:t xml:space="preserve">, </w:t>
       </w:r>
-      <w:r>
-        <w:rPr>
-          <w:color w:val="A9B7C6"/>
-          <w:lang w:val="en-US"/>
-        </w:rPr>
-        <w:t xml:space="preserve">File destination) </w:t>
-      </w:r>
-      <w:r>
-        <w:rPr>
-          <w:color w:val="CC7832"/>
-          <w:lang w:val="en-US"/>
-        </w:rPr>
-        <w:t xml:space="preserve">throws </w:t>
-      </w:r>
-      <w:proofErr w:type="spellStart"/>
-      <w:r>
-        <w:rPr>
-          <w:color w:val="A9B7C6"/>
-          <w:lang w:val="en-US"/>
+      <w:proofErr w:type="spellStart"/>
+      <w:r>
+        <w:rPr>
+          <w:rFonts w:ascii="Courier New" w:eastAsia="Times New Roman" w:hAnsi="Courier New" w:cs="Courier New"/>
+          <w:color w:val="A9B7C6"/>
+          <w:sz w:val="20"/>
+          <w:szCs w:val="20"/>
+          <w:lang w:val="ru-RU" w:eastAsia="ru-RU"/>
+        </w:rPr>
+        <w:t>File</w:t>
+      </w:r>
+      <w:proofErr w:type="spellEnd"/>
+      <w:r>
+        <w:rPr>
+          <w:rFonts w:ascii="Courier New" w:eastAsia="Times New Roman" w:hAnsi="Courier New" w:cs="Courier New"/>
+          <w:color w:val="A9B7C6"/>
+          <w:sz w:val="20"/>
+          <w:szCs w:val="20"/>
+          <w:lang w:eastAsia="ru-RU"/>
+        </w:rPr>
+        <w:t xml:space="preserve"> </w:t>
+      </w:r>
+      <w:proofErr w:type="spellStart"/>
+      <w:r>
+        <w:rPr>
+          <w:rFonts w:ascii="Courier New" w:eastAsia="Times New Roman" w:hAnsi="Courier New" w:cs="Courier New"/>
+          <w:color w:val="A9B7C6"/>
+          <w:sz w:val="20"/>
+          <w:szCs w:val="20"/>
+          <w:lang w:val="ru-RU" w:eastAsia="ru-RU"/>
+        </w:rPr>
+        <w:t>destination</w:t>
+      </w:r>
+      <w:proofErr w:type="spellEnd"/>
+      <w:r>
+        <w:rPr>
+          <w:rFonts w:ascii="Courier New" w:eastAsia="Times New Roman" w:hAnsi="Courier New" w:cs="Courier New"/>
+          <w:color w:val="A9B7C6"/>
+          <w:sz w:val="20"/>
+          <w:szCs w:val="20"/>
+          <w:lang w:eastAsia="ru-RU"/>
+        </w:rPr>
+        <w:t xml:space="preserve">) </w:t>
+      </w:r>
+      <w:proofErr w:type="spellStart"/>
+      <w:r>
+        <w:rPr>
+          <w:rFonts w:ascii="Courier New" w:eastAsia="Times New Roman" w:hAnsi="Courier New" w:cs="Courier New"/>
+          <w:color w:val="CC7832"/>
+          <w:sz w:val="20"/>
+          <w:szCs w:val="20"/>
+          <w:lang w:val="ru-RU" w:eastAsia="ru-RU"/>
+        </w:rPr>
+        <w:t>throws</w:t>
+      </w:r>
+      <w:proofErr w:type="spellEnd"/>
+      <w:r>
+        <w:rPr>
+          <w:rFonts w:ascii="Courier New" w:eastAsia="Times New Roman" w:hAnsi="Courier New" w:cs="Courier New"/>
+          <w:color w:val="CC7832"/>
+          <w:sz w:val="20"/>
+          <w:szCs w:val="20"/>
+          <w:lang w:eastAsia="ru-RU"/>
+        </w:rPr>
+        <w:t xml:space="preserve"> </w:t>
+      </w:r>
+      <w:proofErr w:type="spellStart"/>
+      <w:r>
+        <w:rPr>
+          <w:rFonts w:ascii="Courier New" w:eastAsia="Times New Roman" w:hAnsi="Courier New" w:cs="Courier New"/>
+          <w:color w:val="A9B7C6"/>
+          <w:sz w:val="20"/>
+          <w:szCs w:val="20"/>
+          <w:lang w:val="ru-RU" w:eastAsia="ru-RU"/>
         </w:rPr>
         <w:t>IOException</w:t>
       </w:r>
       <w:proofErr w:type="spellEnd"/>
       <w:r>
         <w:rPr>
-          <w:color w:val="A9B7C6"/>
-          <w:lang w:val="en-US"/>
+          <w:rFonts w:ascii="Courier New" w:eastAsia="Times New Roman" w:hAnsi="Courier New" w:cs="Courier New"/>
+          <w:color w:val="A9B7C6"/>
+          <w:sz w:val="20"/>
+          <w:szCs w:val="20"/>
+          <w:lang w:eastAsia="ru-RU"/>
         </w:rPr>
         <w:t xml:space="preserve"> {</w:t>
       </w:r>
       <w:r>
         <w:rPr>
-          <w:color w:val="A9B7C6"/>
-          <w:lang w:val="en-US"/>
+          <w:rFonts w:ascii="Courier New" w:eastAsia="Times New Roman" w:hAnsi="Courier New" w:cs="Courier New"/>
+          <w:color w:val="A9B7C6"/>
+          <w:sz w:val="20"/>
+          <w:szCs w:val="20"/>
+          <w:lang w:eastAsia="ru-RU"/>
         </w:rPr>
         <w:br/>
         <w:t xml:space="preserve">        </w:t>
       </w:r>
       <w:r>
         <w:rPr>
-          <w:color w:val="CC7832"/>
-          <w:lang w:val="en-US"/>
-        </w:rPr>
-        <w:t xml:space="preserve">if </w:t>
-      </w:r>
-      <w:r>
-        <w:rPr>
-          <w:color w:val="A9B7C6"/>
-          <w:lang w:val="en-US"/>
+          <w:rFonts w:ascii="Courier New" w:eastAsia="Times New Roman" w:hAnsi="Courier New" w:cs="Courier New"/>
+          <w:color w:val="808080"/>
+          <w:sz w:val="20"/>
+          <w:szCs w:val="20"/>
+          <w:lang w:eastAsia="ru-RU"/>
+        </w:rPr>
+        <w:t>// якщо папка була створена</w:t>
+      </w:r>
+      <w:r>
+        <w:rPr>
+          <w:rFonts w:ascii="Courier New" w:eastAsia="Times New Roman" w:hAnsi="Courier New" w:cs="Courier New"/>
+          <w:color w:val="808080"/>
+          <w:sz w:val="20"/>
+          <w:szCs w:val="20"/>
+          <w:lang w:eastAsia="ru-RU"/>
+        </w:rPr>
+        <w:br/>
+        <w:t xml:space="preserve">        </w:t>
+      </w:r>
+      <w:proofErr w:type="spellStart"/>
+      <w:r>
+        <w:rPr>
+          <w:rFonts w:ascii="Courier New" w:eastAsia="Times New Roman" w:hAnsi="Courier New" w:cs="Courier New"/>
+          <w:color w:val="CC7832"/>
+          <w:sz w:val="20"/>
+          <w:szCs w:val="20"/>
+          <w:lang w:val="ru-RU" w:eastAsia="ru-RU"/>
+        </w:rPr>
+        <w:t>if</w:t>
+      </w:r>
+      <w:proofErr w:type="spellEnd"/>
+      <w:r>
+        <w:rPr>
+          <w:rFonts w:ascii="Courier New" w:eastAsia="Times New Roman" w:hAnsi="Courier New" w:cs="Courier New"/>
+          <w:color w:val="CC7832"/>
+          <w:sz w:val="20"/>
+          <w:szCs w:val="20"/>
+          <w:lang w:eastAsia="ru-RU"/>
+        </w:rPr>
+        <w:t xml:space="preserve"> </w:t>
+      </w:r>
+      <w:r>
+        <w:rPr>
+          <w:rFonts w:ascii="Courier New" w:eastAsia="Times New Roman" w:hAnsi="Courier New" w:cs="Courier New"/>
+          <w:color w:val="A9B7C6"/>
+          <w:sz w:val="20"/>
+          <w:szCs w:val="20"/>
+          <w:lang w:eastAsia="ru-RU"/>
         </w:rPr>
         <w:t>(!</w:t>
       </w:r>
       <w:proofErr w:type="spellStart"/>
       <w:r>
         <w:rPr>
-          <w:color w:val="A9B7C6"/>
-          <w:lang w:val="en-US"/>
-        </w:rPr>
-        <w:t>destination.exists</w:t>
-      </w:r>
-      <w:proofErr w:type="spellEnd"/>
-      <w:r>
-        <w:rPr>
-          <w:color w:val="A9B7C6"/>
-          <w:lang w:val="en-US"/>
+          <w:rFonts w:ascii="Courier New" w:eastAsia="Times New Roman" w:hAnsi="Courier New" w:cs="Courier New"/>
+          <w:color w:val="A9B7C6"/>
+          <w:sz w:val="20"/>
+          <w:szCs w:val="20"/>
+          <w:lang w:val="ru-RU" w:eastAsia="ru-RU"/>
+        </w:rPr>
+        <w:t>destination</w:t>
+      </w:r>
+      <w:proofErr w:type="spellEnd"/>
+      <w:r>
+        <w:rPr>
+          <w:rFonts w:ascii="Courier New" w:eastAsia="Times New Roman" w:hAnsi="Courier New" w:cs="Courier New"/>
+          <w:color w:val="A9B7C6"/>
+          <w:sz w:val="20"/>
+          <w:szCs w:val="20"/>
+          <w:lang w:eastAsia="ru-RU"/>
+        </w:rPr>
+        <w:t>.</w:t>
+      </w:r>
+      <w:proofErr w:type="spellStart"/>
+      <w:r>
+        <w:rPr>
+          <w:rFonts w:ascii="Courier New" w:eastAsia="Times New Roman" w:hAnsi="Courier New" w:cs="Courier New"/>
+          <w:color w:val="A9B7C6"/>
+          <w:sz w:val="20"/>
+          <w:szCs w:val="20"/>
+          <w:lang w:val="ru-RU" w:eastAsia="ru-RU"/>
+        </w:rPr>
+        <w:t>exists</w:t>
+      </w:r>
+      <w:proofErr w:type="spellEnd"/>
+      <w:r>
+        <w:rPr>
+          <w:rFonts w:ascii="Courier New" w:eastAsia="Times New Roman" w:hAnsi="Courier New" w:cs="Courier New"/>
+          <w:color w:val="A9B7C6"/>
+          <w:sz w:val="20"/>
+          <w:szCs w:val="20"/>
+          <w:lang w:eastAsia="ru-RU"/>
         </w:rPr>
         <w:t xml:space="preserve">() &amp;&amp; </w:t>
       </w:r>
       <w:proofErr w:type="spellStart"/>
       <w:r>
         <w:rPr>
-          <w:color w:val="A9B7C6"/>
-          <w:lang w:val="en-US"/>
-        </w:rPr>
-        <w:t>destination.mkdirs</w:t>
-      </w:r>
-      <w:proofErr w:type="spellEnd"/>
-      <w:r>
-        <w:rPr>
-          <w:color w:val="A9B7C6"/>
-          <w:lang w:val="en-US"/>
+          <w:rFonts w:ascii="Courier New" w:eastAsia="Times New Roman" w:hAnsi="Courier New" w:cs="Courier New"/>
+          <w:color w:val="A9B7C6"/>
+          <w:sz w:val="20"/>
+          <w:szCs w:val="20"/>
+          <w:lang w:val="ru-RU" w:eastAsia="ru-RU"/>
+        </w:rPr>
+        <w:t>destination</w:t>
+      </w:r>
+      <w:proofErr w:type="spellEnd"/>
+      <w:r>
+        <w:rPr>
+          <w:rFonts w:ascii="Courier New" w:eastAsia="Times New Roman" w:hAnsi="Courier New" w:cs="Courier New"/>
+          <w:color w:val="A9B7C6"/>
+          <w:sz w:val="20"/>
+          <w:szCs w:val="20"/>
+          <w:lang w:eastAsia="ru-RU"/>
+        </w:rPr>
+        <w:t>.</w:t>
+      </w:r>
+      <w:proofErr w:type="spellStart"/>
+      <w:r>
+        <w:rPr>
+          <w:rFonts w:ascii="Courier New" w:eastAsia="Times New Roman" w:hAnsi="Courier New" w:cs="Courier New"/>
+          <w:color w:val="A9B7C6"/>
+          <w:sz w:val="20"/>
+          <w:szCs w:val="20"/>
+          <w:lang w:val="ru-RU" w:eastAsia="ru-RU"/>
+        </w:rPr>
+        <w:t>mkdirs</w:t>
+      </w:r>
+      <w:proofErr w:type="spellEnd"/>
+      <w:r>
+        <w:rPr>
+          <w:rFonts w:ascii="Courier New" w:eastAsia="Times New Roman" w:hAnsi="Courier New" w:cs="Courier New"/>
+          <w:color w:val="A9B7C6"/>
+          <w:sz w:val="20"/>
+          <w:szCs w:val="20"/>
+          <w:lang w:eastAsia="ru-RU"/>
         </w:rPr>
         <w:t>()) {</w:t>
       </w:r>
       <w:r>
         <w:rPr>
-          <w:color w:val="A9B7C6"/>
-          <w:lang w:val="en-US"/>
+          <w:rFonts w:ascii="Courier New" w:eastAsia="Times New Roman" w:hAnsi="Courier New" w:cs="Courier New"/>
+          <w:color w:val="A9B7C6"/>
+          <w:sz w:val="20"/>
+          <w:szCs w:val="20"/>
+          <w:lang w:eastAsia="ru-RU"/>
         </w:rPr>
         <w:br/>
         <w:t xml:space="preserve">            </w:t>
       </w:r>
       <w:r>
         <w:rPr>
-          <w:color w:val="CC7832"/>
-          <w:lang w:val="en-US"/>
-        </w:rPr>
-        <w:t xml:space="preserve">if </w:t>
-      </w:r>
-      <w:r>
-        <w:rPr>
-          <w:color w:val="A9B7C6"/>
-          <w:lang w:val="en-US"/>
+          <w:rFonts w:ascii="Courier New" w:eastAsia="Times New Roman" w:hAnsi="Courier New" w:cs="Courier New"/>
+          <w:color w:val="808080"/>
+          <w:sz w:val="20"/>
+          <w:szCs w:val="20"/>
+          <w:lang w:eastAsia="ru-RU"/>
+        </w:rPr>
+        <w:t>// якщо файл - директорія, то копіюємо як директорію</w:t>
+      </w:r>
+      <w:r>
+        <w:rPr>
+          <w:rFonts w:ascii="Courier New" w:eastAsia="Times New Roman" w:hAnsi="Courier New" w:cs="Courier New"/>
+          <w:color w:val="808080"/>
+          <w:sz w:val="20"/>
+          <w:szCs w:val="20"/>
+          <w:lang w:eastAsia="ru-RU"/>
+        </w:rPr>
+        <w:br/>
+        <w:t xml:space="preserve">            </w:t>
+      </w:r>
+      <w:proofErr w:type="spellStart"/>
+      <w:r>
+        <w:rPr>
+          <w:rFonts w:ascii="Courier New" w:eastAsia="Times New Roman" w:hAnsi="Courier New" w:cs="Courier New"/>
+          <w:color w:val="CC7832"/>
+          <w:sz w:val="20"/>
+          <w:szCs w:val="20"/>
+          <w:lang w:val="ru-RU" w:eastAsia="ru-RU"/>
+        </w:rPr>
+        <w:t>if</w:t>
+      </w:r>
+      <w:proofErr w:type="spellEnd"/>
+      <w:r>
+        <w:rPr>
+          <w:rFonts w:ascii="Courier New" w:eastAsia="Times New Roman" w:hAnsi="Courier New" w:cs="Courier New"/>
+          <w:color w:val="CC7832"/>
+          <w:sz w:val="20"/>
+          <w:szCs w:val="20"/>
+          <w:lang w:eastAsia="ru-RU"/>
+        </w:rPr>
+        <w:t xml:space="preserve"> </w:t>
+      </w:r>
+      <w:r>
+        <w:rPr>
+          <w:rFonts w:ascii="Courier New" w:eastAsia="Times New Roman" w:hAnsi="Courier New" w:cs="Courier New"/>
+          <w:color w:val="A9B7C6"/>
+          <w:sz w:val="20"/>
+          <w:szCs w:val="20"/>
+          <w:lang w:eastAsia="ru-RU"/>
         </w:rPr>
         <w:t>(</w:t>
       </w:r>
       <w:proofErr w:type="spellStart"/>
       <w:r>
         <w:rPr>
-          <w:color w:val="A9B7C6"/>
-          <w:lang w:val="en-US"/>
-        </w:rPr>
-        <w:t>source.isDirectory</w:t>
-      </w:r>
-      <w:proofErr w:type="spellEnd"/>
-      <w:r>
-        <w:rPr>
-          <w:color w:val="A9B7C6"/>
-          <w:lang w:val="en-US"/>
+          <w:rFonts w:ascii="Courier New" w:eastAsia="Times New Roman" w:hAnsi="Courier New" w:cs="Courier New"/>
+          <w:color w:val="A9B7C6"/>
+          <w:sz w:val="20"/>
+          <w:szCs w:val="20"/>
+          <w:lang w:val="ru-RU" w:eastAsia="ru-RU"/>
+        </w:rPr>
+        <w:t>source</w:t>
+      </w:r>
+      <w:proofErr w:type="spellEnd"/>
+      <w:r>
+        <w:rPr>
+          <w:rFonts w:ascii="Courier New" w:eastAsia="Times New Roman" w:hAnsi="Courier New" w:cs="Courier New"/>
+          <w:color w:val="A9B7C6"/>
+          <w:sz w:val="20"/>
+          <w:szCs w:val="20"/>
+          <w:lang w:eastAsia="ru-RU"/>
+        </w:rPr>
+        <w:t>.</w:t>
+      </w:r>
+      <w:proofErr w:type="spellStart"/>
+      <w:r>
+        <w:rPr>
+          <w:rFonts w:ascii="Courier New" w:eastAsia="Times New Roman" w:hAnsi="Courier New" w:cs="Courier New"/>
+          <w:color w:val="A9B7C6"/>
+          <w:sz w:val="20"/>
+          <w:szCs w:val="20"/>
+          <w:lang w:val="ru-RU" w:eastAsia="ru-RU"/>
+        </w:rPr>
+        <w:t>isDirectory</w:t>
+      </w:r>
+      <w:proofErr w:type="spellEnd"/>
+      <w:r>
+        <w:rPr>
+          <w:rFonts w:ascii="Courier New" w:eastAsia="Times New Roman" w:hAnsi="Courier New" w:cs="Courier New"/>
+          <w:color w:val="A9B7C6"/>
+          <w:sz w:val="20"/>
+          <w:szCs w:val="20"/>
+          <w:lang w:eastAsia="ru-RU"/>
         </w:rPr>
         <w:t xml:space="preserve">()) </w:t>
       </w:r>
       <w:proofErr w:type="spellStart"/>
       <w:r>
         <w:rPr>
-          <w:color w:val="A9B7C6"/>
-          <w:lang w:val="en-US"/>
-        </w:rPr>
-        <w:t>FileUtils.</w:t>
-      </w:r>
-      <w:r>
-        <w:rPr>
+          <w:rFonts w:ascii="Courier New" w:eastAsia="Times New Roman" w:hAnsi="Courier New" w:cs="Courier New"/>
+          <w:color w:val="A9B7C6"/>
+          <w:sz w:val="20"/>
+          <w:szCs w:val="20"/>
+          <w:lang w:val="ru-RU" w:eastAsia="ru-RU"/>
+        </w:rPr>
+        <w:t>FileUtils</w:t>
+      </w:r>
+      <w:proofErr w:type="spellEnd"/>
+      <w:r>
+        <w:rPr>
+          <w:rFonts w:ascii="Courier New" w:eastAsia="Times New Roman" w:hAnsi="Courier New" w:cs="Courier New"/>
+          <w:color w:val="A9B7C6"/>
+          <w:sz w:val="20"/>
+          <w:szCs w:val="20"/>
+          <w:lang w:eastAsia="ru-RU"/>
+        </w:rPr>
+        <w:t>.</w:t>
+      </w:r>
+      <w:proofErr w:type="spellStart"/>
+      <w:r>
+        <w:rPr>
+          <w:rFonts w:ascii="Courier New" w:eastAsia="Times New Roman" w:hAnsi="Courier New" w:cs="Courier New"/>
           <w:i/>
           <w:iCs/>
           <w:color w:val="A9B7C6"/>
-          <w:lang w:val="en-US"/>
+          <w:sz w:val="20"/>
+          <w:szCs w:val="20"/>
+          <w:lang w:val="ru-RU" w:eastAsia="ru-RU"/>
         </w:rPr>
         <w:t>copyDirectory</w:t>
       </w:r>
       <w:proofErr w:type="spellEnd"/>
       <w:r>
         <w:rPr>
-          <w:color w:val="A9B7C6"/>
-          <w:lang w:val="en-US"/>
-        </w:rPr>
-        <w:t>(source</w:t>
-      </w:r>
-      <w:r>
-        <w:rPr>
-          <w:color w:val="CC7832"/>
-          <w:lang w:val="en-US"/>
+          <w:rFonts w:ascii="Courier New" w:eastAsia="Times New Roman" w:hAnsi="Courier New" w:cs="Courier New"/>
+          <w:color w:val="A9B7C6"/>
+          <w:sz w:val="20"/>
+          <w:szCs w:val="20"/>
+          <w:lang w:eastAsia="ru-RU"/>
+        </w:rPr>
+        <w:t>(</w:t>
+      </w:r>
+      <w:proofErr w:type="spellStart"/>
+      <w:r>
+        <w:rPr>
+          <w:rFonts w:ascii="Courier New" w:eastAsia="Times New Roman" w:hAnsi="Courier New" w:cs="Courier New"/>
+          <w:color w:val="A9B7C6"/>
+          <w:sz w:val="20"/>
+          <w:szCs w:val="20"/>
+          <w:lang w:val="ru-RU" w:eastAsia="ru-RU"/>
+        </w:rPr>
+        <w:t>source</w:t>
+      </w:r>
+      <w:proofErr w:type="spellEnd"/>
+      <w:r>
+        <w:rPr>
+          <w:rFonts w:ascii="Courier New" w:eastAsia="Times New Roman" w:hAnsi="Courier New" w:cs="Courier New"/>
+          <w:color w:val="CC7832"/>
+          <w:sz w:val="20"/>
+          <w:szCs w:val="20"/>
+          <w:lang w:eastAsia="ru-RU"/>
         </w:rPr>
         <w:t xml:space="preserve">, </w:t>
       </w:r>
-      <w:r>
-        <w:rPr>
-          <w:color w:val="A9B7C6"/>
-          <w:lang w:val="en-US"/>
-        </w:rPr>
-        <w:t>destination)</w:t>
-      </w:r>
-      <w:r>
-        <w:rPr>
-          <w:color w:val="CC7832"/>
-          <w:lang w:val="en-US"/>
+      <w:proofErr w:type="spellStart"/>
+      <w:r>
+        <w:rPr>
+          <w:rFonts w:ascii="Courier New" w:eastAsia="Times New Roman" w:hAnsi="Courier New" w:cs="Courier New"/>
+          <w:color w:val="A9B7C6"/>
+          <w:sz w:val="20"/>
+          <w:szCs w:val="20"/>
+          <w:lang w:val="ru-RU" w:eastAsia="ru-RU"/>
+        </w:rPr>
+        <w:t>destination</w:t>
+      </w:r>
+      <w:proofErr w:type="spellEnd"/>
+      <w:r>
+        <w:rPr>
+          <w:rFonts w:ascii="Courier New" w:eastAsia="Times New Roman" w:hAnsi="Courier New" w:cs="Courier New"/>
+          <w:color w:val="A9B7C6"/>
+          <w:sz w:val="20"/>
+          <w:szCs w:val="20"/>
+          <w:lang w:eastAsia="ru-RU"/>
+        </w:rPr>
+        <w:t>)</w:t>
+      </w:r>
+      <w:r>
+        <w:rPr>
+          <w:rFonts w:ascii="Courier New" w:eastAsia="Times New Roman" w:hAnsi="Courier New" w:cs="Courier New"/>
+          <w:color w:val="CC7832"/>
+          <w:sz w:val="20"/>
+          <w:szCs w:val="20"/>
+          <w:lang w:eastAsia="ru-RU"/>
         </w:rPr>
         <w:t>;</w:t>
       </w:r>
       <w:r>
         <w:rPr>
-          <w:color w:val="CC7832"/>
-          <w:lang w:val="en-US"/>
-        </w:rPr>
-        <w:br/>
-        <w:t xml:space="preserve">            if </w:t>
-      </w:r>
-      <w:r>
-        <w:rPr>
-          <w:color w:val="A9B7C6"/>
-          <w:lang w:val="en-US"/>
+          <w:rFonts w:ascii="Courier New" w:eastAsia="Times New Roman" w:hAnsi="Courier New" w:cs="Courier New"/>
+          <w:color w:val="CC7832"/>
+          <w:sz w:val="20"/>
+          <w:szCs w:val="20"/>
+          <w:lang w:eastAsia="ru-RU"/>
+        </w:rPr>
+        <w:br/>
+        <w:t xml:space="preserve">            </w:t>
+      </w:r>
+      <w:r>
+        <w:rPr>
+          <w:rFonts w:ascii="Courier New" w:eastAsia="Times New Roman" w:hAnsi="Courier New" w:cs="Courier New"/>
+          <w:color w:val="808080"/>
+          <w:sz w:val="20"/>
+          <w:szCs w:val="20"/>
+          <w:lang w:eastAsia="ru-RU"/>
+        </w:rPr>
+        <w:t>// якщо файл - просто файл, то копіюємо як файл</w:t>
+      </w:r>
+      <w:r>
+        <w:rPr>
+          <w:rFonts w:ascii="Courier New" w:eastAsia="Times New Roman" w:hAnsi="Courier New" w:cs="Courier New"/>
+          <w:color w:val="808080"/>
+          <w:sz w:val="20"/>
+          <w:szCs w:val="20"/>
+          <w:lang w:eastAsia="ru-RU"/>
+        </w:rPr>
+        <w:br/>
+        <w:t xml:space="preserve">            </w:t>
+      </w:r>
+      <w:proofErr w:type="spellStart"/>
+      <w:r>
+        <w:rPr>
+          <w:rFonts w:ascii="Courier New" w:eastAsia="Times New Roman" w:hAnsi="Courier New" w:cs="Courier New"/>
+          <w:color w:val="CC7832"/>
+          <w:sz w:val="20"/>
+          <w:szCs w:val="20"/>
+          <w:lang w:val="ru-RU" w:eastAsia="ru-RU"/>
+        </w:rPr>
+        <w:t>else</w:t>
+      </w:r>
+      <w:proofErr w:type="spellEnd"/>
+      <w:r>
+        <w:rPr>
+          <w:rFonts w:ascii="Courier New" w:eastAsia="Times New Roman" w:hAnsi="Courier New" w:cs="Courier New"/>
+          <w:color w:val="CC7832"/>
+          <w:sz w:val="20"/>
+          <w:szCs w:val="20"/>
+          <w:lang w:eastAsia="ru-RU"/>
+        </w:rPr>
+        <w:t xml:space="preserve"> </w:t>
+      </w:r>
+      <w:proofErr w:type="spellStart"/>
+      <w:r>
+        <w:rPr>
+          <w:rFonts w:ascii="Courier New" w:eastAsia="Times New Roman" w:hAnsi="Courier New" w:cs="Courier New"/>
+          <w:color w:val="CC7832"/>
+          <w:sz w:val="20"/>
+          <w:szCs w:val="20"/>
+          <w:lang w:val="ru-RU" w:eastAsia="ru-RU"/>
+        </w:rPr>
+        <w:t>if</w:t>
+      </w:r>
+      <w:proofErr w:type="spellEnd"/>
+      <w:r>
+        <w:rPr>
+          <w:rFonts w:ascii="Courier New" w:eastAsia="Times New Roman" w:hAnsi="Courier New" w:cs="Courier New"/>
+          <w:color w:val="CC7832"/>
+          <w:sz w:val="20"/>
+          <w:szCs w:val="20"/>
+          <w:lang w:eastAsia="ru-RU"/>
+        </w:rPr>
+        <w:t xml:space="preserve"> </w:t>
+      </w:r>
+      <w:r>
+        <w:rPr>
+          <w:rFonts w:ascii="Courier New" w:eastAsia="Times New Roman" w:hAnsi="Courier New" w:cs="Courier New"/>
+          <w:color w:val="A9B7C6"/>
+          <w:sz w:val="20"/>
+          <w:szCs w:val="20"/>
+          <w:lang w:eastAsia="ru-RU"/>
         </w:rPr>
         <w:t>(</w:t>
       </w:r>
       <w:proofErr w:type="spellStart"/>
       <w:r>
         <w:rPr>
-          <w:color w:val="A9B7C6"/>
-          <w:lang w:val="en-US"/>
-        </w:rPr>
-        <w:t>source.isFile</w:t>
-      </w:r>
-      <w:proofErr w:type="spellEnd"/>
-      <w:r>
-        <w:rPr>
-          <w:color w:val="A9B7C6"/>
-          <w:lang w:val="en-US"/>
+          <w:rFonts w:ascii="Courier New" w:eastAsia="Times New Roman" w:hAnsi="Courier New" w:cs="Courier New"/>
+          <w:color w:val="A9B7C6"/>
+          <w:sz w:val="20"/>
+          <w:szCs w:val="20"/>
+          <w:lang w:val="ru-RU" w:eastAsia="ru-RU"/>
+        </w:rPr>
+        <w:t>source</w:t>
+      </w:r>
+      <w:proofErr w:type="spellEnd"/>
+      <w:r>
+        <w:rPr>
+          <w:rFonts w:ascii="Courier New" w:eastAsia="Times New Roman" w:hAnsi="Courier New" w:cs="Courier New"/>
+          <w:color w:val="A9B7C6"/>
+          <w:sz w:val="20"/>
+          <w:szCs w:val="20"/>
+          <w:lang w:eastAsia="ru-RU"/>
+        </w:rPr>
+        <w:t>.</w:t>
+      </w:r>
+      <w:proofErr w:type="spellStart"/>
+      <w:r>
+        <w:rPr>
+          <w:rFonts w:ascii="Courier New" w:eastAsia="Times New Roman" w:hAnsi="Courier New" w:cs="Courier New"/>
+          <w:color w:val="A9B7C6"/>
+          <w:sz w:val="20"/>
+          <w:szCs w:val="20"/>
+          <w:lang w:val="ru-RU" w:eastAsia="ru-RU"/>
+        </w:rPr>
+        <w:t>isFile</w:t>
+      </w:r>
+      <w:proofErr w:type="spellEnd"/>
+      <w:r>
+        <w:rPr>
+          <w:rFonts w:ascii="Courier New" w:eastAsia="Times New Roman" w:hAnsi="Courier New" w:cs="Courier New"/>
+          <w:color w:val="A9B7C6"/>
+          <w:sz w:val="20"/>
+          <w:szCs w:val="20"/>
+          <w:lang w:eastAsia="ru-RU"/>
         </w:rPr>
         <w:t xml:space="preserve">()) </w:t>
       </w:r>
       <w:proofErr w:type="spellStart"/>
       <w:r>
         <w:rPr>
-          <w:color w:val="A9B7C6"/>
-          <w:lang w:val="en-US"/>
-        </w:rPr>
-        <w:t>FileUtils.</w:t>
-      </w:r>
-      <w:r>
-        <w:rPr>
+          <w:rFonts w:ascii="Courier New" w:eastAsia="Times New Roman" w:hAnsi="Courier New" w:cs="Courier New"/>
+          <w:color w:val="A9B7C6"/>
+          <w:sz w:val="20"/>
+          <w:szCs w:val="20"/>
+          <w:lang w:val="ru-RU" w:eastAsia="ru-RU"/>
+        </w:rPr>
+        <w:t>FileUtils</w:t>
+      </w:r>
+      <w:proofErr w:type="spellEnd"/>
+      <w:r>
+        <w:rPr>
+          <w:rFonts w:ascii="Courier New" w:eastAsia="Times New Roman" w:hAnsi="Courier New" w:cs="Courier New"/>
+          <w:color w:val="A9B7C6"/>
+          <w:sz w:val="20"/>
+          <w:szCs w:val="20"/>
+          <w:lang w:eastAsia="ru-RU"/>
+        </w:rPr>
+        <w:t>.</w:t>
+      </w:r>
+      <w:proofErr w:type="spellStart"/>
+      <w:r>
+        <w:rPr>
+          <w:rFonts w:ascii="Courier New" w:eastAsia="Times New Roman" w:hAnsi="Courier New" w:cs="Courier New"/>
           <w:i/>
           <w:iCs/>
           <w:color w:val="A9B7C6"/>
-          <w:lang w:val="en-US"/>
+          <w:sz w:val="20"/>
+          <w:szCs w:val="20"/>
+          <w:lang w:val="ru-RU" w:eastAsia="ru-RU"/>
         </w:rPr>
         <w:t>copyFile</w:t>
       </w:r>
       <w:proofErr w:type="spellEnd"/>
       <w:r>
         <w:rPr>
-          <w:color w:val="A9B7C6"/>
-          <w:lang w:val="en-US"/>
-        </w:rPr>
-        <w:t>(source</w:t>
-      </w:r>
-      <w:r>
-        <w:rPr>
-          <w:color w:val="CC7832"/>
-          <w:lang w:val="en-US"/>
+          <w:rFonts w:ascii="Courier New" w:eastAsia="Times New Roman" w:hAnsi="Courier New" w:cs="Courier New"/>
+          <w:color w:val="A9B7C6"/>
+          <w:sz w:val="20"/>
+          <w:szCs w:val="20"/>
+          <w:lang w:eastAsia="ru-RU"/>
+        </w:rPr>
+        <w:t>(</w:t>
+      </w:r>
+      <w:proofErr w:type="spellStart"/>
+      <w:r>
+        <w:rPr>
+          <w:rFonts w:ascii="Courier New" w:eastAsia="Times New Roman" w:hAnsi="Courier New" w:cs="Courier New"/>
+          <w:color w:val="A9B7C6"/>
+          <w:sz w:val="20"/>
+          <w:szCs w:val="20"/>
+          <w:lang w:val="ru-RU" w:eastAsia="ru-RU"/>
+        </w:rPr>
+        <w:t>source</w:t>
+      </w:r>
+      <w:proofErr w:type="spellEnd"/>
+      <w:r>
+        <w:rPr>
+          <w:rFonts w:ascii="Courier New" w:eastAsia="Times New Roman" w:hAnsi="Courier New" w:cs="Courier New"/>
+          <w:color w:val="CC7832"/>
+          <w:sz w:val="20"/>
+          <w:szCs w:val="20"/>
+          <w:lang w:eastAsia="ru-RU"/>
         </w:rPr>
         <w:t xml:space="preserve">, </w:t>
       </w:r>
-      <w:r>
-        <w:rPr>
-          <w:color w:val="A9B7C6"/>
-          <w:lang w:val="en-US"/>
-        </w:rPr>
-        <w:t>destination)</w:t>
-      </w:r>
-      <w:r>
-        <w:rPr>
-          <w:color w:val="CC7832"/>
-          <w:lang w:val="en-US"/>
+      <w:proofErr w:type="spellStart"/>
+      <w:r>
+        <w:rPr>
+          <w:rFonts w:ascii="Courier New" w:eastAsia="Times New Roman" w:hAnsi="Courier New" w:cs="Courier New"/>
+          <w:color w:val="A9B7C6"/>
+          <w:sz w:val="20"/>
+          <w:szCs w:val="20"/>
+          <w:lang w:val="ru-RU" w:eastAsia="ru-RU"/>
+        </w:rPr>
+        <w:t>destination</w:t>
+      </w:r>
+      <w:proofErr w:type="spellEnd"/>
+      <w:r>
+        <w:rPr>
+          <w:rFonts w:ascii="Courier New" w:eastAsia="Times New Roman" w:hAnsi="Courier New" w:cs="Courier New"/>
+          <w:color w:val="A9B7C6"/>
+          <w:sz w:val="20"/>
+          <w:szCs w:val="20"/>
+          <w:lang w:eastAsia="ru-RU"/>
+        </w:rPr>
+        <w:t>)</w:t>
+      </w:r>
+      <w:r>
+        <w:rPr>
+          <w:rFonts w:ascii="Courier New" w:eastAsia="Times New Roman" w:hAnsi="Courier New" w:cs="Courier New"/>
+          <w:color w:val="CC7832"/>
+          <w:sz w:val="20"/>
+          <w:szCs w:val="20"/>
+          <w:lang w:eastAsia="ru-RU"/>
         </w:rPr>
         <w:t>;</w:t>
       </w:r>
       <w:r>
         <w:rPr>
-          <w:color w:val="CC7832"/>
-          <w:lang w:val="en-US"/>
+          <w:rFonts w:ascii="Courier New" w:eastAsia="Times New Roman" w:hAnsi="Courier New" w:cs="Courier New"/>
+          <w:color w:val="CC7832"/>
+          <w:sz w:val="20"/>
+          <w:szCs w:val="20"/>
+          <w:lang w:eastAsia="ru-RU"/>
         </w:rPr>
         <w:br/>
         <w:t xml:space="preserve">        </w:t>
       </w:r>
       <w:r>
         <w:rPr>
-          <w:color w:val="A9B7C6"/>
-          <w:lang w:val="en-US"/>
+          <w:rFonts w:ascii="Courier New" w:eastAsia="Times New Roman" w:hAnsi="Courier New" w:cs="Courier New"/>
+          <w:color w:val="A9B7C6"/>
+          <w:sz w:val="20"/>
+          <w:szCs w:val="20"/>
+          <w:lang w:eastAsia="ru-RU"/>
         </w:rPr>
         <w:t>}</w:t>
       </w:r>
       <w:r>
         <w:rPr>
-          <w:color w:val="A9B7C6"/>
-          <w:lang w:val="en-US"/>
+          <w:rFonts w:ascii="Courier New" w:eastAsia="Times New Roman" w:hAnsi="Courier New" w:cs="Courier New"/>
+          <w:color w:val="A9B7C6"/>
+          <w:sz w:val="20"/>
+          <w:szCs w:val="20"/>
+          <w:lang w:eastAsia="ru-RU"/>
         </w:rPr>
         <w:br/>
         <w:t xml:space="preserve">    }</w:t>
       </w:r>
       <w:r>
         <w:rPr>
-          <w:color w:val="A9B7C6"/>
-          <w:lang w:val="en-US"/>
+          <w:rFonts w:ascii="Courier New" w:eastAsia="Times New Roman" w:hAnsi="Courier New" w:cs="Courier New"/>
+          <w:color w:val="A9B7C6"/>
+          <w:sz w:val="20"/>
+          <w:szCs w:val="20"/>
+          <w:lang w:eastAsia="ru-RU"/>
         </w:rPr>
         <w:br/>
         <w:t>}</w:t>
+      </w:r>
+    </w:p>
+    <w:p>
+      <w:pPr>
+        <w:spacing w:before="0" w:after="0"/>
+        <w:rPr>
+          <w:rFonts w:asciiTheme="minorHAnsi" w:eastAsia="Times New Roman" w:hAnsiTheme="minorHAnsi" w:cs="Times New Roman"/>
+          <w:bCs/>
+          <w:sz w:val="32"/>
+          <w:szCs w:val="32"/>
+        </w:rPr>
+      </w:pPr>
+      <w:r>
+        <w:br w:type="page"/>
       </w:r>
     </w:p>
     <w:p>
@@ -11966,6 +14299,7 @@
         <w:pStyle w:val="1"/>
       </w:pPr>
       <w:r>
+        <w:lastRenderedPageBreak/>
         <w:t xml:space="preserve">Клас </w:t>
       </w:r>
       <w:proofErr w:type="spellStart"/>
@@ -11982,47 +14316,140 @@
     </w:p>
     <w:p>
       <w:pPr>
-        <w:pStyle w:val="HTML"/>
+        <w:pStyle w:val="a3"/>
+        <w:spacing w:before="170" w:line="259" w:lineRule="auto"/>
+        <w:ind w:left="819"/>
+      </w:pPr>
+      <w:r>
+        <w:t xml:space="preserve">Цей клас визначає конкретний стан для об'єкта </w:t>
+      </w:r>
+      <w:proofErr w:type="spellStart"/>
+      <w:r>
+        <w:t>FileManager</w:t>
+      </w:r>
+      <w:proofErr w:type="spellEnd"/>
+      <w:r>
+        <w:t>, коли програма виконує операцію переміщення</w:t>
+      </w:r>
+      <w:r>
+        <w:rPr>
+          <w:lang w:val="ru-RU"/>
+        </w:rPr>
+        <w:t xml:space="preserve"> </w:t>
+      </w:r>
+      <w:r>
+        <w:t xml:space="preserve">файлів або папок. Він реалізує метод </w:t>
+      </w:r>
+      <w:proofErr w:type="spellStart"/>
+      <w:r>
+        <w:t>perform</w:t>
+      </w:r>
+      <w:proofErr w:type="spellEnd"/>
+      <w:r>
+        <w:t>()</w:t>
+      </w:r>
+      <w:r>
+        <w:t>, який виконує переміщення файлу чи папки з джерела (</w:t>
+      </w:r>
+      <w:proofErr w:type="spellStart"/>
+      <w:r>
+        <w:t>source</w:t>
+      </w:r>
+      <w:proofErr w:type="spellEnd"/>
+      <w:r>
+        <w:t>) до призначення (</w:t>
+      </w:r>
+      <w:proofErr w:type="spellStart"/>
+      <w:r>
+        <w:t>destination</w:t>
+      </w:r>
+      <w:proofErr w:type="spellEnd"/>
+      <w:r>
+        <w:t>) і оброблює можливі винятки, пов'язані з операцією переміщення.</w:t>
+      </w:r>
+    </w:p>
+    <w:p>
+      <w:pPr>
+        <w:widowControl/>
         <w:shd w:val="clear" w:color="auto" w:fill="2B2B2B"/>
-        <w:rPr>
-          <w:color w:val="A9B7C6"/>
-          <w:lang w:val="en-US"/>
+        <w:tabs>
+          <w:tab w:val="left" w:pos="916"/>
+          <w:tab w:val="left" w:pos="1832"/>
+          <w:tab w:val="left" w:pos="2748"/>
+          <w:tab w:val="left" w:pos="3664"/>
+          <w:tab w:val="left" w:pos="4580"/>
+          <w:tab w:val="left" w:pos="5496"/>
+          <w:tab w:val="left" w:pos="6412"/>
+          <w:tab w:val="left" w:pos="7328"/>
+          <w:tab w:val="left" w:pos="8244"/>
+          <w:tab w:val="left" w:pos="9160"/>
+          <w:tab w:val="left" w:pos="10076"/>
+          <w:tab w:val="left" w:pos="10992"/>
+          <w:tab w:val="left" w:pos="11908"/>
+          <w:tab w:val="left" w:pos="12824"/>
+          <w:tab w:val="left" w:pos="13740"/>
+          <w:tab w:val="left" w:pos="14656"/>
+        </w:tabs>
+        <w:autoSpaceDE/>
+        <w:autoSpaceDN/>
+        <w:spacing w:before="0" w:after="0"/>
+        <w:rPr>
+          <w:rFonts w:ascii="Courier New" w:eastAsia="Times New Roman" w:hAnsi="Courier New" w:cs="Courier New"/>
+          <w:color w:val="A9B7C6"/>
+          <w:sz w:val="20"/>
+          <w:szCs w:val="20"/>
+          <w:lang w:val="en-US" w:eastAsia="ru-RU"/>
         </w:rPr>
       </w:pPr>
       <w:r>
         <w:rPr>
-          <w:color w:val="CC7832"/>
-          <w:lang w:val="en-US"/>
+          <w:rFonts w:ascii="Courier New" w:eastAsia="Times New Roman" w:hAnsi="Courier New" w:cs="Courier New"/>
+          <w:color w:val="CC7832"/>
+          <w:sz w:val="20"/>
+          <w:szCs w:val="20"/>
+          <w:lang w:val="en-US" w:eastAsia="ru-RU"/>
         </w:rPr>
         <w:t xml:space="preserve">package </w:t>
       </w:r>
       <w:proofErr w:type="spellStart"/>
       <w:r>
         <w:rPr>
-          <w:color w:val="A9B7C6"/>
-          <w:lang w:val="en-US"/>
+          <w:rFonts w:ascii="Courier New" w:eastAsia="Times New Roman" w:hAnsi="Courier New" w:cs="Courier New"/>
+          <w:color w:val="A9B7C6"/>
+          <w:sz w:val="20"/>
+          <w:szCs w:val="20"/>
+          <w:lang w:val="en-US" w:eastAsia="ru-RU"/>
         </w:rPr>
         <w:t>com.example.shellfx.models.FileManager.State.Impl</w:t>
       </w:r>
       <w:proofErr w:type="spellEnd"/>
       <w:r>
         <w:rPr>
-          <w:color w:val="CC7832"/>
-          <w:lang w:val="en-US"/>
+          <w:rFonts w:ascii="Courier New" w:eastAsia="Times New Roman" w:hAnsi="Courier New" w:cs="Courier New"/>
+          <w:color w:val="CC7832"/>
+          <w:sz w:val="20"/>
+          <w:szCs w:val="20"/>
+          <w:lang w:val="en-US" w:eastAsia="ru-RU"/>
         </w:rPr>
         <w:t>;</w:t>
       </w:r>
       <w:r>
         <w:rPr>
-          <w:color w:val="CC7832"/>
-          <w:lang w:val="en-US"/>
-        </w:rPr>
-        <w:br/>
-      </w:r>
-      <w:r>
-        <w:rPr>
-          <w:color w:val="CC7832"/>
-          <w:lang w:val="en-US"/>
+          <w:rFonts w:ascii="Courier New" w:eastAsia="Times New Roman" w:hAnsi="Courier New" w:cs="Courier New"/>
+          <w:color w:val="CC7832"/>
+          <w:sz w:val="20"/>
+          <w:szCs w:val="20"/>
+          <w:lang w:val="en-US" w:eastAsia="ru-RU"/>
+        </w:rPr>
+        <w:br/>
+      </w:r>
+      <w:r>
+        <w:rPr>
+          <w:rFonts w:ascii="Courier New" w:eastAsia="Times New Roman" w:hAnsi="Courier New" w:cs="Courier New"/>
+          <w:color w:val="CC7832"/>
+          <w:sz w:val="20"/>
+          <w:szCs w:val="20"/>
+          <w:lang w:val="en-US" w:eastAsia="ru-RU"/>
         </w:rPr>
         <w:br/>
         <w:t xml:space="preserve">import </w:t>
@@ -12030,23 +14457,32 @@
       <w:proofErr w:type="spellStart"/>
       <w:r>
         <w:rPr>
-          <w:color w:val="A9B7C6"/>
-          <w:lang w:val="en-US"/>
+          <w:rFonts w:ascii="Courier New" w:eastAsia="Times New Roman" w:hAnsi="Courier New" w:cs="Courier New"/>
+          <w:color w:val="A9B7C6"/>
+          <w:sz w:val="20"/>
+          <w:szCs w:val="20"/>
+          <w:lang w:val="en-US" w:eastAsia="ru-RU"/>
         </w:rPr>
         <w:t>com.example.shellfx.models.FileManager.FileManager</w:t>
       </w:r>
       <w:proofErr w:type="spellEnd"/>
       <w:r>
         <w:rPr>
-          <w:color w:val="CC7832"/>
-          <w:lang w:val="en-US"/>
+          <w:rFonts w:ascii="Courier New" w:eastAsia="Times New Roman" w:hAnsi="Courier New" w:cs="Courier New"/>
+          <w:color w:val="CC7832"/>
+          <w:sz w:val="20"/>
+          <w:szCs w:val="20"/>
+          <w:lang w:val="en-US" w:eastAsia="ru-RU"/>
         </w:rPr>
         <w:t>;</w:t>
       </w:r>
       <w:r>
         <w:rPr>
-          <w:color w:val="CC7832"/>
-          <w:lang w:val="en-US"/>
+          <w:rFonts w:ascii="Courier New" w:eastAsia="Times New Roman" w:hAnsi="Courier New" w:cs="Courier New"/>
+          <w:color w:val="CC7832"/>
+          <w:sz w:val="20"/>
+          <w:szCs w:val="20"/>
+          <w:lang w:val="en-US" w:eastAsia="ru-RU"/>
         </w:rPr>
         <w:br/>
         <w:t xml:space="preserve">import </w:t>
@@ -12054,30 +14490,32 @@
       <w:proofErr w:type="spellStart"/>
       <w:r>
         <w:rPr>
-          <w:color w:val="A9B7C6"/>
-          <w:lang w:val="en-US"/>
+          <w:rFonts w:ascii="Courier New" w:eastAsia="Times New Roman" w:hAnsi="Courier New" w:cs="Courier New"/>
+          <w:color w:val="A9B7C6"/>
+          <w:sz w:val="20"/>
+          <w:szCs w:val="20"/>
+          <w:lang w:val="en-US" w:eastAsia="ru-RU"/>
         </w:rPr>
         <w:t>com.example.shellfx.models.FileManager.State.FileManagerState</w:t>
       </w:r>
       <w:proofErr w:type="spellEnd"/>
       <w:r>
         <w:rPr>
-          <w:color w:val="CC7832"/>
-          <w:lang w:val="en-US"/>
+          <w:rFonts w:ascii="Courier New" w:eastAsia="Times New Roman" w:hAnsi="Courier New" w:cs="Courier New"/>
+          <w:color w:val="CC7832"/>
+          <w:sz w:val="20"/>
+          <w:szCs w:val="20"/>
+          <w:lang w:val="en-US" w:eastAsia="ru-RU"/>
         </w:rPr>
         <w:t>;</w:t>
       </w:r>
       <w:r>
         <w:rPr>
-          <w:color w:val="CC7832"/>
-          <w:lang w:val="en-US"/>
-        </w:rPr>
-        <w:br/>
-      </w:r>
-      <w:r>
-        <w:rPr>
-          <w:color w:val="CC7832"/>
-          <w:lang w:val="en-US"/>
+          <w:rFonts w:ascii="Courier New" w:eastAsia="Times New Roman" w:hAnsi="Courier New" w:cs="Courier New"/>
+          <w:color w:val="CC7832"/>
+          <w:sz w:val="20"/>
+          <w:szCs w:val="20"/>
+          <w:lang w:val="en-US" w:eastAsia="ru-RU"/>
         </w:rPr>
         <w:br/>
         <w:t xml:space="preserve">import </w:t>
@@ -12085,30 +14523,118 @@
       <w:proofErr w:type="spellStart"/>
       <w:r>
         <w:rPr>
-          <w:color w:val="A9B7C6"/>
-          <w:lang w:val="en-US"/>
+          <w:rFonts w:ascii="Courier New" w:eastAsia="Times New Roman" w:hAnsi="Courier New" w:cs="Courier New"/>
+          <w:color w:val="A9B7C6"/>
+          <w:sz w:val="20"/>
+          <w:szCs w:val="20"/>
+          <w:lang w:val="en-US" w:eastAsia="ru-RU"/>
+        </w:rPr>
+        <w:t>org.apache.commons.io.FileUtils</w:t>
+      </w:r>
+      <w:proofErr w:type="spellEnd"/>
+      <w:r>
+        <w:rPr>
+          <w:rFonts w:ascii="Courier New" w:eastAsia="Times New Roman" w:hAnsi="Courier New" w:cs="Courier New"/>
+          <w:color w:val="CC7832"/>
+          <w:sz w:val="20"/>
+          <w:szCs w:val="20"/>
+          <w:lang w:val="en-US" w:eastAsia="ru-RU"/>
+        </w:rPr>
+        <w:t>;</w:t>
+      </w:r>
+      <w:r>
+        <w:rPr>
+          <w:rFonts w:ascii="Courier New" w:eastAsia="Times New Roman" w:hAnsi="Courier New" w:cs="Courier New"/>
+          <w:color w:val="CC7832"/>
+          <w:sz w:val="20"/>
+          <w:szCs w:val="20"/>
+          <w:lang w:val="en-US" w:eastAsia="ru-RU"/>
+        </w:rPr>
+        <w:br/>
+      </w:r>
+      <w:r>
+        <w:rPr>
+          <w:rFonts w:ascii="Courier New" w:eastAsia="Times New Roman" w:hAnsi="Courier New" w:cs="Courier New"/>
+          <w:color w:val="CC7832"/>
+          <w:sz w:val="20"/>
+          <w:szCs w:val="20"/>
+          <w:lang w:val="en-US" w:eastAsia="ru-RU"/>
+        </w:rPr>
+        <w:br/>
+        <w:t xml:space="preserve">import </w:t>
+      </w:r>
+      <w:proofErr w:type="spellStart"/>
+      <w:r>
+        <w:rPr>
+          <w:rFonts w:ascii="Courier New" w:eastAsia="Times New Roman" w:hAnsi="Courier New" w:cs="Courier New"/>
+          <w:color w:val="A9B7C6"/>
+          <w:sz w:val="20"/>
+          <w:szCs w:val="20"/>
+          <w:lang w:val="en-US" w:eastAsia="ru-RU"/>
         </w:rPr>
         <w:t>java.io.File</w:t>
       </w:r>
       <w:proofErr w:type="spellEnd"/>
       <w:r>
         <w:rPr>
-          <w:color w:val="CC7832"/>
-          <w:lang w:val="en-US"/>
+          <w:rFonts w:ascii="Courier New" w:eastAsia="Times New Roman" w:hAnsi="Courier New" w:cs="Courier New"/>
+          <w:color w:val="CC7832"/>
+          <w:sz w:val="20"/>
+          <w:szCs w:val="20"/>
+          <w:lang w:val="en-US" w:eastAsia="ru-RU"/>
         </w:rPr>
         <w:t>;</w:t>
       </w:r>
       <w:r>
         <w:rPr>
-          <w:color w:val="CC7832"/>
-          <w:lang w:val="en-US"/>
-        </w:rPr>
-        <w:br/>
-      </w:r>
-      <w:r>
-        <w:rPr>
-          <w:color w:val="CC7832"/>
-          <w:lang w:val="en-US"/>
+          <w:rFonts w:ascii="Courier New" w:eastAsia="Times New Roman" w:hAnsi="Courier New" w:cs="Courier New"/>
+          <w:color w:val="CC7832"/>
+          <w:sz w:val="20"/>
+          <w:szCs w:val="20"/>
+          <w:lang w:val="en-US" w:eastAsia="ru-RU"/>
+        </w:rPr>
+        <w:br/>
+        <w:t xml:space="preserve">import </w:t>
+      </w:r>
+      <w:proofErr w:type="spellStart"/>
+      <w:r>
+        <w:rPr>
+          <w:rFonts w:ascii="Courier New" w:eastAsia="Times New Roman" w:hAnsi="Courier New" w:cs="Courier New"/>
+          <w:color w:val="A9B7C6"/>
+          <w:sz w:val="20"/>
+          <w:szCs w:val="20"/>
+          <w:lang w:val="en-US" w:eastAsia="ru-RU"/>
+        </w:rPr>
+        <w:t>java.io.IOException</w:t>
+      </w:r>
+      <w:proofErr w:type="spellEnd"/>
+      <w:r>
+        <w:rPr>
+          <w:rFonts w:ascii="Courier New" w:eastAsia="Times New Roman" w:hAnsi="Courier New" w:cs="Courier New"/>
+          <w:color w:val="CC7832"/>
+          <w:sz w:val="20"/>
+          <w:szCs w:val="20"/>
+          <w:lang w:val="en-US" w:eastAsia="ru-RU"/>
+        </w:rPr>
+        <w:t>;</w:t>
+      </w:r>
+      <w:r>
+        <w:rPr>
+          <w:rFonts w:ascii="Courier New" w:eastAsia="Times New Roman" w:hAnsi="Courier New" w:cs="Courier New"/>
+          <w:color w:val="CC7832"/>
+          <w:sz w:val="20"/>
+          <w:szCs w:val="20"/>
+          <w:lang w:val="en-US" w:eastAsia="ru-RU"/>
+        </w:rPr>
+        <w:br/>
+      </w:r>
+      <w:r>
+        <w:rPr>
+          <w:rFonts w:ascii="Courier New" w:eastAsia="Times New Roman" w:hAnsi="Courier New" w:cs="Courier New"/>
+          <w:color w:val="CC7832"/>
+          <w:sz w:val="20"/>
+          <w:szCs w:val="20"/>
+          <w:lang w:val="en-US" w:eastAsia="ru-RU"/>
         </w:rPr>
         <w:br/>
         <w:t xml:space="preserve">public class </w:t>
@@ -12116,440 +14642,870 @@
       <w:proofErr w:type="spellStart"/>
       <w:r>
         <w:rPr>
-          <w:color w:val="A9B7C6"/>
-          <w:lang w:val="en-US"/>
+          <w:rFonts w:ascii="Courier New" w:eastAsia="Times New Roman" w:hAnsi="Courier New" w:cs="Courier New"/>
+          <w:color w:val="A9B7C6"/>
+          <w:sz w:val="20"/>
+          <w:szCs w:val="20"/>
+          <w:lang w:val="en-US" w:eastAsia="ru-RU"/>
         </w:rPr>
         <w:t>MoveState</w:t>
       </w:r>
       <w:proofErr w:type="spellEnd"/>
       <w:r>
         <w:rPr>
-          <w:color w:val="A9B7C6"/>
-          <w:lang w:val="en-US"/>
+          <w:rFonts w:ascii="Courier New" w:eastAsia="Times New Roman" w:hAnsi="Courier New" w:cs="Courier New"/>
+          <w:color w:val="A9B7C6"/>
+          <w:sz w:val="20"/>
+          <w:szCs w:val="20"/>
+          <w:lang w:val="en-US" w:eastAsia="ru-RU"/>
         </w:rPr>
         <w:t xml:space="preserve"> </w:t>
       </w:r>
       <w:r>
         <w:rPr>
-          <w:color w:val="CC7832"/>
-          <w:lang w:val="en-US"/>
-        </w:rPr>
-        <w:t xml:space="preserve">implements </w:t>
-      </w:r>
-      <w:proofErr w:type="spellStart"/>
-      <w:r>
-        <w:rPr>
-          <w:color w:val="A9B7C6"/>
-          <w:lang w:val="en-US"/>
+          <w:rFonts w:ascii="Courier New" w:eastAsia="Times New Roman" w:hAnsi="Courier New" w:cs="Courier New"/>
+          <w:color w:val="CC7832"/>
+          <w:sz w:val="20"/>
+          <w:szCs w:val="20"/>
+          <w:lang w:val="en-US" w:eastAsia="ru-RU"/>
+        </w:rPr>
+        <w:t xml:space="preserve">extends </w:t>
+      </w:r>
+      <w:proofErr w:type="spellStart"/>
+      <w:r>
+        <w:rPr>
+          <w:rFonts w:ascii="Courier New" w:eastAsia="Times New Roman" w:hAnsi="Courier New" w:cs="Courier New"/>
+          <w:color w:val="A9B7C6"/>
+          <w:sz w:val="20"/>
+          <w:szCs w:val="20"/>
+          <w:lang w:val="en-US" w:eastAsia="ru-RU"/>
         </w:rPr>
         <w:t>FileManagerState</w:t>
       </w:r>
       <w:proofErr w:type="spellEnd"/>
       <w:r>
         <w:rPr>
-          <w:color w:val="A9B7C6"/>
-          <w:lang w:val="en-US"/>
+          <w:rFonts w:ascii="Courier New" w:eastAsia="Times New Roman" w:hAnsi="Courier New" w:cs="Courier New"/>
+          <w:color w:val="A9B7C6"/>
+          <w:sz w:val="20"/>
+          <w:szCs w:val="20"/>
+          <w:lang w:val="en-US" w:eastAsia="ru-RU"/>
         </w:rPr>
         <w:t xml:space="preserve"> {</w:t>
       </w:r>
       <w:r>
         <w:rPr>
-          <w:color w:val="A9B7C6"/>
-          <w:lang w:val="en-US"/>
-        </w:rPr>
-        <w:br/>
-      </w:r>
-      <w:r>
-        <w:rPr>
-          <w:color w:val="A9B7C6"/>
-          <w:lang w:val="en-US"/>
+          <w:rFonts w:ascii="Courier New" w:eastAsia="Times New Roman" w:hAnsi="Courier New" w:cs="Courier New"/>
+          <w:color w:val="A9B7C6"/>
+          <w:sz w:val="20"/>
+          <w:szCs w:val="20"/>
+          <w:lang w:val="en-US" w:eastAsia="ru-RU"/>
+        </w:rPr>
+        <w:br/>
+      </w:r>
+      <w:r>
+        <w:rPr>
+          <w:rFonts w:ascii="Courier New" w:eastAsia="Times New Roman" w:hAnsi="Courier New" w:cs="Courier New"/>
+          <w:color w:val="A9B7C6"/>
+          <w:sz w:val="20"/>
+          <w:szCs w:val="20"/>
+          <w:lang w:val="en-US" w:eastAsia="ru-RU"/>
         </w:rPr>
         <w:br/>
         <w:t xml:space="preserve">    </w:t>
       </w:r>
       <w:r>
         <w:rPr>
+          <w:rFonts w:ascii="Courier New" w:eastAsia="Times New Roman" w:hAnsi="Courier New" w:cs="Courier New"/>
           <w:color w:val="BBB529"/>
-          <w:lang w:val="en-US"/>
+          <w:sz w:val="20"/>
+          <w:szCs w:val="20"/>
+          <w:lang w:val="en-US" w:eastAsia="ru-RU"/>
         </w:rPr>
         <w:t>@Override</w:t>
       </w:r>
       <w:r>
         <w:rPr>
+          <w:rFonts w:ascii="Courier New" w:eastAsia="Times New Roman" w:hAnsi="Courier New" w:cs="Courier New"/>
           <w:color w:val="BBB529"/>
-          <w:lang w:val="en-US"/>
+          <w:sz w:val="20"/>
+          <w:szCs w:val="20"/>
+          <w:lang w:val="en-US" w:eastAsia="ru-RU"/>
         </w:rPr>
         <w:br/>
         <w:t xml:space="preserve">    </w:t>
       </w:r>
       <w:r>
         <w:rPr>
-          <w:color w:val="CC7832"/>
-          <w:lang w:val="en-US"/>
+          <w:rFonts w:ascii="Courier New" w:eastAsia="Times New Roman" w:hAnsi="Courier New" w:cs="Courier New"/>
+          <w:color w:val="CC7832"/>
+          <w:sz w:val="20"/>
+          <w:szCs w:val="20"/>
+          <w:lang w:val="en-US" w:eastAsia="ru-RU"/>
         </w:rPr>
         <w:t xml:space="preserve">public void </w:t>
       </w:r>
       <w:r>
         <w:rPr>
+          <w:rFonts w:ascii="Courier New" w:eastAsia="Times New Roman" w:hAnsi="Courier New" w:cs="Courier New"/>
           <w:color w:val="FFC66D"/>
-          <w:lang w:val="en-US"/>
+          <w:sz w:val="20"/>
+          <w:szCs w:val="20"/>
+          <w:lang w:val="en-US" w:eastAsia="ru-RU"/>
         </w:rPr>
         <w:t>perform</w:t>
       </w:r>
       <w:r>
         <w:rPr>
-          <w:color w:val="A9B7C6"/>
-          <w:lang w:val="en-US"/>
+          <w:rFonts w:ascii="Courier New" w:eastAsia="Times New Roman" w:hAnsi="Courier New" w:cs="Courier New"/>
+          <w:color w:val="A9B7C6"/>
+          <w:sz w:val="20"/>
+          <w:szCs w:val="20"/>
+          <w:lang w:val="en-US" w:eastAsia="ru-RU"/>
         </w:rPr>
         <w:t>(</w:t>
       </w:r>
       <w:proofErr w:type="spellStart"/>
       <w:r>
         <w:rPr>
-          <w:color w:val="A9B7C6"/>
-          <w:lang w:val="en-US"/>
+          <w:rFonts w:ascii="Courier New" w:eastAsia="Times New Roman" w:hAnsi="Courier New" w:cs="Courier New"/>
+          <w:color w:val="A9B7C6"/>
+          <w:sz w:val="20"/>
+          <w:szCs w:val="20"/>
+          <w:lang w:val="en-US" w:eastAsia="ru-RU"/>
         </w:rPr>
         <w:t>FileManager</w:t>
       </w:r>
       <w:proofErr w:type="spellEnd"/>
       <w:r>
         <w:rPr>
-          <w:color w:val="A9B7C6"/>
-          <w:lang w:val="en-US"/>
+          <w:rFonts w:ascii="Courier New" w:eastAsia="Times New Roman" w:hAnsi="Courier New" w:cs="Courier New"/>
+          <w:color w:val="A9B7C6"/>
+          <w:sz w:val="20"/>
+          <w:szCs w:val="20"/>
+          <w:lang w:val="en-US" w:eastAsia="ru-RU"/>
         </w:rPr>
         <w:t xml:space="preserve"> </w:t>
       </w:r>
       <w:proofErr w:type="spellStart"/>
       <w:r>
         <w:rPr>
-          <w:color w:val="A9B7C6"/>
-          <w:lang w:val="en-US"/>
+          <w:rFonts w:ascii="Courier New" w:eastAsia="Times New Roman" w:hAnsi="Courier New" w:cs="Courier New"/>
+          <w:color w:val="A9B7C6"/>
+          <w:sz w:val="20"/>
+          <w:szCs w:val="20"/>
+          <w:lang w:val="en-US" w:eastAsia="ru-RU"/>
         </w:rPr>
         <w:t>ctx</w:t>
       </w:r>
       <w:proofErr w:type="spellEnd"/>
       <w:r>
         <w:rPr>
-          <w:color w:val="A9B7C6"/>
-          <w:lang w:val="en-US"/>
+          <w:rFonts w:ascii="Courier New" w:eastAsia="Times New Roman" w:hAnsi="Courier New" w:cs="Courier New"/>
+          <w:color w:val="A9B7C6"/>
+          <w:sz w:val="20"/>
+          <w:szCs w:val="20"/>
+          <w:lang w:val="en-US" w:eastAsia="ru-RU"/>
         </w:rPr>
         <w:t>) {</w:t>
       </w:r>
       <w:r>
         <w:rPr>
-          <w:color w:val="A9B7C6"/>
-          <w:lang w:val="en-US"/>
-        </w:rPr>
-        <w:br/>
-        <w:t xml:space="preserve">        move(</w:t>
-      </w:r>
-      <w:proofErr w:type="spellStart"/>
-      <w:r>
-        <w:rPr>
-          <w:color w:val="A9B7C6"/>
-          <w:lang w:val="en-US"/>
+          <w:rFonts w:ascii="Courier New" w:eastAsia="Times New Roman" w:hAnsi="Courier New" w:cs="Courier New"/>
+          <w:color w:val="A9B7C6"/>
+          <w:sz w:val="20"/>
+          <w:szCs w:val="20"/>
+          <w:lang w:val="en-US" w:eastAsia="ru-RU"/>
+        </w:rPr>
+        <w:br/>
+        <w:t xml:space="preserve">        </w:t>
+      </w:r>
+      <w:r>
+        <w:rPr>
+          <w:rFonts w:ascii="Courier New" w:eastAsia="Times New Roman" w:hAnsi="Courier New" w:cs="Courier New"/>
+          <w:color w:val="CC7832"/>
+          <w:sz w:val="20"/>
+          <w:szCs w:val="20"/>
+          <w:lang w:val="en-US" w:eastAsia="ru-RU"/>
+        </w:rPr>
+        <w:t xml:space="preserve">try </w:t>
+      </w:r>
+      <w:r>
+        <w:rPr>
+          <w:rFonts w:ascii="Courier New" w:eastAsia="Times New Roman" w:hAnsi="Courier New" w:cs="Courier New"/>
+          <w:color w:val="A9B7C6"/>
+          <w:sz w:val="20"/>
+          <w:szCs w:val="20"/>
+          <w:lang w:val="en-US" w:eastAsia="ru-RU"/>
+        </w:rPr>
+        <w:t>{</w:t>
+      </w:r>
+      <w:r>
+        <w:rPr>
+          <w:rFonts w:ascii="Courier New" w:eastAsia="Times New Roman" w:hAnsi="Courier New" w:cs="Courier New"/>
+          <w:color w:val="A9B7C6"/>
+          <w:sz w:val="20"/>
+          <w:szCs w:val="20"/>
+          <w:lang w:val="en-US" w:eastAsia="ru-RU"/>
+        </w:rPr>
+        <w:br/>
+        <w:t xml:space="preserve">            move(</w:t>
+      </w:r>
+      <w:proofErr w:type="spellStart"/>
+      <w:r>
+        <w:rPr>
+          <w:rFonts w:ascii="Courier New" w:eastAsia="Times New Roman" w:hAnsi="Courier New" w:cs="Courier New"/>
+          <w:color w:val="A9B7C6"/>
+          <w:sz w:val="20"/>
+          <w:szCs w:val="20"/>
+          <w:lang w:val="en-US" w:eastAsia="ru-RU"/>
         </w:rPr>
         <w:t>ctx.getSource</w:t>
       </w:r>
       <w:proofErr w:type="spellEnd"/>
       <w:r>
         <w:rPr>
-          <w:color w:val="A9B7C6"/>
-          <w:lang w:val="en-US"/>
+          <w:rFonts w:ascii="Courier New" w:eastAsia="Times New Roman" w:hAnsi="Courier New" w:cs="Courier New"/>
+          <w:color w:val="A9B7C6"/>
+          <w:sz w:val="20"/>
+          <w:szCs w:val="20"/>
+          <w:lang w:val="en-US" w:eastAsia="ru-RU"/>
         </w:rPr>
         <w:t>()</w:t>
       </w:r>
       <w:r>
         <w:rPr>
-          <w:color w:val="CC7832"/>
-          <w:lang w:val="en-US"/>
+          <w:rFonts w:ascii="Courier New" w:eastAsia="Times New Roman" w:hAnsi="Courier New" w:cs="Courier New"/>
+          <w:color w:val="CC7832"/>
+          <w:sz w:val="20"/>
+          <w:szCs w:val="20"/>
+          <w:lang w:val="en-US" w:eastAsia="ru-RU"/>
         </w:rPr>
         <w:t xml:space="preserve">, </w:t>
       </w:r>
       <w:proofErr w:type="spellStart"/>
       <w:r>
         <w:rPr>
-          <w:color w:val="A9B7C6"/>
-          <w:lang w:val="en-US"/>
+          <w:rFonts w:ascii="Courier New" w:eastAsia="Times New Roman" w:hAnsi="Courier New" w:cs="Courier New"/>
+          <w:color w:val="A9B7C6"/>
+          <w:sz w:val="20"/>
+          <w:szCs w:val="20"/>
+          <w:lang w:val="en-US" w:eastAsia="ru-RU"/>
         </w:rPr>
         <w:t>ctx.getDestination</w:t>
       </w:r>
       <w:proofErr w:type="spellEnd"/>
       <w:r>
         <w:rPr>
-          <w:color w:val="A9B7C6"/>
-          <w:lang w:val="en-US"/>
+          <w:rFonts w:ascii="Courier New" w:eastAsia="Times New Roman" w:hAnsi="Courier New" w:cs="Courier New"/>
+          <w:color w:val="A9B7C6"/>
+          <w:sz w:val="20"/>
+          <w:szCs w:val="20"/>
+          <w:lang w:val="en-US" w:eastAsia="ru-RU"/>
         </w:rPr>
         <w:t>())</w:t>
       </w:r>
       <w:r>
         <w:rPr>
-          <w:color w:val="CC7832"/>
-          <w:lang w:val="en-US"/>
+          <w:rFonts w:ascii="Courier New" w:eastAsia="Times New Roman" w:hAnsi="Courier New" w:cs="Courier New"/>
+          <w:color w:val="CC7832"/>
+          <w:sz w:val="20"/>
+          <w:szCs w:val="20"/>
+          <w:lang w:val="en-US" w:eastAsia="ru-RU"/>
         </w:rPr>
         <w:t>;</w:t>
       </w:r>
       <w:r>
         <w:rPr>
-          <w:color w:val="CC7832"/>
-          <w:lang w:val="en-US"/>
+          <w:rFonts w:ascii="Courier New" w:eastAsia="Times New Roman" w:hAnsi="Courier New" w:cs="Courier New"/>
+          <w:color w:val="CC7832"/>
+          <w:sz w:val="20"/>
+          <w:szCs w:val="20"/>
+          <w:lang w:val="en-US" w:eastAsia="ru-RU"/>
+        </w:rPr>
+        <w:br/>
+        <w:t xml:space="preserve">        </w:t>
+      </w:r>
+      <w:r>
+        <w:rPr>
+          <w:rFonts w:ascii="Courier New" w:eastAsia="Times New Roman" w:hAnsi="Courier New" w:cs="Courier New"/>
+          <w:color w:val="A9B7C6"/>
+          <w:sz w:val="20"/>
+          <w:szCs w:val="20"/>
+          <w:lang w:val="en-US" w:eastAsia="ru-RU"/>
+        </w:rPr>
+        <w:t xml:space="preserve">} </w:t>
+      </w:r>
+      <w:r>
+        <w:rPr>
+          <w:rFonts w:ascii="Courier New" w:eastAsia="Times New Roman" w:hAnsi="Courier New" w:cs="Courier New"/>
+          <w:color w:val="CC7832"/>
+          <w:sz w:val="20"/>
+          <w:szCs w:val="20"/>
+          <w:lang w:val="en-US" w:eastAsia="ru-RU"/>
+        </w:rPr>
+        <w:t xml:space="preserve">catch </w:t>
+      </w:r>
+      <w:r>
+        <w:rPr>
+          <w:rFonts w:ascii="Courier New" w:eastAsia="Times New Roman" w:hAnsi="Courier New" w:cs="Courier New"/>
+          <w:color w:val="A9B7C6"/>
+          <w:sz w:val="20"/>
+          <w:szCs w:val="20"/>
+          <w:lang w:val="en-US" w:eastAsia="ru-RU"/>
+        </w:rPr>
+        <w:t>(</w:t>
+      </w:r>
+      <w:proofErr w:type="spellStart"/>
+      <w:r>
+        <w:rPr>
+          <w:rFonts w:ascii="Courier New" w:eastAsia="Times New Roman" w:hAnsi="Courier New" w:cs="Courier New"/>
+          <w:color w:val="A9B7C6"/>
+          <w:sz w:val="20"/>
+          <w:szCs w:val="20"/>
+          <w:lang w:val="en-US" w:eastAsia="ru-RU"/>
+        </w:rPr>
+        <w:t>IOException</w:t>
+      </w:r>
+      <w:proofErr w:type="spellEnd"/>
+      <w:r>
+        <w:rPr>
+          <w:rFonts w:ascii="Courier New" w:eastAsia="Times New Roman" w:hAnsi="Courier New" w:cs="Courier New"/>
+          <w:color w:val="A9B7C6"/>
+          <w:sz w:val="20"/>
+          <w:szCs w:val="20"/>
+          <w:lang w:val="en-US" w:eastAsia="ru-RU"/>
+        </w:rPr>
+        <w:t xml:space="preserve"> e) {</w:t>
+      </w:r>
+      <w:r>
+        <w:rPr>
+          <w:rFonts w:ascii="Courier New" w:eastAsia="Times New Roman" w:hAnsi="Courier New" w:cs="Courier New"/>
+          <w:color w:val="A9B7C6"/>
+          <w:sz w:val="20"/>
+          <w:szCs w:val="20"/>
+          <w:lang w:val="en-US" w:eastAsia="ru-RU"/>
+        </w:rPr>
+        <w:br/>
+        <w:t xml:space="preserve">            </w:t>
+      </w:r>
+      <w:proofErr w:type="spellStart"/>
+      <w:r>
+        <w:rPr>
+          <w:rFonts w:ascii="Courier New" w:eastAsia="Times New Roman" w:hAnsi="Courier New" w:cs="Courier New"/>
+          <w:color w:val="A9B7C6"/>
+          <w:sz w:val="20"/>
+          <w:szCs w:val="20"/>
+          <w:lang w:val="en-US" w:eastAsia="ru-RU"/>
+        </w:rPr>
+        <w:t>e.printStackTrace</w:t>
+      </w:r>
+      <w:proofErr w:type="spellEnd"/>
+      <w:r>
+        <w:rPr>
+          <w:rFonts w:ascii="Courier New" w:eastAsia="Times New Roman" w:hAnsi="Courier New" w:cs="Courier New"/>
+          <w:color w:val="A9B7C6"/>
+          <w:sz w:val="20"/>
+          <w:szCs w:val="20"/>
+          <w:lang w:val="en-US" w:eastAsia="ru-RU"/>
+        </w:rPr>
+        <w:t>()</w:t>
+      </w:r>
+      <w:r>
+        <w:rPr>
+          <w:rFonts w:ascii="Courier New" w:eastAsia="Times New Roman" w:hAnsi="Courier New" w:cs="Courier New"/>
+          <w:color w:val="CC7832"/>
+          <w:sz w:val="20"/>
+          <w:szCs w:val="20"/>
+          <w:lang w:val="en-US" w:eastAsia="ru-RU"/>
+        </w:rPr>
+        <w:t>;</w:t>
+      </w:r>
+      <w:r>
+        <w:rPr>
+          <w:rFonts w:ascii="Courier New" w:eastAsia="Times New Roman" w:hAnsi="Courier New" w:cs="Courier New"/>
+          <w:color w:val="CC7832"/>
+          <w:sz w:val="20"/>
+          <w:szCs w:val="20"/>
+          <w:lang w:val="en-US" w:eastAsia="ru-RU"/>
+        </w:rPr>
+        <w:br/>
+        <w:t xml:space="preserve">        </w:t>
+      </w:r>
+      <w:r>
+        <w:rPr>
+          <w:rFonts w:ascii="Courier New" w:eastAsia="Times New Roman" w:hAnsi="Courier New" w:cs="Courier New"/>
+          <w:color w:val="A9B7C6"/>
+          <w:sz w:val="20"/>
+          <w:szCs w:val="20"/>
+          <w:lang w:val="en-US" w:eastAsia="ru-RU"/>
+        </w:rPr>
+        <w:t>}</w:t>
+      </w:r>
+      <w:r>
+        <w:rPr>
+          <w:rFonts w:ascii="Courier New" w:eastAsia="Times New Roman" w:hAnsi="Courier New" w:cs="Courier New"/>
+          <w:color w:val="A9B7C6"/>
+          <w:sz w:val="20"/>
+          <w:szCs w:val="20"/>
+          <w:lang w:val="en-US" w:eastAsia="ru-RU"/>
+        </w:rPr>
+        <w:br/>
+        <w:t xml:space="preserve">    }</w:t>
+      </w:r>
+      <w:r>
+        <w:rPr>
+          <w:rFonts w:ascii="Courier New" w:eastAsia="Times New Roman" w:hAnsi="Courier New" w:cs="Courier New"/>
+          <w:color w:val="A9B7C6"/>
+          <w:sz w:val="20"/>
+          <w:szCs w:val="20"/>
+          <w:lang w:val="en-US" w:eastAsia="ru-RU"/>
+        </w:rPr>
+        <w:br/>
+      </w:r>
+      <w:r>
+        <w:rPr>
+          <w:rFonts w:ascii="Courier New" w:eastAsia="Times New Roman" w:hAnsi="Courier New" w:cs="Courier New"/>
+          <w:color w:val="A9B7C6"/>
+          <w:sz w:val="20"/>
+          <w:szCs w:val="20"/>
+          <w:lang w:val="en-US" w:eastAsia="ru-RU"/>
         </w:rPr>
         <w:br/>
         <w:t xml:space="preserve">    </w:t>
       </w:r>
       <w:r>
         <w:rPr>
-          <w:color w:val="A9B7C6"/>
-          <w:lang w:val="en-US"/>
+          <w:rFonts w:ascii="Courier New" w:eastAsia="Times New Roman" w:hAnsi="Courier New" w:cs="Courier New"/>
+          <w:color w:val="CC7832"/>
+          <w:sz w:val="20"/>
+          <w:szCs w:val="20"/>
+          <w:lang w:val="en-US" w:eastAsia="ru-RU"/>
+        </w:rPr>
+        <w:t xml:space="preserve">private void </w:t>
+      </w:r>
+      <w:proofErr w:type="gramStart"/>
+      <w:r>
+        <w:rPr>
+          <w:rFonts w:ascii="Courier New" w:eastAsia="Times New Roman" w:hAnsi="Courier New" w:cs="Courier New"/>
+          <w:color w:val="FFC66D"/>
+          <w:sz w:val="20"/>
+          <w:szCs w:val="20"/>
+          <w:lang w:val="en-US" w:eastAsia="ru-RU"/>
+        </w:rPr>
+        <w:t>move</w:t>
+      </w:r>
+      <w:r>
+        <w:rPr>
+          <w:rFonts w:ascii="Courier New" w:eastAsia="Times New Roman" w:hAnsi="Courier New" w:cs="Courier New"/>
+          <w:color w:val="A9B7C6"/>
+          <w:sz w:val="20"/>
+          <w:szCs w:val="20"/>
+          <w:lang w:val="en-US" w:eastAsia="ru-RU"/>
+        </w:rPr>
+        <w:t>(</w:t>
+      </w:r>
+      <w:proofErr w:type="gramEnd"/>
+      <w:r>
+        <w:rPr>
+          <w:rFonts w:ascii="Courier New" w:eastAsia="Times New Roman" w:hAnsi="Courier New" w:cs="Courier New"/>
+          <w:color w:val="A9B7C6"/>
+          <w:sz w:val="20"/>
+          <w:szCs w:val="20"/>
+          <w:lang w:val="en-US" w:eastAsia="ru-RU"/>
+        </w:rPr>
+        <w:t>File source</w:t>
+      </w:r>
+      <w:r>
+        <w:rPr>
+          <w:rFonts w:ascii="Courier New" w:eastAsia="Times New Roman" w:hAnsi="Courier New" w:cs="Courier New"/>
+          <w:color w:val="CC7832"/>
+          <w:sz w:val="20"/>
+          <w:szCs w:val="20"/>
+          <w:lang w:val="en-US" w:eastAsia="ru-RU"/>
+        </w:rPr>
+        <w:t xml:space="preserve">, </w:t>
+      </w:r>
+      <w:r>
+        <w:rPr>
+          <w:rFonts w:ascii="Courier New" w:eastAsia="Times New Roman" w:hAnsi="Courier New" w:cs="Courier New"/>
+          <w:color w:val="A9B7C6"/>
+          <w:sz w:val="20"/>
+          <w:szCs w:val="20"/>
+          <w:lang w:val="en-US" w:eastAsia="ru-RU"/>
+        </w:rPr>
+        <w:t xml:space="preserve">File destination) </w:t>
+      </w:r>
+      <w:r>
+        <w:rPr>
+          <w:rFonts w:ascii="Courier New" w:eastAsia="Times New Roman" w:hAnsi="Courier New" w:cs="Courier New"/>
+          <w:color w:val="CC7832"/>
+          <w:sz w:val="20"/>
+          <w:szCs w:val="20"/>
+          <w:lang w:val="en-US" w:eastAsia="ru-RU"/>
+        </w:rPr>
+        <w:t xml:space="preserve">throws </w:t>
+      </w:r>
+      <w:proofErr w:type="spellStart"/>
+      <w:r>
+        <w:rPr>
+          <w:rFonts w:ascii="Courier New" w:eastAsia="Times New Roman" w:hAnsi="Courier New" w:cs="Courier New"/>
+          <w:color w:val="A9B7C6"/>
+          <w:sz w:val="20"/>
+          <w:szCs w:val="20"/>
+          <w:lang w:val="en-US" w:eastAsia="ru-RU"/>
+        </w:rPr>
+        <w:t>IOException</w:t>
+      </w:r>
+      <w:proofErr w:type="spellEnd"/>
+      <w:r>
+        <w:rPr>
+          <w:rFonts w:ascii="Courier New" w:eastAsia="Times New Roman" w:hAnsi="Courier New" w:cs="Courier New"/>
+          <w:color w:val="A9B7C6"/>
+          <w:sz w:val="20"/>
+          <w:szCs w:val="20"/>
+          <w:lang w:val="en-US" w:eastAsia="ru-RU"/>
+        </w:rPr>
+        <w:t xml:space="preserve"> {</w:t>
+      </w:r>
+      <w:r>
+        <w:rPr>
+          <w:rFonts w:ascii="Courier New" w:eastAsia="Times New Roman" w:hAnsi="Courier New" w:cs="Courier New"/>
+          <w:color w:val="A9B7C6"/>
+          <w:sz w:val="20"/>
+          <w:szCs w:val="20"/>
+          <w:lang w:val="en-US" w:eastAsia="ru-RU"/>
+        </w:rPr>
+        <w:br/>
+        <w:t xml:space="preserve">        </w:t>
+      </w:r>
+      <w:r>
+        <w:rPr>
+          <w:rFonts w:ascii="Courier New" w:eastAsia="Times New Roman" w:hAnsi="Courier New" w:cs="Courier New"/>
+          <w:color w:val="CC7832"/>
+          <w:sz w:val="20"/>
+          <w:szCs w:val="20"/>
+          <w:lang w:val="en-US" w:eastAsia="ru-RU"/>
+        </w:rPr>
+        <w:t xml:space="preserve">if </w:t>
+      </w:r>
+      <w:r>
+        <w:rPr>
+          <w:rFonts w:ascii="Courier New" w:eastAsia="Times New Roman" w:hAnsi="Courier New" w:cs="Courier New"/>
+          <w:color w:val="A9B7C6"/>
+          <w:sz w:val="20"/>
+          <w:szCs w:val="20"/>
+          <w:lang w:val="en-US" w:eastAsia="ru-RU"/>
+        </w:rPr>
+        <w:t>(</w:t>
+      </w:r>
+      <w:proofErr w:type="spellStart"/>
+      <w:r>
+        <w:rPr>
+          <w:rFonts w:ascii="Courier New" w:eastAsia="Times New Roman" w:hAnsi="Courier New" w:cs="Courier New"/>
+          <w:color w:val="A9B7C6"/>
+          <w:sz w:val="20"/>
+          <w:szCs w:val="20"/>
+          <w:lang w:val="en-US" w:eastAsia="ru-RU"/>
+        </w:rPr>
+        <w:t>source.exists</w:t>
+      </w:r>
+      <w:proofErr w:type="spellEnd"/>
+      <w:r>
+        <w:rPr>
+          <w:rFonts w:ascii="Courier New" w:eastAsia="Times New Roman" w:hAnsi="Courier New" w:cs="Courier New"/>
+          <w:color w:val="A9B7C6"/>
+          <w:sz w:val="20"/>
+          <w:szCs w:val="20"/>
+          <w:lang w:val="en-US" w:eastAsia="ru-RU"/>
+        </w:rPr>
+        <w:t>() &amp;&amp; !</w:t>
+      </w:r>
+      <w:proofErr w:type="spellStart"/>
+      <w:r>
+        <w:rPr>
+          <w:rFonts w:ascii="Courier New" w:eastAsia="Times New Roman" w:hAnsi="Courier New" w:cs="Courier New"/>
+          <w:color w:val="A9B7C6"/>
+          <w:sz w:val="20"/>
+          <w:szCs w:val="20"/>
+          <w:lang w:val="en-US" w:eastAsia="ru-RU"/>
+        </w:rPr>
+        <w:t>destination.exists</w:t>
+      </w:r>
+      <w:proofErr w:type="spellEnd"/>
+      <w:r>
+        <w:rPr>
+          <w:rFonts w:ascii="Courier New" w:eastAsia="Times New Roman" w:hAnsi="Courier New" w:cs="Courier New"/>
+          <w:color w:val="A9B7C6"/>
+          <w:sz w:val="20"/>
+          <w:szCs w:val="20"/>
+          <w:lang w:val="en-US" w:eastAsia="ru-RU"/>
+        </w:rPr>
+        <w:t>()) {</w:t>
+      </w:r>
+      <w:r>
+        <w:rPr>
+          <w:rFonts w:ascii="Courier New" w:eastAsia="Times New Roman" w:hAnsi="Courier New" w:cs="Courier New"/>
+          <w:color w:val="A9B7C6"/>
+          <w:sz w:val="20"/>
+          <w:szCs w:val="20"/>
+          <w:lang w:val="en-US" w:eastAsia="ru-RU"/>
+        </w:rPr>
+        <w:br/>
+        <w:t xml:space="preserve">            </w:t>
+      </w:r>
+      <w:r>
+        <w:rPr>
+          <w:rFonts w:ascii="Courier New" w:eastAsia="Times New Roman" w:hAnsi="Courier New" w:cs="Courier New"/>
+          <w:color w:val="CC7832"/>
+          <w:sz w:val="20"/>
+          <w:szCs w:val="20"/>
+          <w:lang w:val="en-US" w:eastAsia="ru-RU"/>
+        </w:rPr>
+        <w:t xml:space="preserve">if </w:t>
+      </w:r>
+      <w:r>
+        <w:rPr>
+          <w:rFonts w:ascii="Courier New" w:eastAsia="Times New Roman" w:hAnsi="Courier New" w:cs="Courier New"/>
+          <w:color w:val="A9B7C6"/>
+          <w:sz w:val="20"/>
+          <w:szCs w:val="20"/>
+          <w:lang w:val="en-US" w:eastAsia="ru-RU"/>
+        </w:rPr>
+        <w:t>(</w:t>
+      </w:r>
+      <w:proofErr w:type="spellStart"/>
+      <w:r>
+        <w:rPr>
+          <w:rFonts w:ascii="Courier New" w:eastAsia="Times New Roman" w:hAnsi="Courier New" w:cs="Courier New"/>
+          <w:color w:val="A9B7C6"/>
+          <w:sz w:val="20"/>
+          <w:szCs w:val="20"/>
+          <w:lang w:val="en-US" w:eastAsia="ru-RU"/>
+        </w:rPr>
+        <w:t>source.isDirectory</w:t>
+      </w:r>
+      <w:proofErr w:type="spellEnd"/>
+      <w:r>
+        <w:rPr>
+          <w:rFonts w:ascii="Courier New" w:eastAsia="Times New Roman" w:hAnsi="Courier New" w:cs="Courier New"/>
+          <w:color w:val="A9B7C6"/>
+          <w:sz w:val="20"/>
+          <w:szCs w:val="20"/>
+          <w:lang w:val="en-US" w:eastAsia="ru-RU"/>
+        </w:rPr>
+        <w:t xml:space="preserve">()) </w:t>
+      </w:r>
+      <w:proofErr w:type="spellStart"/>
+      <w:r>
+        <w:rPr>
+          <w:rFonts w:ascii="Courier New" w:eastAsia="Times New Roman" w:hAnsi="Courier New" w:cs="Courier New"/>
+          <w:color w:val="A9B7C6"/>
+          <w:sz w:val="20"/>
+          <w:szCs w:val="20"/>
+          <w:lang w:val="en-US" w:eastAsia="ru-RU"/>
+        </w:rPr>
+        <w:t>FileUtils.</w:t>
+      </w:r>
+      <w:r>
+        <w:rPr>
+          <w:rFonts w:ascii="Courier New" w:eastAsia="Times New Roman" w:hAnsi="Courier New" w:cs="Courier New"/>
+          <w:i/>
+          <w:iCs/>
+          <w:color w:val="A9B7C6"/>
+          <w:sz w:val="20"/>
+          <w:szCs w:val="20"/>
+          <w:lang w:val="en-US" w:eastAsia="ru-RU"/>
+        </w:rPr>
+        <w:t>moveDirectory</w:t>
+      </w:r>
+      <w:proofErr w:type="spellEnd"/>
+      <w:r>
+        <w:rPr>
+          <w:rFonts w:ascii="Courier New" w:eastAsia="Times New Roman" w:hAnsi="Courier New" w:cs="Courier New"/>
+          <w:color w:val="A9B7C6"/>
+          <w:sz w:val="20"/>
+          <w:szCs w:val="20"/>
+          <w:lang w:val="en-US" w:eastAsia="ru-RU"/>
+        </w:rPr>
+        <w:t>(source</w:t>
+      </w:r>
+      <w:r>
+        <w:rPr>
+          <w:rFonts w:ascii="Courier New" w:eastAsia="Times New Roman" w:hAnsi="Courier New" w:cs="Courier New"/>
+          <w:color w:val="CC7832"/>
+          <w:sz w:val="20"/>
+          <w:szCs w:val="20"/>
+          <w:lang w:val="en-US" w:eastAsia="ru-RU"/>
+        </w:rPr>
+        <w:t xml:space="preserve">, </w:t>
+      </w:r>
+      <w:r>
+        <w:rPr>
+          <w:rFonts w:ascii="Courier New" w:eastAsia="Times New Roman" w:hAnsi="Courier New" w:cs="Courier New"/>
+          <w:color w:val="A9B7C6"/>
+          <w:sz w:val="20"/>
+          <w:szCs w:val="20"/>
+          <w:lang w:val="en-US" w:eastAsia="ru-RU"/>
+        </w:rPr>
+        <w:t>destination)</w:t>
+      </w:r>
+      <w:r>
+        <w:rPr>
+          <w:rFonts w:ascii="Courier New" w:eastAsia="Times New Roman" w:hAnsi="Courier New" w:cs="Courier New"/>
+          <w:color w:val="CC7832"/>
+          <w:sz w:val="20"/>
+          <w:szCs w:val="20"/>
+          <w:lang w:val="en-US" w:eastAsia="ru-RU"/>
+        </w:rPr>
+        <w:t>;</w:t>
+      </w:r>
+      <w:r>
+        <w:rPr>
+          <w:rFonts w:ascii="Courier New" w:eastAsia="Times New Roman" w:hAnsi="Courier New" w:cs="Courier New"/>
+          <w:color w:val="CC7832"/>
+          <w:sz w:val="20"/>
+          <w:szCs w:val="20"/>
+          <w:lang w:val="en-US" w:eastAsia="ru-RU"/>
+        </w:rPr>
+        <w:br/>
+        <w:t xml:space="preserve">            else if </w:t>
+      </w:r>
+      <w:r>
+        <w:rPr>
+          <w:rFonts w:ascii="Courier New" w:eastAsia="Times New Roman" w:hAnsi="Courier New" w:cs="Courier New"/>
+          <w:color w:val="A9B7C6"/>
+          <w:sz w:val="20"/>
+          <w:szCs w:val="20"/>
+          <w:lang w:val="en-US" w:eastAsia="ru-RU"/>
+        </w:rPr>
+        <w:t>(</w:t>
+      </w:r>
+      <w:proofErr w:type="spellStart"/>
+      <w:r>
+        <w:rPr>
+          <w:rFonts w:ascii="Courier New" w:eastAsia="Times New Roman" w:hAnsi="Courier New" w:cs="Courier New"/>
+          <w:color w:val="A9B7C6"/>
+          <w:sz w:val="20"/>
+          <w:szCs w:val="20"/>
+          <w:lang w:val="en-US" w:eastAsia="ru-RU"/>
+        </w:rPr>
+        <w:t>source.isFile</w:t>
+      </w:r>
+      <w:proofErr w:type="spellEnd"/>
+      <w:r>
+        <w:rPr>
+          <w:rFonts w:ascii="Courier New" w:eastAsia="Times New Roman" w:hAnsi="Courier New" w:cs="Courier New"/>
+          <w:color w:val="A9B7C6"/>
+          <w:sz w:val="20"/>
+          <w:szCs w:val="20"/>
+          <w:lang w:val="en-US" w:eastAsia="ru-RU"/>
+        </w:rPr>
+        <w:t xml:space="preserve">()) </w:t>
+      </w:r>
+      <w:proofErr w:type="spellStart"/>
+      <w:r>
+        <w:rPr>
+          <w:rFonts w:ascii="Courier New" w:eastAsia="Times New Roman" w:hAnsi="Courier New" w:cs="Courier New"/>
+          <w:color w:val="A9B7C6"/>
+          <w:sz w:val="20"/>
+          <w:szCs w:val="20"/>
+          <w:lang w:val="en-US" w:eastAsia="ru-RU"/>
+        </w:rPr>
+        <w:t>FileUtils.</w:t>
+      </w:r>
+      <w:r>
+        <w:rPr>
+          <w:rFonts w:ascii="Courier New" w:eastAsia="Times New Roman" w:hAnsi="Courier New" w:cs="Courier New"/>
+          <w:i/>
+          <w:iCs/>
+          <w:color w:val="A9B7C6"/>
+          <w:sz w:val="20"/>
+          <w:szCs w:val="20"/>
+          <w:lang w:val="en-US" w:eastAsia="ru-RU"/>
+        </w:rPr>
+        <w:t>moveFile</w:t>
+      </w:r>
+      <w:proofErr w:type="spellEnd"/>
+      <w:r>
+        <w:rPr>
+          <w:rFonts w:ascii="Courier New" w:eastAsia="Times New Roman" w:hAnsi="Courier New" w:cs="Courier New"/>
+          <w:color w:val="A9B7C6"/>
+          <w:sz w:val="20"/>
+          <w:szCs w:val="20"/>
+          <w:lang w:val="en-US" w:eastAsia="ru-RU"/>
+        </w:rPr>
+        <w:t>(source</w:t>
+      </w:r>
+      <w:r>
+        <w:rPr>
+          <w:rFonts w:ascii="Courier New" w:eastAsia="Times New Roman" w:hAnsi="Courier New" w:cs="Courier New"/>
+          <w:color w:val="CC7832"/>
+          <w:sz w:val="20"/>
+          <w:szCs w:val="20"/>
+          <w:lang w:val="en-US" w:eastAsia="ru-RU"/>
+        </w:rPr>
+        <w:t xml:space="preserve">, </w:t>
+      </w:r>
+      <w:r>
+        <w:rPr>
+          <w:rFonts w:ascii="Courier New" w:eastAsia="Times New Roman" w:hAnsi="Courier New" w:cs="Courier New"/>
+          <w:color w:val="A9B7C6"/>
+          <w:sz w:val="20"/>
+          <w:szCs w:val="20"/>
+          <w:lang w:val="en-US" w:eastAsia="ru-RU"/>
+        </w:rPr>
+        <w:t>destination)</w:t>
+      </w:r>
+      <w:r>
+        <w:rPr>
+          <w:rFonts w:ascii="Courier New" w:eastAsia="Times New Roman" w:hAnsi="Courier New" w:cs="Courier New"/>
+          <w:color w:val="CC7832"/>
+          <w:sz w:val="20"/>
+          <w:szCs w:val="20"/>
+          <w:lang w:val="en-US" w:eastAsia="ru-RU"/>
+        </w:rPr>
+        <w:t>;</w:t>
+      </w:r>
+      <w:r>
+        <w:rPr>
+          <w:rFonts w:ascii="Courier New" w:eastAsia="Times New Roman" w:hAnsi="Courier New" w:cs="Courier New"/>
+          <w:color w:val="CC7832"/>
+          <w:sz w:val="20"/>
+          <w:szCs w:val="20"/>
+          <w:lang w:val="en-US" w:eastAsia="ru-RU"/>
+        </w:rPr>
+        <w:br/>
+        <w:t xml:space="preserve">        </w:t>
+      </w:r>
+      <w:r>
+        <w:rPr>
+          <w:rFonts w:ascii="Courier New" w:eastAsia="Times New Roman" w:hAnsi="Courier New" w:cs="Courier New"/>
+          <w:color w:val="A9B7C6"/>
+          <w:sz w:val="20"/>
+          <w:szCs w:val="20"/>
+          <w:lang w:val="en-US" w:eastAsia="ru-RU"/>
         </w:rPr>
         <w:t>}</w:t>
       </w:r>
       <w:r>
         <w:rPr>
-          <w:color w:val="A9B7C6"/>
-          <w:lang w:val="en-US"/>
-        </w:rPr>
-        <w:br/>
-      </w:r>
-      <w:r>
-        <w:rPr>
-          <w:color w:val="A9B7C6"/>
-          <w:lang w:val="en-US"/>
-        </w:rPr>
-        <w:br/>
-        <w:t xml:space="preserve">    </w:t>
-      </w:r>
-      <w:r>
-        <w:rPr>
-          <w:color w:val="CC7832"/>
-          <w:lang w:val="en-US"/>
-        </w:rPr>
-        <w:t xml:space="preserve">private void </w:t>
-      </w:r>
-      <w:r>
-        <w:rPr>
-          <w:color w:val="FFC66D"/>
-          <w:lang w:val="en-US"/>
-        </w:rPr>
-        <w:t>move</w:t>
-      </w:r>
-      <w:r>
-        <w:rPr>
-          <w:color w:val="A9B7C6"/>
-          <w:lang w:val="en-US"/>
-        </w:rPr>
-        <w:t>(File source</w:t>
-      </w:r>
-      <w:r>
-        <w:rPr>
-          <w:color w:val="CC7832"/>
-          <w:lang w:val="en-US"/>
-        </w:rPr>
-        <w:t xml:space="preserve">, </w:t>
-      </w:r>
-      <w:r>
-        <w:rPr>
-          <w:color w:val="A9B7C6"/>
-          <w:lang w:val="en-US"/>
-        </w:rPr>
-        <w:t>File destination) {</w:t>
-      </w:r>
-      <w:r>
-        <w:rPr>
-          <w:color w:val="A9B7C6"/>
-          <w:lang w:val="en-US"/>
-        </w:rPr>
-        <w:br/>
-        <w:t xml:space="preserve">        </w:t>
-      </w:r>
-      <w:r>
-        <w:rPr>
-          <w:color w:val="CC7832"/>
-          <w:lang w:val="en-US"/>
-        </w:rPr>
-        <w:t xml:space="preserve">if </w:t>
-      </w:r>
-      <w:r>
-        <w:rPr>
-          <w:color w:val="A9B7C6"/>
-          <w:lang w:val="en-US"/>
-        </w:rPr>
-        <w:t>(</w:t>
-      </w:r>
-      <w:proofErr w:type="spellStart"/>
-      <w:r>
-        <w:rPr>
-          <w:color w:val="A9B7C6"/>
-          <w:lang w:val="en-US"/>
-        </w:rPr>
-        <w:t>source.exists</w:t>
-      </w:r>
-      <w:proofErr w:type="spellEnd"/>
-      <w:r>
-        <w:rPr>
-          <w:color w:val="A9B7C6"/>
-          <w:lang w:val="en-US"/>
-        </w:rPr>
-        <w:t>() &amp;&amp; !</w:t>
-      </w:r>
-      <w:proofErr w:type="spellStart"/>
-      <w:r>
-        <w:rPr>
-          <w:color w:val="A9B7C6"/>
-          <w:lang w:val="en-US"/>
-        </w:rPr>
-        <w:t>destination.exists</w:t>
-      </w:r>
-      <w:proofErr w:type="spellEnd"/>
-      <w:r>
-        <w:rPr>
-          <w:color w:val="A9B7C6"/>
-          <w:lang w:val="en-US"/>
-        </w:rPr>
-        <w:t>()) {</w:t>
-      </w:r>
-      <w:r>
-        <w:rPr>
-          <w:color w:val="A9B7C6"/>
-          <w:lang w:val="en-US"/>
-        </w:rPr>
-        <w:br/>
-        <w:t xml:space="preserve">            File </w:t>
-      </w:r>
-      <w:proofErr w:type="spellStart"/>
-      <w:r>
-        <w:rPr>
-          <w:color w:val="A9B7C6"/>
-          <w:lang w:val="en-US"/>
-        </w:rPr>
-        <w:t>newFile</w:t>
-      </w:r>
-      <w:proofErr w:type="spellEnd"/>
-      <w:r>
-        <w:rPr>
-          <w:color w:val="A9B7C6"/>
-          <w:lang w:val="en-US"/>
-        </w:rPr>
-        <w:t xml:space="preserve"> = </w:t>
-      </w:r>
-      <w:r>
-        <w:rPr>
-          <w:color w:val="CC7832"/>
-          <w:lang w:val="en-US"/>
-        </w:rPr>
-        <w:t xml:space="preserve">new </w:t>
-      </w:r>
-      <w:r>
-        <w:rPr>
-          <w:color w:val="A9B7C6"/>
-          <w:lang w:val="en-US"/>
-        </w:rPr>
-        <w:t>File(destination</w:t>
-      </w:r>
-      <w:r>
-        <w:rPr>
-          <w:color w:val="CC7832"/>
-          <w:lang w:val="en-US"/>
-        </w:rPr>
-        <w:t xml:space="preserve">, </w:t>
-      </w:r>
-      <w:proofErr w:type="spellStart"/>
-      <w:r>
-        <w:rPr>
-          <w:color w:val="A9B7C6"/>
-          <w:lang w:val="en-US"/>
-        </w:rPr>
-        <w:t>source.getName</w:t>
-      </w:r>
-      <w:proofErr w:type="spellEnd"/>
-      <w:r>
-        <w:rPr>
-          <w:color w:val="A9B7C6"/>
-          <w:lang w:val="en-US"/>
-        </w:rPr>
-        <w:t>())</w:t>
-      </w:r>
-      <w:r>
-        <w:rPr>
-          <w:color w:val="CC7832"/>
-          <w:lang w:val="en-US"/>
-        </w:rPr>
-        <w:t>;</w:t>
-      </w:r>
-      <w:r>
-        <w:rPr>
-          <w:color w:val="CC7832"/>
-          <w:lang w:val="en-US"/>
-        </w:rPr>
-        <w:br/>
-        <w:t xml:space="preserve">            </w:t>
-      </w:r>
-      <w:proofErr w:type="spellStart"/>
-      <w:r>
-        <w:rPr>
-          <w:color w:val="A9B7C6"/>
-          <w:lang w:val="en-US"/>
-        </w:rPr>
-        <w:t>source.renameTo</w:t>
-      </w:r>
-      <w:proofErr w:type="spellEnd"/>
-      <w:r>
-        <w:rPr>
-          <w:color w:val="A9B7C6"/>
-          <w:lang w:val="en-US"/>
-        </w:rPr>
-        <w:t>(</w:t>
-      </w:r>
-      <w:proofErr w:type="spellStart"/>
-      <w:r>
-        <w:rPr>
-          <w:color w:val="A9B7C6"/>
-          <w:lang w:val="en-US"/>
-        </w:rPr>
-        <w:t>newFile</w:t>
-      </w:r>
-      <w:proofErr w:type="spellEnd"/>
-      <w:r>
-        <w:rPr>
-          <w:color w:val="A9B7C6"/>
-          <w:lang w:val="en-US"/>
-        </w:rPr>
-        <w:t>)</w:t>
-      </w:r>
-      <w:r>
-        <w:rPr>
-          <w:color w:val="CC7832"/>
-          <w:lang w:val="en-US"/>
-        </w:rPr>
-        <w:t>;</w:t>
-      </w:r>
-      <w:r>
-        <w:rPr>
-          <w:color w:val="CC7832"/>
-          <w:lang w:val="en-US"/>
-        </w:rPr>
-        <w:br/>
-        <w:t xml:space="preserve">        </w:t>
-      </w:r>
-      <w:r>
-        <w:rPr>
-          <w:color w:val="A9B7C6"/>
-          <w:lang w:val="en-US"/>
-        </w:rPr>
-        <w:t>}</w:t>
-      </w:r>
-      <w:r>
-        <w:rPr>
-          <w:color w:val="A9B7C6"/>
-          <w:lang w:val="en-US"/>
+          <w:rFonts w:ascii="Courier New" w:eastAsia="Times New Roman" w:hAnsi="Courier New" w:cs="Courier New"/>
+          <w:color w:val="A9B7C6"/>
+          <w:sz w:val="20"/>
+          <w:szCs w:val="20"/>
+          <w:lang w:val="en-US" w:eastAsia="ru-RU"/>
         </w:rPr>
         <w:br/>
         <w:t xml:space="preserve">    }</w:t>
       </w:r>
       <w:r>
         <w:rPr>
-          <w:color w:val="A9B7C6"/>
-          <w:lang w:val="en-US"/>
+          <w:rFonts w:ascii="Courier New" w:eastAsia="Times New Roman" w:hAnsi="Courier New" w:cs="Courier New"/>
+          <w:color w:val="A9B7C6"/>
+          <w:sz w:val="20"/>
+          <w:szCs w:val="20"/>
+          <w:lang w:val="en-US" w:eastAsia="ru-RU"/>
         </w:rPr>
         <w:br/>
         <w:t>}</w:t>
@@ -12576,47 +15532,117 @@
     </w:p>
     <w:p>
       <w:pPr>
-        <w:pStyle w:val="HTML"/>
+        <w:pStyle w:val="a3"/>
+        <w:spacing w:before="170" w:line="259" w:lineRule="auto"/>
+        <w:ind w:left="819"/>
+      </w:pPr>
+      <w:r>
+        <w:t xml:space="preserve">Цей клас визначає конкретний стан для об'єкта </w:t>
+      </w:r>
+      <w:proofErr w:type="spellStart"/>
+      <w:r>
+        <w:t>FileManager</w:t>
+      </w:r>
+      <w:proofErr w:type="spellEnd"/>
+      <w:r>
+        <w:t xml:space="preserve">, коли програма виконує операцію видалення файлів або папок. Він реалізує метод </w:t>
+      </w:r>
+      <w:proofErr w:type="spellStart"/>
+      <w:r>
+        <w:t>perform</w:t>
+      </w:r>
+      <w:proofErr w:type="spellEnd"/>
+      <w:r>
+        <w:t>()</w:t>
+      </w:r>
+      <w:r>
+        <w:t>, який виконує операцію видалення над файлами чи папками та оброблює можливі винятки, пов'язані з цією операцією.</w:t>
+      </w:r>
+      <w:bookmarkStart w:id="0" w:name="_GoBack"/>
+      <w:bookmarkEnd w:id="0"/>
+    </w:p>
+    <w:p>
+      <w:pPr>
+        <w:widowControl/>
         <w:shd w:val="clear" w:color="auto" w:fill="2B2B2B"/>
-        <w:rPr>
-          <w:color w:val="A9B7C6"/>
-          <w:lang w:val="en-US"/>
+        <w:tabs>
+          <w:tab w:val="left" w:pos="916"/>
+          <w:tab w:val="left" w:pos="1832"/>
+          <w:tab w:val="left" w:pos="2748"/>
+          <w:tab w:val="left" w:pos="3664"/>
+          <w:tab w:val="left" w:pos="4580"/>
+          <w:tab w:val="left" w:pos="5496"/>
+          <w:tab w:val="left" w:pos="6412"/>
+          <w:tab w:val="left" w:pos="7328"/>
+          <w:tab w:val="left" w:pos="8244"/>
+          <w:tab w:val="left" w:pos="9160"/>
+          <w:tab w:val="left" w:pos="10076"/>
+          <w:tab w:val="left" w:pos="10992"/>
+          <w:tab w:val="left" w:pos="11908"/>
+          <w:tab w:val="left" w:pos="12824"/>
+          <w:tab w:val="left" w:pos="13740"/>
+          <w:tab w:val="left" w:pos="14656"/>
+        </w:tabs>
+        <w:autoSpaceDE/>
+        <w:autoSpaceDN/>
+        <w:spacing w:before="0" w:after="0"/>
+        <w:rPr>
+          <w:rFonts w:ascii="Courier New" w:eastAsia="Times New Roman" w:hAnsi="Courier New" w:cs="Courier New"/>
+          <w:color w:val="A9B7C6"/>
+          <w:sz w:val="20"/>
+          <w:szCs w:val="20"/>
+          <w:lang w:val="en-US" w:eastAsia="ru-RU"/>
         </w:rPr>
       </w:pPr>
       <w:r>
         <w:rPr>
-          <w:color w:val="CC7832"/>
-          <w:lang w:val="en-US"/>
+          <w:rFonts w:ascii="Courier New" w:eastAsia="Times New Roman" w:hAnsi="Courier New" w:cs="Courier New"/>
+          <w:color w:val="CC7832"/>
+          <w:sz w:val="20"/>
+          <w:szCs w:val="20"/>
+          <w:lang w:val="en-US" w:eastAsia="ru-RU"/>
         </w:rPr>
         <w:t xml:space="preserve">package </w:t>
       </w:r>
       <w:proofErr w:type="spellStart"/>
       <w:r>
         <w:rPr>
-          <w:color w:val="A9B7C6"/>
-          <w:lang w:val="en-US"/>
+          <w:rFonts w:ascii="Courier New" w:eastAsia="Times New Roman" w:hAnsi="Courier New" w:cs="Courier New"/>
+          <w:color w:val="A9B7C6"/>
+          <w:sz w:val="20"/>
+          <w:szCs w:val="20"/>
+          <w:lang w:val="en-US" w:eastAsia="ru-RU"/>
         </w:rPr>
         <w:t>com.example.shellfx.models.FileManager.State.Impl</w:t>
       </w:r>
       <w:proofErr w:type="spellEnd"/>
       <w:r>
         <w:rPr>
-          <w:color w:val="CC7832"/>
-          <w:lang w:val="en-US"/>
+          <w:rFonts w:ascii="Courier New" w:eastAsia="Times New Roman" w:hAnsi="Courier New" w:cs="Courier New"/>
+          <w:color w:val="CC7832"/>
+          <w:sz w:val="20"/>
+          <w:szCs w:val="20"/>
+          <w:lang w:val="en-US" w:eastAsia="ru-RU"/>
         </w:rPr>
         <w:t>;</w:t>
       </w:r>
       <w:r>
         <w:rPr>
-          <w:color w:val="CC7832"/>
-          <w:lang w:val="en-US"/>
-        </w:rPr>
-        <w:br/>
-      </w:r>
-      <w:r>
-        <w:rPr>
-          <w:color w:val="CC7832"/>
-          <w:lang w:val="en-US"/>
+          <w:rFonts w:ascii="Courier New" w:eastAsia="Times New Roman" w:hAnsi="Courier New" w:cs="Courier New"/>
+          <w:color w:val="CC7832"/>
+          <w:sz w:val="20"/>
+          <w:szCs w:val="20"/>
+          <w:lang w:val="en-US" w:eastAsia="ru-RU"/>
+        </w:rPr>
+        <w:br/>
+      </w:r>
+      <w:r>
+        <w:rPr>
+          <w:rFonts w:ascii="Courier New" w:eastAsia="Times New Roman" w:hAnsi="Courier New" w:cs="Courier New"/>
+          <w:color w:val="CC7832"/>
+          <w:sz w:val="20"/>
+          <w:szCs w:val="20"/>
+          <w:lang w:val="en-US" w:eastAsia="ru-RU"/>
         </w:rPr>
         <w:br/>
         <w:t xml:space="preserve">import </w:t>
@@ -12624,23 +15650,32 @@
       <w:proofErr w:type="spellStart"/>
       <w:r>
         <w:rPr>
-          <w:color w:val="A9B7C6"/>
-          <w:lang w:val="en-US"/>
+          <w:rFonts w:ascii="Courier New" w:eastAsia="Times New Roman" w:hAnsi="Courier New" w:cs="Courier New"/>
+          <w:color w:val="A9B7C6"/>
+          <w:sz w:val="20"/>
+          <w:szCs w:val="20"/>
+          <w:lang w:val="en-US" w:eastAsia="ru-RU"/>
         </w:rPr>
         <w:t>com.example.shellfx.models.FileManager.FileManager</w:t>
       </w:r>
       <w:proofErr w:type="spellEnd"/>
       <w:r>
         <w:rPr>
-          <w:color w:val="CC7832"/>
-          <w:lang w:val="en-US"/>
+          <w:rFonts w:ascii="Courier New" w:eastAsia="Times New Roman" w:hAnsi="Courier New" w:cs="Courier New"/>
+          <w:color w:val="CC7832"/>
+          <w:sz w:val="20"/>
+          <w:szCs w:val="20"/>
+          <w:lang w:val="en-US" w:eastAsia="ru-RU"/>
         </w:rPr>
         <w:t>;</w:t>
       </w:r>
       <w:r>
         <w:rPr>
-          <w:color w:val="CC7832"/>
-          <w:lang w:val="en-US"/>
+          <w:rFonts w:ascii="Courier New" w:eastAsia="Times New Roman" w:hAnsi="Courier New" w:cs="Courier New"/>
+          <w:color w:val="CC7832"/>
+          <w:sz w:val="20"/>
+          <w:szCs w:val="20"/>
+          <w:lang w:val="en-US" w:eastAsia="ru-RU"/>
         </w:rPr>
         <w:br/>
         <w:t xml:space="preserve">import </w:t>
@@ -12648,23 +15683,32 @@
       <w:proofErr w:type="spellStart"/>
       <w:r>
         <w:rPr>
-          <w:color w:val="A9B7C6"/>
-          <w:lang w:val="en-US"/>
+          <w:rFonts w:ascii="Courier New" w:eastAsia="Times New Roman" w:hAnsi="Courier New" w:cs="Courier New"/>
+          <w:color w:val="A9B7C6"/>
+          <w:sz w:val="20"/>
+          <w:szCs w:val="20"/>
+          <w:lang w:val="en-US" w:eastAsia="ru-RU"/>
         </w:rPr>
         <w:t>com.example.shellfx.models.FileManager.State.FileManagerState</w:t>
       </w:r>
       <w:proofErr w:type="spellEnd"/>
       <w:r>
         <w:rPr>
-          <w:color w:val="CC7832"/>
-          <w:lang w:val="en-US"/>
+          <w:rFonts w:ascii="Courier New" w:eastAsia="Times New Roman" w:hAnsi="Courier New" w:cs="Courier New"/>
+          <w:color w:val="CC7832"/>
+          <w:sz w:val="20"/>
+          <w:szCs w:val="20"/>
+          <w:lang w:val="en-US" w:eastAsia="ru-RU"/>
         </w:rPr>
         <w:t>;</w:t>
       </w:r>
       <w:r>
         <w:rPr>
-          <w:color w:val="CC7832"/>
-          <w:lang w:val="en-US"/>
+          <w:rFonts w:ascii="Courier New" w:eastAsia="Times New Roman" w:hAnsi="Courier New" w:cs="Courier New"/>
+          <w:color w:val="CC7832"/>
+          <w:sz w:val="20"/>
+          <w:szCs w:val="20"/>
+          <w:lang w:val="en-US" w:eastAsia="ru-RU"/>
         </w:rPr>
         <w:br/>
         <w:t xml:space="preserve">import </w:t>
@@ -12672,30 +15716,42 @@
       <w:proofErr w:type="spellStart"/>
       <w:r>
         <w:rPr>
-          <w:color w:val="A9B7C6"/>
-          <w:lang w:val="en-US"/>
+          <w:rFonts w:ascii="Courier New" w:eastAsia="Times New Roman" w:hAnsi="Courier New" w:cs="Courier New"/>
+          <w:color w:val="A9B7C6"/>
+          <w:sz w:val="20"/>
+          <w:szCs w:val="20"/>
+          <w:lang w:val="en-US" w:eastAsia="ru-RU"/>
         </w:rPr>
         <w:t>org.apache.commons.io.FileUtils</w:t>
       </w:r>
       <w:proofErr w:type="spellEnd"/>
       <w:r>
         <w:rPr>
-          <w:color w:val="CC7832"/>
-          <w:lang w:val="en-US"/>
+          <w:rFonts w:ascii="Courier New" w:eastAsia="Times New Roman" w:hAnsi="Courier New" w:cs="Courier New"/>
+          <w:color w:val="CC7832"/>
+          <w:sz w:val="20"/>
+          <w:szCs w:val="20"/>
+          <w:lang w:val="en-US" w:eastAsia="ru-RU"/>
         </w:rPr>
         <w:t>;</w:t>
       </w:r>
       <w:r>
         <w:rPr>
-          <w:color w:val="CC7832"/>
-          <w:lang w:val="en-US"/>
-        </w:rPr>
-        <w:br/>
-      </w:r>
-      <w:r>
-        <w:rPr>
-          <w:color w:val="CC7832"/>
-          <w:lang w:val="en-US"/>
+          <w:rFonts w:ascii="Courier New" w:eastAsia="Times New Roman" w:hAnsi="Courier New" w:cs="Courier New"/>
+          <w:color w:val="CC7832"/>
+          <w:sz w:val="20"/>
+          <w:szCs w:val="20"/>
+          <w:lang w:val="en-US" w:eastAsia="ru-RU"/>
+        </w:rPr>
+        <w:br/>
+      </w:r>
+      <w:r>
+        <w:rPr>
+          <w:rFonts w:ascii="Courier New" w:eastAsia="Times New Roman" w:hAnsi="Courier New" w:cs="Courier New"/>
+          <w:color w:val="CC7832"/>
+          <w:sz w:val="20"/>
+          <w:szCs w:val="20"/>
+          <w:lang w:val="en-US" w:eastAsia="ru-RU"/>
         </w:rPr>
         <w:br/>
         <w:t xml:space="preserve">import </w:t>
@@ -12703,23 +15759,32 @@
       <w:proofErr w:type="spellStart"/>
       <w:r>
         <w:rPr>
-          <w:color w:val="A9B7C6"/>
-          <w:lang w:val="en-US"/>
+          <w:rFonts w:ascii="Courier New" w:eastAsia="Times New Roman" w:hAnsi="Courier New" w:cs="Courier New"/>
+          <w:color w:val="A9B7C6"/>
+          <w:sz w:val="20"/>
+          <w:szCs w:val="20"/>
+          <w:lang w:val="en-US" w:eastAsia="ru-RU"/>
         </w:rPr>
         <w:t>java.io.File</w:t>
       </w:r>
       <w:proofErr w:type="spellEnd"/>
       <w:r>
         <w:rPr>
-          <w:color w:val="CC7832"/>
-          <w:lang w:val="en-US"/>
+          <w:rFonts w:ascii="Courier New" w:eastAsia="Times New Roman" w:hAnsi="Courier New" w:cs="Courier New"/>
+          <w:color w:val="CC7832"/>
+          <w:sz w:val="20"/>
+          <w:szCs w:val="20"/>
+          <w:lang w:val="en-US" w:eastAsia="ru-RU"/>
         </w:rPr>
         <w:t>;</w:t>
       </w:r>
       <w:r>
         <w:rPr>
-          <w:color w:val="CC7832"/>
-          <w:lang w:val="en-US"/>
+          <w:rFonts w:ascii="Courier New" w:eastAsia="Times New Roman" w:hAnsi="Courier New" w:cs="Courier New"/>
+          <w:color w:val="CC7832"/>
+          <w:sz w:val="20"/>
+          <w:szCs w:val="20"/>
+          <w:lang w:val="en-US" w:eastAsia="ru-RU"/>
         </w:rPr>
         <w:br/>
         <w:t xml:space="preserve">import </w:t>
@@ -12727,30 +15792,42 @@
       <w:proofErr w:type="spellStart"/>
       <w:r>
         <w:rPr>
-          <w:color w:val="A9B7C6"/>
-          <w:lang w:val="en-US"/>
+          <w:rFonts w:ascii="Courier New" w:eastAsia="Times New Roman" w:hAnsi="Courier New" w:cs="Courier New"/>
+          <w:color w:val="A9B7C6"/>
+          <w:sz w:val="20"/>
+          <w:szCs w:val="20"/>
+          <w:lang w:val="en-US" w:eastAsia="ru-RU"/>
         </w:rPr>
         <w:t>java.io.IOException</w:t>
       </w:r>
       <w:proofErr w:type="spellEnd"/>
       <w:r>
         <w:rPr>
-          <w:color w:val="CC7832"/>
-          <w:lang w:val="en-US"/>
+          <w:rFonts w:ascii="Courier New" w:eastAsia="Times New Roman" w:hAnsi="Courier New" w:cs="Courier New"/>
+          <w:color w:val="CC7832"/>
+          <w:sz w:val="20"/>
+          <w:szCs w:val="20"/>
+          <w:lang w:val="en-US" w:eastAsia="ru-RU"/>
         </w:rPr>
         <w:t>;</w:t>
       </w:r>
       <w:r>
         <w:rPr>
-          <w:color w:val="CC7832"/>
-          <w:lang w:val="en-US"/>
-        </w:rPr>
-        <w:br/>
-      </w:r>
-      <w:r>
-        <w:rPr>
-          <w:color w:val="CC7832"/>
-          <w:lang w:val="en-US"/>
+          <w:rFonts w:ascii="Courier New" w:eastAsia="Times New Roman" w:hAnsi="Courier New" w:cs="Courier New"/>
+          <w:color w:val="CC7832"/>
+          <w:sz w:val="20"/>
+          <w:szCs w:val="20"/>
+          <w:lang w:val="en-US" w:eastAsia="ru-RU"/>
+        </w:rPr>
+        <w:br/>
+      </w:r>
+      <w:r>
+        <w:rPr>
+          <w:rFonts w:ascii="Courier New" w:eastAsia="Times New Roman" w:hAnsi="Courier New" w:cs="Courier New"/>
+          <w:color w:val="CC7832"/>
+          <w:sz w:val="20"/>
+          <w:szCs w:val="20"/>
+          <w:lang w:val="en-US" w:eastAsia="ru-RU"/>
         </w:rPr>
         <w:br/>
         <w:t xml:space="preserve">public class </w:t>
@@ -12758,151 +15835,211 @@
       <w:proofErr w:type="spellStart"/>
       <w:r>
         <w:rPr>
-          <w:color w:val="A9B7C6"/>
-          <w:lang w:val="en-US"/>
+          <w:rFonts w:ascii="Courier New" w:eastAsia="Times New Roman" w:hAnsi="Courier New" w:cs="Courier New"/>
+          <w:color w:val="A9B7C6"/>
+          <w:sz w:val="20"/>
+          <w:szCs w:val="20"/>
+          <w:lang w:val="en-US" w:eastAsia="ru-RU"/>
         </w:rPr>
         <w:t>DeleteState</w:t>
       </w:r>
       <w:proofErr w:type="spellEnd"/>
       <w:r>
         <w:rPr>
-          <w:color w:val="A9B7C6"/>
-          <w:lang w:val="en-US"/>
+          <w:rFonts w:ascii="Courier New" w:eastAsia="Times New Roman" w:hAnsi="Courier New" w:cs="Courier New"/>
+          <w:color w:val="A9B7C6"/>
+          <w:sz w:val="20"/>
+          <w:szCs w:val="20"/>
+          <w:lang w:val="en-US" w:eastAsia="ru-RU"/>
         </w:rPr>
         <w:t xml:space="preserve"> </w:t>
       </w:r>
       <w:r>
         <w:rPr>
-          <w:color w:val="CC7832"/>
-          <w:lang w:val="en-US"/>
-        </w:rPr>
-        <w:t xml:space="preserve">implements </w:t>
-      </w:r>
-      <w:proofErr w:type="spellStart"/>
-      <w:r>
-        <w:rPr>
-          <w:color w:val="A9B7C6"/>
-          <w:lang w:val="en-US"/>
+          <w:rFonts w:ascii="Courier New" w:eastAsia="Times New Roman" w:hAnsi="Courier New" w:cs="Courier New"/>
+          <w:color w:val="CC7832"/>
+          <w:sz w:val="20"/>
+          <w:szCs w:val="20"/>
+          <w:lang w:val="en-US" w:eastAsia="ru-RU"/>
+        </w:rPr>
+        <w:t xml:space="preserve">extends </w:t>
+      </w:r>
+      <w:proofErr w:type="spellStart"/>
+      <w:r>
+        <w:rPr>
+          <w:rFonts w:ascii="Courier New" w:eastAsia="Times New Roman" w:hAnsi="Courier New" w:cs="Courier New"/>
+          <w:color w:val="A9B7C6"/>
+          <w:sz w:val="20"/>
+          <w:szCs w:val="20"/>
+          <w:lang w:val="en-US" w:eastAsia="ru-RU"/>
         </w:rPr>
         <w:t>FileManagerState</w:t>
       </w:r>
       <w:proofErr w:type="spellEnd"/>
       <w:r>
         <w:rPr>
-          <w:color w:val="A9B7C6"/>
-          <w:lang w:val="en-US"/>
+          <w:rFonts w:ascii="Courier New" w:eastAsia="Times New Roman" w:hAnsi="Courier New" w:cs="Courier New"/>
+          <w:color w:val="A9B7C6"/>
+          <w:sz w:val="20"/>
+          <w:szCs w:val="20"/>
+          <w:lang w:val="en-US" w:eastAsia="ru-RU"/>
         </w:rPr>
         <w:t xml:space="preserve"> {</w:t>
       </w:r>
       <w:r>
         <w:rPr>
-          <w:color w:val="A9B7C6"/>
-          <w:lang w:val="en-US"/>
-        </w:rPr>
-        <w:br/>
-      </w:r>
-      <w:r>
-        <w:rPr>
-          <w:color w:val="A9B7C6"/>
-          <w:lang w:val="en-US"/>
+          <w:rFonts w:ascii="Courier New" w:eastAsia="Times New Roman" w:hAnsi="Courier New" w:cs="Courier New"/>
+          <w:color w:val="A9B7C6"/>
+          <w:sz w:val="20"/>
+          <w:szCs w:val="20"/>
+          <w:lang w:val="en-US" w:eastAsia="ru-RU"/>
+        </w:rPr>
+        <w:br/>
+      </w:r>
+      <w:r>
+        <w:rPr>
+          <w:rFonts w:ascii="Courier New" w:eastAsia="Times New Roman" w:hAnsi="Courier New" w:cs="Courier New"/>
+          <w:color w:val="A9B7C6"/>
+          <w:sz w:val="20"/>
+          <w:szCs w:val="20"/>
+          <w:lang w:val="en-US" w:eastAsia="ru-RU"/>
         </w:rPr>
         <w:br/>
         <w:t xml:space="preserve">    </w:t>
       </w:r>
       <w:r>
         <w:rPr>
+          <w:rFonts w:ascii="Courier New" w:eastAsia="Times New Roman" w:hAnsi="Courier New" w:cs="Courier New"/>
           <w:color w:val="BBB529"/>
-          <w:lang w:val="en-US"/>
+          <w:sz w:val="20"/>
+          <w:szCs w:val="20"/>
+          <w:lang w:val="en-US" w:eastAsia="ru-RU"/>
         </w:rPr>
         <w:t>@Override</w:t>
       </w:r>
       <w:r>
         <w:rPr>
+          <w:rFonts w:ascii="Courier New" w:eastAsia="Times New Roman" w:hAnsi="Courier New" w:cs="Courier New"/>
           <w:color w:val="BBB529"/>
-          <w:lang w:val="en-US"/>
+          <w:sz w:val="20"/>
+          <w:szCs w:val="20"/>
+          <w:lang w:val="en-US" w:eastAsia="ru-RU"/>
         </w:rPr>
         <w:br/>
         <w:t xml:space="preserve">    </w:t>
       </w:r>
       <w:r>
         <w:rPr>
-          <w:color w:val="CC7832"/>
-          <w:lang w:val="en-US"/>
+          <w:rFonts w:ascii="Courier New" w:eastAsia="Times New Roman" w:hAnsi="Courier New" w:cs="Courier New"/>
+          <w:color w:val="CC7832"/>
+          <w:sz w:val="20"/>
+          <w:szCs w:val="20"/>
+          <w:lang w:val="en-US" w:eastAsia="ru-RU"/>
         </w:rPr>
         <w:t xml:space="preserve">public void </w:t>
       </w:r>
       <w:r>
         <w:rPr>
+          <w:rFonts w:ascii="Courier New" w:eastAsia="Times New Roman" w:hAnsi="Courier New" w:cs="Courier New"/>
           <w:color w:val="FFC66D"/>
-          <w:lang w:val="en-US"/>
+          <w:sz w:val="20"/>
+          <w:szCs w:val="20"/>
+          <w:lang w:val="en-US" w:eastAsia="ru-RU"/>
         </w:rPr>
         <w:t>perform</w:t>
       </w:r>
       <w:r>
         <w:rPr>
-          <w:color w:val="A9B7C6"/>
-          <w:lang w:val="en-US"/>
+          <w:rFonts w:ascii="Courier New" w:eastAsia="Times New Roman" w:hAnsi="Courier New" w:cs="Courier New"/>
+          <w:color w:val="A9B7C6"/>
+          <w:sz w:val="20"/>
+          <w:szCs w:val="20"/>
+          <w:lang w:val="en-US" w:eastAsia="ru-RU"/>
         </w:rPr>
         <w:t>(</w:t>
       </w:r>
       <w:proofErr w:type="spellStart"/>
       <w:r>
         <w:rPr>
-          <w:color w:val="A9B7C6"/>
-          <w:lang w:val="en-US"/>
+          <w:rFonts w:ascii="Courier New" w:eastAsia="Times New Roman" w:hAnsi="Courier New" w:cs="Courier New"/>
+          <w:color w:val="A9B7C6"/>
+          <w:sz w:val="20"/>
+          <w:szCs w:val="20"/>
+          <w:lang w:val="en-US" w:eastAsia="ru-RU"/>
         </w:rPr>
         <w:t>FileManager</w:t>
       </w:r>
       <w:proofErr w:type="spellEnd"/>
       <w:r>
         <w:rPr>
-          <w:color w:val="A9B7C6"/>
-          <w:lang w:val="en-US"/>
+          <w:rFonts w:ascii="Courier New" w:eastAsia="Times New Roman" w:hAnsi="Courier New" w:cs="Courier New"/>
+          <w:color w:val="A9B7C6"/>
+          <w:sz w:val="20"/>
+          <w:szCs w:val="20"/>
+          <w:lang w:val="en-US" w:eastAsia="ru-RU"/>
         </w:rPr>
         <w:t xml:space="preserve"> </w:t>
       </w:r>
       <w:proofErr w:type="spellStart"/>
       <w:r>
         <w:rPr>
-          <w:color w:val="A9B7C6"/>
-          <w:lang w:val="en-US"/>
+          <w:rFonts w:ascii="Courier New" w:eastAsia="Times New Roman" w:hAnsi="Courier New" w:cs="Courier New"/>
+          <w:color w:val="A9B7C6"/>
+          <w:sz w:val="20"/>
+          <w:szCs w:val="20"/>
+          <w:lang w:val="en-US" w:eastAsia="ru-RU"/>
         </w:rPr>
         <w:t>ctx</w:t>
       </w:r>
       <w:proofErr w:type="spellEnd"/>
       <w:r>
         <w:rPr>
-          <w:color w:val="A9B7C6"/>
-          <w:lang w:val="en-US"/>
+          <w:rFonts w:ascii="Courier New" w:eastAsia="Times New Roman" w:hAnsi="Courier New" w:cs="Courier New"/>
+          <w:color w:val="A9B7C6"/>
+          <w:sz w:val="20"/>
+          <w:szCs w:val="20"/>
+          <w:lang w:val="en-US" w:eastAsia="ru-RU"/>
         </w:rPr>
         <w:t>) {</w:t>
       </w:r>
       <w:r>
         <w:rPr>
-          <w:color w:val="A9B7C6"/>
-          <w:lang w:val="en-US"/>
+          <w:rFonts w:ascii="Courier New" w:eastAsia="Times New Roman" w:hAnsi="Courier New" w:cs="Courier New"/>
+          <w:color w:val="A9B7C6"/>
+          <w:sz w:val="20"/>
+          <w:szCs w:val="20"/>
+          <w:lang w:val="en-US" w:eastAsia="ru-RU"/>
         </w:rPr>
         <w:br/>
         <w:t xml:space="preserve">        </w:t>
       </w:r>
       <w:r>
         <w:rPr>
-          <w:color w:val="CC7832"/>
-          <w:lang w:val="en-US"/>
+          <w:rFonts w:ascii="Courier New" w:eastAsia="Times New Roman" w:hAnsi="Courier New" w:cs="Courier New"/>
+          <w:color w:val="CC7832"/>
+          <w:sz w:val="20"/>
+          <w:szCs w:val="20"/>
+          <w:lang w:val="en-US" w:eastAsia="ru-RU"/>
         </w:rPr>
         <w:t xml:space="preserve">try </w:t>
       </w:r>
       <w:r>
         <w:rPr>
-          <w:color w:val="A9B7C6"/>
-          <w:lang w:val="en-US"/>
+          <w:rFonts w:ascii="Courier New" w:eastAsia="Times New Roman" w:hAnsi="Courier New" w:cs="Courier New"/>
+          <w:color w:val="A9B7C6"/>
+          <w:sz w:val="20"/>
+          <w:szCs w:val="20"/>
+          <w:lang w:val="en-US" w:eastAsia="ru-RU"/>
         </w:rPr>
         <w:t>{</w:t>
       </w:r>
       <w:r>
         <w:rPr>
-          <w:color w:val="A9B7C6"/>
-          <w:lang w:val="en-US"/>
+          <w:rFonts w:ascii="Courier New" w:eastAsia="Times New Roman" w:hAnsi="Courier New" w:cs="Courier New"/>
+          <w:color w:val="A9B7C6"/>
+          <w:sz w:val="20"/>
+          <w:szCs w:val="20"/>
+          <w:lang w:val="en-US" w:eastAsia="ru-RU"/>
         </w:rPr>
         <w:br/>
         <w:t xml:space="preserve">            delete(</w:t>
@@ -12910,343 +16047,490 @@
       <w:proofErr w:type="spellStart"/>
       <w:r>
         <w:rPr>
-          <w:color w:val="A9B7C6"/>
-          <w:lang w:val="en-US"/>
+          <w:rFonts w:ascii="Courier New" w:eastAsia="Times New Roman" w:hAnsi="Courier New" w:cs="Courier New"/>
+          <w:color w:val="A9B7C6"/>
+          <w:sz w:val="20"/>
+          <w:szCs w:val="20"/>
+          <w:lang w:val="en-US" w:eastAsia="ru-RU"/>
         </w:rPr>
         <w:t>ctx.getSource</w:t>
       </w:r>
       <w:proofErr w:type="spellEnd"/>
       <w:r>
         <w:rPr>
-          <w:color w:val="A9B7C6"/>
-          <w:lang w:val="en-US"/>
+          <w:rFonts w:ascii="Courier New" w:eastAsia="Times New Roman" w:hAnsi="Courier New" w:cs="Courier New"/>
+          <w:color w:val="A9B7C6"/>
+          <w:sz w:val="20"/>
+          <w:szCs w:val="20"/>
+          <w:lang w:val="en-US" w:eastAsia="ru-RU"/>
         </w:rPr>
         <w:t>())</w:t>
       </w:r>
       <w:r>
         <w:rPr>
-          <w:color w:val="CC7832"/>
-          <w:lang w:val="en-US"/>
+          <w:rFonts w:ascii="Courier New" w:eastAsia="Times New Roman" w:hAnsi="Courier New" w:cs="Courier New"/>
+          <w:color w:val="CC7832"/>
+          <w:sz w:val="20"/>
+          <w:szCs w:val="20"/>
+          <w:lang w:val="en-US" w:eastAsia="ru-RU"/>
         </w:rPr>
         <w:t>;</w:t>
       </w:r>
       <w:r>
         <w:rPr>
-          <w:color w:val="CC7832"/>
-          <w:lang w:val="en-US"/>
-        </w:rPr>
-        <w:br/>
-      </w:r>
-      <w:r>
-        <w:rPr>
-          <w:color w:val="CC7832"/>
-          <w:lang w:val="en-US"/>
+          <w:rFonts w:ascii="Courier New" w:eastAsia="Times New Roman" w:hAnsi="Courier New" w:cs="Courier New"/>
+          <w:color w:val="CC7832"/>
+          <w:sz w:val="20"/>
+          <w:szCs w:val="20"/>
+          <w:lang w:val="en-US" w:eastAsia="ru-RU"/>
+        </w:rPr>
+        <w:br/>
+        <w:t xml:space="preserve">        </w:t>
+      </w:r>
+      <w:r>
+        <w:rPr>
+          <w:rFonts w:ascii="Courier New" w:eastAsia="Times New Roman" w:hAnsi="Courier New" w:cs="Courier New"/>
+          <w:color w:val="A9B7C6"/>
+          <w:sz w:val="20"/>
+          <w:szCs w:val="20"/>
+          <w:lang w:val="en-US" w:eastAsia="ru-RU"/>
+        </w:rPr>
+        <w:t xml:space="preserve">} </w:t>
+      </w:r>
+      <w:r>
+        <w:rPr>
+          <w:rFonts w:ascii="Courier New" w:eastAsia="Times New Roman" w:hAnsi="Courier New" w:cs="Courier New"/>
+          <w:color w:val="CC7832"/>
+          <w:sz w:val="20"/>
+          <w:szCs w:val="20"/>
+          <w:lang w:val="en-US" w:eastAsia="ru-RU"/>
+        </w:rPr>
+        <w:t xml:space="preserve">catch </w:t>
+      </w:r>
+      <w:r>
+        <w:rPr>
+          <w:rFonts w:ascii="Courier New" w:eastAsia="Times New Roman" w:hAnsi="Courier New" w:cs="Courier New"/>
+          <w:color w:val="A9B7C6"/>
+          <w:sz w:val="20"/>
+          <w:szCs w:val="20"/>
+          <w:lang w:val="en-US" w:eastAsia="ru-RU"/>
+        </w:rPr>
+        <w:t>(</w:t>
+      </w:r>
+      <w:proofErr w:type="spellStart"/>
+      <w:r>
+        <w:rPr>
+          <w:rFonts w:ascii="Courier New" w:eastAsia="Times New Roman" w:hAnsi="Courier New" w:cs="Courier New"/>
+          <w:color w:val="A9B7C6"/>
+          <w:sz w:val="20"/>
+          <w:szCs w:val="20"/>
+          <w:lang w:val="en-US" w:eastAsia="ru-RU"/>
+        </w:rPr>
+        <w:t>IOException</w:t>
+      </w:r>
+      <w:proofErr w:type="spellEnd"/>
+      <w:r>
+        <w:rPr>
+          <w:rFonts w:ascii="Courier New" w:eastAsia="Times New Roman" w:hAnsi="Courier New" w:cs="Courier New"/>
+          <w:color w:val="A9B7C6"/>
+          <w:sz w:val="20"/>
+          <w:szCs w:val="20"/>
+          <w:lang w:val="en-US" w:eastAsia="ru-RU"/>
+        </w:rPr>
+        <w:t xml:space="preserve"> e) {</w:t>
+      </w:r>
+      <w:r>
+        <w:rPr>
+          <w:rFonts w:ascii="Courier New" w:eastAsia="Times New Roman" w:hAnsi="Courier New" w:cs="Courier New"/>
+          <w:color w:val="A9B7C6"/>
+          <w:sz w:val="20"/>
+          <w:szCs w:val="20"/>
+          <w:lang w:val="en-US" w:eastAsia="ru-RU"/>
+        </w:rPr>
+        <w:br/>
+        <w:t xml:space="preserve">            </w:t>
+      </w:r>
+      <w:proofErr w:type="spellStart"/>
+      <w:r>
+        <w:rPr>
+          <w:rFonts w:ascii="Courier New" w:eastAsia="Times New Roman" w:hAnsi="Courier New" w:cs="Courier New"/>
+          <w:color w:val="A9B7C6"/>
+          <w:sz w:val="20"/>
+          <w:szCs w:val="20"/>
+          <w:lang w:val="en-US" w:eastAsia="ru-RU"/>
+        </w:rPr>
+        <w:t>e.printStackTrace</w:t>
+      </w:r>
+      <w:proofErr w:type="spellEnd"/>
+      <w:r>
+        <w:rPr>
+          <w:rFonts w:ascii="Courier New" w:eastAsia="Times New Roman" w:hAnsi="Courier New" w:cs="Courier New"/>
+          <w:color w:val="A9B7C6"/>
+          <w:sz w:val="20"/>
+          <w:szCs w:val="20"/>
+          <w:lang w:val="en-US" w:eastAsia="ru-RU"/>
+        </w:rPr>
+        <w:t>()</w:t>
+      </w:r>
+      <w:r>
+        <w:rPr>
+          <w:rFonts w:ascii="Courier New" w:eastAsia="Times New Roman" w:hAnsi="Courier New" w:cs="Courier New"/>
+          <w:color w:val="CC7832"/>
+          <w:sz w:val="20"/>
+          <w:szCs w:val="20"/>
+          <w:lang w:val="en-US" w:eastAsia="ru-RU"/>
+        </w:rPr>
+        <w:t>;</w:t>
+      </w:r>
+      <w:r>
+        <w:rPr>
+          <w:rFonts w:ascii="Courier New" w:eastAsia="Times New Roman" w:hAnsi="Courier New" w:cs="Courier New"/>
+          <w:color w:val="CC7832"/>
+          <w:sz w:val="20"/>
+          <w:szCs w:val="20"/>
+          <w:lang w:val="en-US" w:eastAsia="ru-RU"/>
+        </w:rPr>
+        <w:br/>
+        <w:t xml:space="preserve">        </w:t>
+      </w:r>
+      <w:r>
+        <w:rPr>
+          <w:rFonts w:ascii="Courier New" w:eastAsia="Times New Roman" w:hAnsi="Courier New" w:cs="Courier New"/>
+          <w:color w:val="A9B7C6"/>
+          <w:sz w:val="20"/>
+          <w:szCs w:val="20"/>
+          <w:lang w:val="en-US" w:eastAsia="ru-RU"/>
+        </w:rPr>
+        <w:t>}</w:t>
+      </w:r>
+      <w:r>
+        <w:rPr>
+          <w:rFonts w:ascii="Courier New" w:eastAsia="Times New Roman" w:hAnsi="Courier New" w:cs="Courier New"/>
+          <w:color w:val="A9B7C6"/>
+          <w:sz w:val="20"/>
+          <w:szCs w:val="20"/>
+          <w:lang w:val="en-US" w:eastAsia="ru-RU"/>
+        </w:rPr>
+        <w:br/>
+        <w:t xml:space="preserve">    }</w:t>
+      </w:r>
+      <w:r>
+        <w:rPr>
+          <w:rFonts w:ascii="Courier New" w:eastAsia="Times New Roman" w:hAnsi="Courier New" w:cs="Courier New"/>
+          <w:color w:val="A9B7C6"/>
+          <w:sz w:val="20"/>
+          <w:szCs w:val="20"/>
+          <w:lang w:val="en-US" w:eastAsia="ru-RU"/>
+        </w:rPr>
+        <w:br/>
+      </w:r>
+      <w:r>
+        <w:rPr>
+          <w:rFonts w:ascii="Courier New" w:eastAsia="Times New Roman" w:hAnsi="Courier New" w:cs="Courier New"/>
+          <w:color w:val="A9B7C6"/>
+          <w:sz w:val="20"/>
+          <w:szCs w:val="20"/>
+          <w:lang w:val="en-US" w:eastAsia="ru-RU"/>
+        </w:rPr>
+        <w:br/>
+      </w:r>
+      <w:r>
+        <w:rPr>
+          <w:rFonts w:ascii="Courier New" w:eastAsia="Times New Roman" w:hAnsi="Courier New" w:cs="Courier New"/>
+          <w:color w:val="A9B7C6"/>
+          <w:sz w:val="20"/>
+          <w:szCs w:val="20"/>
+          <w:lang w:val="en-US" w:eastAsia="ru-RU"/>
         </w:rPr>
         <w:lastRenderedPageBreak/>
+        <w:t xml:space="preserve">    </w:t>
+      </w:r>
+      <w:r>
+        <w:rPr>
+          <w:rFonts w:ascii="Courier New" w:eastAsia="Times New Roman" w:hAnsi="Courier New" w:cs="Courier New"/>
+          <w:color w:val="CC7832"/>
+          <w:sz w:val="20"/>
+          <w:szCs w:val="20"/>
+          <w:lang w:val="en-US" w:eastAsia="ru-RU"/>
+        </w:rPr>
+        <w:t xml:space="preserve">private void </w:t>
+      </w:r>
+      <w:proofErr w:type="gramStart"/>
+      <w:r>
+        <w:rPr>
+          <w:rFonts w:ascii="Courier New" w:eastAsia="Times New Roman" w:hAnsi="Courier New" w:cs="Courier New"/>
+          <w:color w:val="FFC66D"/>
+          <w:sz w:val="20"/>
+          <w:szCs w:val="20"/>
+          <w:lang w:val="en-US" w:eastAsia="ru-RU"/>
+        </w:rPr>
+        <w:t>delete</w:t>
+      </w:r>
+      <w:r>
+        <w:rPr>
+          <w:rFonts w:ascii="Courier New" w:eastAsia="Times New Roman" w:hAnsi="Courier New" w:cs="Courier New"/>
+          <w:color w:val="A9B7C6"/>
+          <w:sz w:val="20"/>
+          <w:szCs w:val="20"/>
+          <w:lang w:val="en-US" w:eastAsia="ru-RU"/>
+        </w:rPr>
+        <w:t>(</w:t>
+      </w:r>
+      <w:proofErr w:type="gramEnd"/>
+      <w:r>
+        <w:rPr>
+          <w:rFonts w:ascii="Courier New" w:eastAsia="Times New Roman" w:hAnsi="Courier New" w:cs="Courier New"/>
+          <w:color w:val="A9B7C6"/>
+          <w:sz w:val="20"/>
+          <w:szCs w:val="20"/>
+          <w:lang w:val="en-US" w:eastAsia="ru-RU"/>
+        </w:rPr>
+        <w:t xml:space="preserve">File source) </w:t>
+      </w:r>
+      <w:r>
+        <w:rPr>
+          <w:rFonts w:ascii="Courier New" w:eastAsia="Times New Roman" w:hAnsi="Courier New" w:cs="Courier New"/>
+          <w:color w:val="CC7832"/>
+          <w:sz w:val="20"/>
+          <w:szCs w:val="20"/>
+          <w:lang w:val="en-US" w:eastAsia="ru-RU"/>
+        </w:rPr>
+        <w:t xml:space="preserve">throws </w:t>
+      </w:r>
+      <w:proofErr w:type="spellStart"/>
+      <w:r>
+        <w:rPr>
+          <w:rFonts w:ascii="Courier New" w:eastAsia="Times New Roman" w:hAnsi="Courier New" w:cs="Courier New"/>
+          <w:color w:val="A9B7C6"/>
+          <w:sz w:val="20"/>
+          <w:szCs w:val="20"/>
+          <w:lang w:val="en-US" w:eastAsia="ru-RU"/>
+        </w:rPr>
+        <w:t>IOException</w:t>
+      </w:r>
+      <w:proofErr w:type="spellEnd"/>
+      <w:r>
+        <w:rPr>
+          <w:rFonts w:ascii="Courier New" w:eastAsia="Times New Roman" w:hAnsi="Courier New" w:cs="Courier New"/>
+          <w:color w:val="A9B7C6"/>
+          <w:sz w:val="20"/>
+          <w:szCs w:val="20"/>
+          <w:lang w:val="en-US" w:eastAsia="ru-RU"/>
+        </w:rPr>
+        <w:t xml:space="preserve"> {</w:t>
+      </w:r>
+      <w:r>
+        <w:rPr>
+          <w:rFonts w:ascii="Courier New" w:eastAsia="Times New Roman" w:hAnsi="Courier New" w:cs="Courier New"/>
+          <w:color w:val="A9B7C6"/>
+          <w:sz w:val="20"/>
+          <w:szCs w:val="20"/>
+          <w:lang w:val="en-US" w:eastAsia="ru-RU"/>
+        </w:rPr>
+        <w:br/>
         <w:t xml:space="preserve">        </w:t>
       </w:r>
       <w:r>
         <w:rPr>
-          <w:color w:val="A9B7C6"/>
-          <w:lang w:val="en-US"/>
-        </w:rPr>
-        <w:t xml:space="preserve">} </w:t>
-      </w:r>
-      <w:r>
-        <w:rPr>
-          <w:color w:val="CC7832"/>
-          <w:lang w:val="en-US"/>
-        </w:rPr>
-        <w:t xml:space="preserve">catch </w:t>
-      </w:r>
-      <w:r>
-        <w:rPr>
-          <w:color w:val="A9B7C6"/>
-          <w:lang w:val="en-US"/>
+          <w:rFonts w:ascii="Courier New" w:eastAsia="Times New Roman" w:hAnsi="Courier New" w:cs="Courier New"/>
+          <w:color w:val="CC7832"/>
+          <w:sz w:val="20"/>
+          <w:szCs w:val="20"/>
+          <w:lang w:val="en-US" w:eastAsia="ru-RU"/>
+        </w:rPr>
+        <w:t xml:space="preserve">if </w:t>
+      </w:r>
+      <w:r>
+        <w:rPr>
+          <w:rFonts w:ascii="Courier New" w:eastAsia="Times New Roman" w:hAnsi="Courier New" w:cs="Courier New"/>
+          <w:color w:val="A9B7C6"/>
+          <w:sz w:val="20"/>
+          <w:szCs w:val="20"/>
+          <w:lang w:val="en-US" w:eastAsia="ru-RU"/>
         </w:rPr>
         <w:t>(</w:t>
       </w:r>
       <w:proofErr w:type="spellStart"/>
       <w:r>
         <w:rPr>
-          <w:color w:val="A9B7C6"/>
-          <w:lang w:val="en-US"/>
-        </w:rPr>
-        <w:t>IOException</w:t>
-      </w:r>
-      <w:proofErr w:type="spellEnd"/>
-      <w:r>
-        <w:rPr>
-          <w:color w:val="A9B7C6"/>
-          <w:lang w:val="en-US"/>
-        </w:rPr>
-        <w:t xml:space="preserve"> e) {</w:t>
-      </w:r>
-      <w:r>
-        <w:rPr>
-          <w:color w:val="A9B7C6"/>
-          <w:lang w:val="en-US"/>
-        </w:rPr>
-        <w:br/>
-        <w:t xml:space="preserve">            </w:t>
-      </w:r>
-      <w:proofErr w:type="spellStart"/>
-      <w:r>
-        <w:rPr>
-          <w:color w:val="A9B7C6"/>
-          <w:lang w:val="en-US"/>
-        </w:rPr>
-        <w:t>e.printStackTrace</w:t>
-      </w:r>
-      <w:proofErr w:type="spellEnd"/>
-      <w:r>
-        <w:rPr>
-          <w:color w:val="A9B7C6"/>
-          <w:lang w:val="en-US"/>
-        </w:rPr>
-        <w:t>()</w:t>
-      </w:r>
-      <w:r>
-        <w:rPr>
-          <w:color w:val="CC7832"/>
-          <w:lang w:val="en-US"/>
-        </w:rPr>
-        <w:t>;</w:t>
-      </w:r>
-      <w:r>
-        <w:rPr>
-          <w:color w:val="CC7832"/>
-          <w:lang w:val="en-US"/>
-        </w:rPr>
-        <w:br/>
-        <w:t xml:space="preserve">        </w:t>
-      </w:r>
-      <w:r>
-        <w:rPr>
-          <w:color w:val="A9B7C6"/>
-          <w:lang w:val="en-US"/>
-        </w:rPr>
-        <w:t>}</w:t>
-      </w:r>
-      <w:r>
-        <w:rPr>
-          <w:color w:val="A9B7C6"/>
-          <w:lang w:val="en-US"/>
-        </w:rPr>
-        <w:br/>
-        <w:t xml:space="preserve">    }</w:t>
-      </w:r>
-      <w:r>
-        <w:rPr>
-          <w:color w:val="A9B7C6"/>
-          <w:lang w:val="en-US"/>
-        </w:rPr>
-        <w:br/>
-      </w:r>
-      <w:r>
-        <w:rPr>
-          <w:color w:val="A9B7C6"/>
-          <w:lang w:val="en-US"/>
-        </w:rPr>
-        <w:br/>
-        <w:t xml:space="preserve">    </w:t>
-      </w:r>
-      <w:r>
-        <w:rPr>
-          <w:color w:val="CC7832"/>
-          <w:lang w:val="en-US"/>
-        </w:rPr>
-        <w:t xml:space="preserve">private void </w:t>
-      </w:r>
-      <w:r>
-        <w:rPr>
-          <w:color w:val="FFC66D"/>
-          <w:lang w:val="en-US"/>
-        </w:rPr>
-        <w:t>delete</w:t>
-      </w:r>
-      <w:r>
-        <w:rPr>
-          <w:color w:val="A9B7C6"/>
-          <w:lang w:val="en-US"/>
-        </w:rPr>
-        <w:t xml:space="preserve">(File source) </w:t>
-      </w:r>
-      <w:r>
-        <w:rPr>
-          <w:color w:val="CC7832"/>
-          <w:lang w:val="en-US"/>
-        </w:rPr>
-        <w:t xml:space="preserve">throws </w:t>
-      </w:r>
-      <w:proofErr w:type="spellStart"/>
-      <w:r>
-        <w:rPr>
-          <w:color w:val="A9B7C6"/>
-          <w:lang w:val="en-US"/>
-        </w:rPr>
-        <w:t>IOException</w:t>
-      </w:r>
-      <w:proofErr w:type="spellEnd"/>
-      <w:r>
-        <w:rPr>
-          <w:color w:val="A9B7C6"/>
-          <w:lang w:val="en-US"/>
-        </w:rPr>
-        <w:t xml:space="preserve"> {</w:t>
-      </w:r>
-      <w:r>
-        <w:rPr>
-          <w:color w:val="A9B7C6"/>
-          <w:lang w:val="en-US"/>
-        </w:rPr>
-        <w:br/>
-        <w:t xml:space="preserve">        </w:t>
-      </w:r>
-      <w:r>
-        <w:rPr>
-          <w:color w:val="CC7832"/>
-          <w:lang w:val="en-US"/>
-        </w:rPr>
-        <w:t xml:space="preserve">if </w:t>
-      </w:r>
-      <w:r>
-        <w:rPr>
-          <w:color w:val="A9B7C6"/>
-          <w:lang w:val="en-US"/>
-        </w:rPr>
-        <w:t>(</w:t>
-      </w:r>
-      <w:proofErr w:type="spellStart"/>
-      <w:r>
-        <w:rPr>
-          <w:color w:val="A9B7C6"/>
-          <w:lang w:val="en-US"/>
+          <w:rFonts w:ascii="Courier New" w:eastAsia="Times New Roman" w:hAnsi="Courier New" w:cs="Courier New"/>
+          <w:color w:val="A9B7C6"/>
+          <w:sz w:val="20"/>
+          <w:szCs w:val="20"/>
+          <w:lang w:val="en-US" w:eastAsia="ru-RU"/>
         </w:rPr>
         <w:t>source.isDirectory</w:t>
       </w:r>
       <w:proofErr w:type="spellEnd"/>
       <w:r>
         <w:rPr>
-          <w:color w:val="A9B7C6"/>
-          <w:lang w:val="en-US"/>
+          <w:rFonts w:ascii="Courier New" w:eastAsia="Times New Roman" w:hAnsi="Courier New" w:cs="Courier New"/>
+          <w:color w:val="A9B7C6"/>
+          <w:sz w:val="20"/>
+          <w:szCs w:val="20"/>
+          <w:lang w:val="en-US" w:eastAsia="ru-RU"/>
         </w:rPr>
         <w:t xml:space="preserve">()) </w:t>
       </w:r>
       <w:proofErr w:type="spellStart"/>
       <w:r>
         <w:rPr>
-          <w:color w:val="A9B7C6"/>
-          <w:lang w:val="en-US"/>
+          <w:rFonts w:ascii="Courier New" w:eastAsia="Times New Roman" w:hAnsi="Courier New" w:cs="Courier New"/>
+          <w:color w:val="A9B7C6"/>
+          <w:sz w:val="20"/>
+          <w:szCs w:val="20"/>
+          <w:lang w:val="en-US" w:eastAsia="ru-RU"/>
         </w:rPr>
         <w:t>FileUtils.</w:t>
       </w:r>
       <w:r>
         <w:rPr>
+          <w:rFonts w:ascii="Courier New" w:eastAsia="Times New Roman" w:hAnsi="Courier New" w:cs="Courier New"/>
           <w:i/>
           <w:iCs/>
           <w:color w:val="A9B7C6"/>
-          <w:lang w:val="en-US"/>
+          <w:sz w:val="20"/>
+          <w:szCs w:val="20"/>
+          <w:lang w:val="en-US" w:eastAsia="ru-RU"/>
         </w:rPr>
         <w:t>deleteDirectory</w:t>
       </w:r>
       <w:proofErr w:type="spellEnd"/>
       <w:r>
         <w:rPr>
-          <w:color w:val="A9B7C6"/>
-          <w:lang w:val="en-US"/>
+          <w:rFonts w:ascii="Courier New" w:eastAsia="Times New Roman" w:hAnsi="Courier New" w:cs="Courier New"/>
+          <w:color w:val="A9B7C6"/>
+          <w:sz w:val="20"/>
+          <w:szCs w:val="20"/>
+          <w:lang w:val="en-US" w:eastAsia="ru-RU"/>
         </w:rPr>
         <w:t>(source)</w:t>
       </w:r>
       <w:r>
         <w:rPr>
-          <w:color w:val="CC7832"/>
-          <w:lang w:val="en-US"/>
+          <w:rFonts w:ascii="Courier New" w:eastAsia="Times New Roman" w:hAnsi="Courier New" w:cs="Courier New"/>
+          <w:color w:val="CC7832"/>
+          <w:sz w:val="20"/>
+          <w:szCs w:val="20"/>
+          <w:lang w:val="en-US" w:eastAsia="ru-RU"/>
         </w:rPr>
         <w:t>;</w:t>
       </w:r>
       <w:r>
         <w:rPr>
-          <w:color w:val="CC7832"/>
-          <w:lang w:val="en-US"/>
-        </w:rPr>
-        <w:br/>
-        <w:t xml:space="preserve">        if </w:t>
-      </w:r>
-      <w:r>
-        <w:rPr>
-          <w:color w:val="A9B7C6"/>
-          <w:lang w:val="en-US"/>
+          <w:rFonts w:ascii="Courier New" w:eastAsia="Times New Roman" w:hAnsi="Courier New" w:cs="Courier New"/>
+          <w:color w:val="CC7832"/>
+          <w:sz w:val="20"/>
+          <w:szCs w:val="20"/>
+          <w:lang w:val="en-US" w:eastAsia="ru-RU"/>
+        </w:rPr>
+        <w:br/>
+        <w:t xml:space="preserve">        else if </w:t>
+      </w:r>
+      <w:r>
+        <w:rPr>
+          <w:rFonts w:ascii="Courier New" w:eastAsia="Times New Roman" w:hAnsi="Courier New" w:cs="Courier New"/>
+          <w:color w:val="A9B7C6"/>
+          <w:sz w:val="20"/>
+          <w:szCs w:val="20"/>
+          <w:lang w:val="en-US" w:eastAsia="ru-RU"/>
         </w:rPr>
         <w:t>(</w:t>
       </w:r>
       <w:proofErr w:type="spellStart"/>
       <w:r>
         <w:rPr>
-          <w:color w:val="A9B7C6"/>
-          <w:lang w:val="en-US"/>
+          <w:rFonts w:ascii="Courier New" w:eastAsia="Times New Roman" w:hAnsi="Courier New" w:cs="Courier New"/>
+          <w:color w:val="A9B7C6"/>
+          <w:sz w:val="20"/>
+          <w:szCs w:val="20"/>
+          <w:lang w:val="en-US" w:eastAsia="ru-RU"/>
         </w:rPr>
         <w:t>source.isFile</w:t>
       </w:r>
       <w:proofErr w:type="spellEnd"/>
       <w:r>
         <w:rPr>
-          <w:color w:val="A9B7C6"/>
-          <w:lang w:val="en-US"/>
+          <w:rFonts w:ascii="Courier New" w:eastAsia="Times New Roman" w:hAnsi="Courier New" w:cs="Courier New"/>
+          <w:color w:val="A9B7C6"/>
+          <w:sz w:val="20"/>
+          <w:szCs w:val="20"/>
+          <w:lang w:val="en-US" w:eastAsia="ru-RU"/>
         </w:rPr>
         <w:t xml:space="preserve">()) </w:t>
       </w:r>
       <w:proofErr w:type="spellStart"/>
       <w:r>
         <w:rPr>
-          <w:color w:val="A9B7C6"/>
-          <w:lang w:val="en-US"/>
+          <w:rFonts w:ascii="Courier New" w:eastAsia="Times New Roman" w:hAnsi="Courier New" w:cs="Courier New"/>
+          <w:color w:val="A9B7C6"/>
+          <w:sz w:val="20"/>
+          <w:szCs w:val="20"/>
+          <w:lang w:val="en-US" w:eastAsia="ru-RU"/>
         </w:rPr>
         <w:t>FileUtils.</w:t>
       </w:r>
       <w:r>
         <w:rPr>
+          <w:rFonts w:ascii="Courier New" w:eastAsia="Times New Roman" w:hAnsi="Courier New" w:cs="Courier New"/>
           <w:i/>
           <w:iCs/>
           <w:color w:val="A9B7C6"/>
-          <w:lang w:val="en-US"/>
+          <w:sz w:val="20"/>
+          <w:szCs w:val="20"/>
+          <w:lang w:val="en-US" w:eastAsia="ru-RU"/>
         </w:rPr>
         <w:t>delete</w:t>
       </w:r>
       <w:proofErr w:type="spellEnd"/>
       <w:r>
         <w:rPr>
-          <w:color w:val="A9B7C6"/>
-          <w:lang w:val="en-US"/>
+          <w:rFonts w:ascii="Courier New" w:eastAsia="Times New Roman" w:hAnsi="Courier New" w:cs="Courier New"/>
+          <w:color w:val="A9B7C6"/>
+          <w:sz w:val="20"/>
+          <w:szCs w:val="20"/>
+          <w:lang w:val="en-US" w:eastAsia="ru-RU"/>
         </w:rPr>
         <w:t>(source)</w:t>
       </w:r>
       <w:r>
         <w:rPr>
-          <w:color w:val="CC7832"/>
-          <w:lang w:val="en-US"/>
+          <w:rFonts w:ascii="Courier New" w:eastAsia="Times New Roman" w:hAnsi="Courier New" w:cs="Courier New"/>
+          <w:color w:val="CC7832"/>
+          <w:sz w:val="20"/>
+          <w:szCs w:val="20"/>
+          <w:lang w:val="en-US" w:eastAsia="ru-RU"/>
         </w:rPr>
         <w:t>;</w:t>
       </w:r>
       <w:r>
         <w:rPr>
-          <w:color w:val="CC7832"/>
-          <w:lang w:val="en-US"/>
+          <w:rFonts w:ascii="Courier New" w:eastAsia="Times New Roman" w:hAnsi="Courier New" w:cs="Courier New"/>
+          <w:color w:val="CC7832"/>
+          <w:sz w:val="20"/>
+          <w:szCs w:val="20"/>
+          <w:lang w:val="en-US" w:eastAsia="ru-RU"/>
         </w:rPr>
         <w:br/>
         <w:t xml:space="preserve">    </w:t>
       </w:r>
       <w:r>
         <w:rPr>
-          <w:color w:val="A9B7C6"/>
-          <w:lang w:val="en-US"/>
+          <w:rFonts w:ascii="Courier New" w:eastAsia="Times New Roman" w:hAnsi="Courier New" w:cs="Courier New"/>
+          <w:color w:val="A9B7C6"/>
+          <w:sz w:val="20"/>
+          <w:szCs w:val="20"/>
+          <w:lang w:val="en-US" w:eastAsia="ru-RU"/>
         </w:rPr>
         <w:t>}</w:t>
       </w:r>
       <w:r>
         <w:rPr>
-          <w:color w:val="A9B7C6"/>
-          <w:lang w:val="en-US"/>
+          <w:rFonts w:ascii="Courier New" w:eastAsia="Times New Roman" w:hAnsi="Courier New" w:cs="Courier New"/>
+          <w:color w:val="A9B7C6"/>
+          <w:sz w:val="20"/>
+          <w:szCs w:val="20"/>
+          <w:lang w:val="en-US" w:eastAsia="ru-RU"/>
         </w:rPr>
         <w:br/>
         <w:t>}</w:t>
@@ -13299,8 +16583,6 @@
         </w:rPr>
         <w:t xml:space="preserve"> реалізовано</w:t>
       </w:r>
-      <w:bookmarkStart w:id="0" w:name="_GoBack"/>
-      <w:bookmarkEnd w:id="0"/>
       <w:r>
         <w:rPr>
           <w:rFonts w:ascii="Times New Roman" w:hAnsi="Times New Roman"/>
@@ -14401,15 +17683,15 @@
     <w:basedOn w:val="a"/>
     <w:uiPriority w:val="1"/>
     <w:qFormat/>
-    <w:rsid w:val="00505F86"/>
+    <w:rsid w:val="007B1593"/>
     <w:pPr>
-      <w:ind w:left="819"/>
+      <w:ind w:left="929" w:hanging="113"/>
       <w:outlineLvl w:val="0"/>
     </w:pPr>
     <w:rPr>
       <w:rFonts w:asciiTheme="minorHAnsi" w:eastAsia="Times New Roman" w:hAnsiTheme="minorHAnsi" w:cs="Times New Roman"/>
       <w:bCs/>
-      <w:sz w:val="28"/>
+      <w:sz w:val="32"/>
       <w:szCs w:val="32"/>
     </w:rPr>
   </w:style>
@@ -14419,13 +17701,14 @@
     <w:link w:val="20"/>
     <w:uiPriority w:val="1"/>
     <w:qFormat/>
-    <w:rsid w:val="008430A8"/>
+    <w:rsid w:val="00433653"/>
     <w:pPr>
       <w:ind w:left="536"/>
       <w:outlineLvl w:val="1"/>
     </w:pPr>
     <w:rPr>
       <w:rFonts w:eastAsia="Times New Roman" w:cs="Times New Roman"/>
+      <w:b/>
       <w:sz w:val="32"/>
       <w:szCs w:val="32"/>
     </w:rPr>
@@ -14562,7 +17845,7 @@
       <w:jc w:val="center"/>
     </w:pPr>
     <w:rPr>
-      <w:b/>
+      <w:b w:val="0"/>
       <w:sz w:val="36"/>
     </w:rPr>
   </w:style>
@@ -14622,9 +17905,10 @@
     <w:basedOn w:val="a0"/>
     <w:link w:val="2"/>
     <w:uiPriority w:val="1"/>
-    <w:rsid w:val="008430A8"/>
+    <w:rsid w:val="00433653"/>
     <w:rPr>
       <w:rFonts w:ascii="Calibri" w:eastAsia="Times New Roman" w:hAnsi="Calibri" w:cs="Times New Roman"/>
+      <w:b/>
       <w:sz w:val="32"/>
       <w:szCs w:val="32"/>
       <w:lang w:val="uk-UA"/>
@@ -14638,7 +17922,7 @@
     <w:rsid w:val="00CD2132"/>
     <w:rPr>
       <w:rFonts w:ascii="Calibri" w:eastAsia="Times New Roman" w:hAnsi="Calibri" w:cs="Times New Roman"/>
-      <w:b/>
+      <w:b w:val="0"/>
       <w:sz w:val="36"/>
       <w:szCs w:val="32"/>
       <w:lang w:val="uk-UA"/>
@@ -14655,6 +17939,19 @@
       <w:sz w:val="20"/>
       <w:szCs w:val="20"/>
       <w:lang w:val="ru-RU" w:eastAsia="ru-RU"/>
+    </w:rPr>
+  </w:style>
+  <w:style w:type="character" w:styleId="HTML1">
+    <w:name w:val="HTML Code"/>
+    <w:basedOn w:val="a0"/>
+    <w:uiPriority w:val="99"/>
+    <w:semiHidden/>
+    <w:unhideWhenUsed/>
+    <w:rsid w:val="00623415"/>
+    <w:rPr>
+      <w:rFonts w:ascii="Courier New" w:eastAsia="Times New Roman" w:hAnsi="Courier New" w:cs="Courier New"/>
+      <w:sz w:val="20"/>
+      <w:szCs w:val="20"/>
     </w:rPr>
   </w:style>
 </w:styles>
@@ -14948,7 +18245,7 @@
 </file>
 
 <file path=customXml/itemProps1.xml><?xml version="1.0" encoding="utf-8"?>
-<ds:datastoreItem xmlns:ds="http://schemas.openxmlformats.org/officeDocument/2006/customXml" ds:itemID="{D9AE3255-B1FF-4095-A858-5A61C8C8B494}">
+<ds:datastoreItem xmlns:ds="http://schemas.openxmlformats.org/officeDocument/2006/customXml" ds:itemID="{96C89DA1-617C-4E25-963D-5B8A8BB383BA}">
   <ds:schemaRefs>
     <ds:schemaRef ds:uri="http://schemas.openxmlformats.org/officeDocument/2006/bibliography"/>
   </ds:schemaRefs>
